--- a/02.Java编程/12.构建/2.Gradle/Gradle实践.docx
+++ b/02.Java编程/12.构建/2.Gradle/Gradle实践.docx
@@ -653,182 +653,6 @@
           <w:lang w:val="en-US" w:eastAsia="zh-CN"/>
         </w:rPr>
       </w:pPr>
-    </w:p>
-    <w:p>
-      <w:pPr>
-        <w:ind w:firstLine="420" w:firstLineChars="0"/>
-        <w:rPr>
-          <w:rFonts w:hint="eastAsia"/>
-          <w:lang w:val="en-US" w:eastAsia="zh-CN"/>
-        </w:rPr>
-      </w:pPr>
-      <w:r>
-        <w:rPr>
-          <w:rFonts w:hint="eastAsia"/>
-          <w:lang w:val="en-US" w:eastAsia="zh-CN"/>
-        </w:rPr>
-        <w:t>第7节 Gradle核心之Project详解及实战</w:t>
-      </w:r>
-    </w:p>
-    <w:p>
-      <w:pPr>
-        <w:ind w:firstLine="420" w:firstLineChars="0"/>
-        <w:rPr>
-          <w:rFonts w:hint="eastAsia"/>
-          <w:lang w:val="en-US" w:eastAsia="zh-CN"/>
-        </w:rPr>
-      </w:pPr>
-      <w:r>
-        <w:rPr>
-          <w:rFonts w:hint="eastAsia"/>
-          <w:lang w:val="en-US" w:eastAsia="zh-CN"/>
-        </w:rPr>
-        <w:t>7-1 project详解</w:t>
-      </w:r>
-    </w:p>
-    <w:p>
-      <w:pPr>
-        <w:ind w:firstLine="420" w:firstLineChars="0"/>
-        <w:rPr>
-          <w:rFonts w:hint="eastAsia"/>
-          <w:lang w:val="en-US" w:eastAsia="zh-CN"/>
-        </w:rPr>
-      </w:pPr>
-      <w:r>
-        <w:rPr>
-          <w:rFonts w:hint="eastAsia"/>
-          <w:lang w:val="en-US" w:eastAsia="zh-CN"/>
-        </w:rPr>
-        <w:t>7-10 本节小结</w:t>
-      </w:r>
-    </w:p>
-    <w:p>
-      <w:pPr>
-        <w:ind w:firstLine="420" w:firstLineChars="0"/>
-        <w:rPr>
-          <w:rFonts w:hint="eastAsia"/>
-          <w:lang w:val="en-US" w:eastAsia="zh-CN"/>
-        </w:rPr>
-      </w:pPr>
-      <w:r>
-        <w:rPr>
-          <w:rFonts w:hint="eastAsia"/>
-          <w:lang w:val="en-US" w:eastAsia="zh-CN"/>
-        </w:rPr>
-        <w:t>7-2 project核心api分解</w:t>
-      </w:r>
-    </w:p>
-    <w:p>
-      <w:pPr>
-        <w:ind w:firstLine="420" w:firstLineChars="0"/>
-        <w:rPr>
-          <w:rFonts w:hint="eastAsia"/>
-          <w:lang w:val="en-US" w:eastAsia="zh-CN"/>
-        </w:rPr>
-      </w:pPr>
-      <w:r>
-        <w:rPr>
-          <w:rFonts w:hint="eastAsia"/>
-          <w:lang w:val="en-US" w:eastAsia="zh-CN"/>
-        </w:rPr>
-        <w:t>7-3 project相关api详解上</w:t>
-      </w:r>
-    </w:p>
-    <w:p>
-      <w:pPr>
-        <w:ind w:firstLine="420" w:firstLineChars="0"/>
-        <w:rPr>
-          <w:rFonts w:hint="eastAsia"/>
-          <w:lang w:val="en-US" w:eastAsia="zh-CN"/>
-        </w:rPr>
-      </w:pPr>
-      <w:r>
-        <w:rPr>
-          <w:rFonts w:hint="eastAsia"/>
-          <w:lang w:val="en-US" w:eastAsia="zh-CN"/>
-        </w:rPr>
-        <w:t>7-4 project api讲解下</w:t>
-      </w:r>
-    </w:p>
-    <w:p>
-      <w:pPr>
-        <w:ind w:firstLine="420" w:firstLineChars="0"/>
-        <w:rPr>
-          <w:rFonts w:hint="eastAsia"/>
-          <w:lang w:val="en-US" w:eastAsia="zh-CN"/>
-        </w:rPr>
-      </w:pPr>
-      <w:r>
-        <w:rPr>
-          <w:rFonts w:hint="eastAsia"/>
-          <w:lang w:val="en-US" w:eastAsia="zh-CN"/>
-        </w:rPr>
-        <w:t>7-5 属性相关api讲解上</w:t>
-      </w:r>
-    </w:p>
-    <w:p>
-      <w:pPr>
-        <w:ind w:firstLine="420" w:firstLineChars="0"/>
-        <w:rPr>
-          <w:rFonts w:hint="eastAsia"/>
-          <w:lang w:val="en-US" w:eastAsia="zh-CN"/>
-        </w:rPr>
-      </w:pPr>
-      <w:r>
-        <w:rPr>
-          <w:rFonts w:hint="eastAsia"/>
-          <w:lang w:val="en-US" w:eastAsia="zh-CN"/>
-        </w:rPr>
-        <w:t>7-6 属性相关api详解下</w:t>
-      </w:r>
-    </w:p>
-    <w:p>
-      <w:pPr>
-        <w:ind w:firstLine="420" w:firstLineChars="0"/>
-        <w:rPr>
-          <w:rFonts w:hint="eastAsia"/>
-          <w:lang w:val="en-US" w:eastAsia="zh-CN"/>
-        </w:rPr>
-      </w:pPr>
-      <w:r>
-        <w:rPr>
-          <w:rFonts w:hint="eastAsia"/>
-          <w:lang w:val="en-US" w:eastAsia="zh-CN"/>
-        </w:rPr>
-        <w:t>7-7 文件属性操作讲解</w:t>
-      </w:r>
-    </w:p>
-    <w:p>
-      <w:pPr>
-        <w:ind w:firstLine="420" w:firstLineChars="0"/>
-        <w:rPr>
-          <w:rFonts w:hint="eastAsia"/>
-          <w:lang w:val="en-US" w:eastAsia="zh-CN"/>
-        </w:rPr>
-      </w:pPr>
-      <w:r>
-        <w:rPr>
-          <w:rFonts w:hint="eastAsia"/>
-          <w:lang w:val="en-US" w:eastAsia="zh-CN"/>
-        </w:rPr>
-        <w:t>7-8 依赖相关api讲解及实战</w:t>
-      </w:r>
-    </w:p>
-    <w:p>
-      <w:pPr>
-        <w:ind w:firstLine="420" w:firstLineChars="0"/>
-        <w:rPr>
-          <w:rFonts w:hint="eastAsia"/>
-          <w:lang w:val="en-US" w:eastAsia="zh-CN"/>
-        </w:rPr>
-      </w:pPr>
-      <w:r>
-        <w:rPr>
-          <w:rFonts w:hint="eastAsia"/>
-          <w:lang w:val="en-US" w:eastAsia="zh-CN"/>
-        </w:rPr>
-        <w:t>7-9 gradle执行外部命令实战</w:t>
-      </w:r>
     </w:p>
     <w:p>
       <w:pPr>
@@ -2567,7 +2391,9 @@
         </w:tblBorders>
         <w:tblLayout w:type="fixed"/>
         <w:tblCellMar>
+          <w:top w:w="0" w:type="dxa"/>
           <w:left w:w="108" w:type="dxa"/>
+          <w:bottom w:w="0" w:type="dxa"/>
           <w:right w:w="108" w:type="dxa"/>
         </w:tblCellMar>
       </w:tblPr>
@@ -2585,6 +2411,12 @@
             <w:insideV w:val="single" w:color="auto" w:sz="4" w:space="0"/>
           </w:tblBorders>
           <w:tblLayout w:type="fixed"/>
+          <w:tblCellMar>
+            <w:top w:w="0" w:type="dxa"/>
+            <w:left w:w="108" w:type="dxa"/>
+            <w:bottom w:w="0" w:type="dxa"/>
+            <w:right w:w="108" w:type="dxa"/>
+          </w:tblCellMar>
         </w:tblPrEx>
         <w:tc>
           <w:tcPr>
@@ -3049,7 +2881,9 @@
           </w:tblBorders>
           <w:tblLayout w:type="fixed"/>
           <w:tblCellMar>
+            <w:top w:w="0" w:type="dxa"/>
             <w:left w:w="108" w:type="dxa"/>
+            <w:bottom w:w="0" w:type="dxa"/>
             <w:right w:w="108" w:type="dxa"/>
           </w:tblCellMar>
         </w:tblPrEx>
@@ -3274,7 +3108,9 @@
         </w:tblBorders>
         <w:tblLayout w:type="fixed"/>
         <w:tblCellMar>
+          <w:top w:w="0" w:type="dxa"/>
           <w:left w:w="108" w:type="dxa"/>
+          <w:bottom w:w="0" w:type="dxa"/>
           <w:right w:w="108" w:type="dxa"/>
         </w:tblCellMar>
       </w:tblPr>
@@ -3293,7 +3129,9 @@
           </w:tblBorders>
           <w:tblLayout w:type="fixed"/>
           <w:tblCellMar>
+            <w:top w:w="0" w:type="dxa"/>
             <w:left w:w="108" w:type="dxa"/>
+            <w:bottom w:w="0" w:type="dxa"/>
             <w:right w:w="108" w:type="dxa"/>
           </w:tblCellMar>
         </w:tblPrEx>
@@ -3957,7 +3795,9 @@
           </w:tblBorders>
           <w:tblLayout w:type="fixed"/>
           <w:tblCellMar>
+            <w:top w:w="0" w:type="dxa"/>
             <w:left w:w="108" w:type="dxa"/>
+            <w:bottom w:w="0" w:type="dxa"/>
             <w:right w:w="108" w:type="dxa"/>
           </w:tblCellMar>
         </w:tblPrEx>
@@ -4197,7 +4037,9 @@
         </w:tblBorders>
         <w:tblLayout w:type="fixed"/>
         <w:tblCellMar>
+          <w:top w:w="0" w:type="dxa"/>
           <w:left w:w="108" w:type="dxa"/>
+          <w:bottom w:w="0" w:type="dxa"/>
           <w:right w:w="108" w:type="dxa"/>
         </w:tblCellMar>
       </w:tblPr>
@@ -4216,7 +4058,9 @@
           </w:tblBorders>
           <w:tblLayout w:type="fixed"/>
           <w:tblCellMar>
+            <w:top w:w="0" w:type="dxa"/>
             <w:left w:w="108" w:type="dxa"/>
+            <w:bottom w:w="0" w:type="dxa"/>
             <w:right w:w="108" w:type="dxa"/>
           </w:tblCellMar>
         </w:tblPrEx>
@@ -4595,7 +4439,9 @@
           </w:tblBorders>
           <w:tblLayout w:type="fixed"/>
           <w:tblCellMar>
+            <w:top w:w="0" w:type="dxa"/>
             <w:left w:w="108" w:type="dxa"/>
+            <w:bottom w:w="0" w:type="dxa"/>
             <w:right w:w="108" w:type="dxa"/>
           </w:tblCellMar>
         </w:tblPrEx>
@@ -4807,7 +4653,9 @@
         </w:tblBorders>
         <w:tblLayout w:type="fixed"/>
         <w:tblCellMar>
+          <w:top w:w="0" w:type="dxa"/>
           <w:left w:w="108" w:type="dxa"/>
+          <w:bottom w:w="0" w:type="dxa"/>
           <w:right w:w="108" w:type="dxa"/>
         </w:tblCellMar>
       </w:tblPr>
@@ -4826,7 +4674,9 @@
           </w:tblBorders>
           <w:tblLayout w:type="fixed"/>
           <w:tblCellMar>
+            <w:top w:w="0" w:type="dxa"/>
             <w:left w:w="108" w:type="dxa"/>
+            <w:bottom w:w="0" w:type="dxa"/>
             <w:right w:w="108" w:type="dxa"/>
           </w:tblCellMar>
         </w:tblPrEx>
@@ -5297,7 +5147,9 @@
           </w:tblBorders>
           <w:tblLayout w:type="fixed"/>
           <w:tblCellMar>
+            <w:top w:w="0" w:type="dxa"/>
             <w:left w:w="108" w:type="dxa"/>
+            <w:bottom w:w="0" w:type="dxa"/>
             <w:right w:w="108" w:type="dxa"/>
           </w:tblCellMar>
         </w:tblPrEx>
@@ -5512,7 +5364,9 @@
         </w:tblBorders>
         <w:tblLayout w:type="fixed"/>
         <w:tblCellMar>
+          <w:top w:w="0" w:type="dxa"/>
           <w:left w:w="108" w:type="dxa"/>
+          <w:bottom w:w="0" w:type="dxa"/>
           <w:right w:w="108" w:type="dxa"/>
         </w:tblCellMar>
       </w:tblPr>
@@ -5531,7 +5385,9 @@
           </w:tblBorders>
           <w:tblLayout w:type="fixed"/>
           <w:tblCellMar>
+            <w:top w:w="0" w:type="dxa"/>
             <w:left w:w="108" w:type="dxa"/>
+            <w:bottom w:w="0" w:type="dxa"/>
             <w:right w:w="108" w:type="dxa"/>
           </w:tblCellMar>
         </w:tblPrEx>
@@ -5951,7 +5807,9 @@
           </w:tblBorders>
           <w:tblLayout w:type="fixed"/>
           <w:tblCellMar>
+            <w:top w:w="0" w:type="dxa"/>
             <w:left w:w="108" w:type="dxa"/>
+            <w:bottom w:w="0" w:type="dxa"/>
             <w:right w:w="108" w:type="dxa"/>
           </w:tblCellMar>
         </w:tblPrEx>
@@ -6153,7 +6011,9 @@
         </w:tblBorders>
         <w:tblLayout w:type="fixed"/>
         <w:tblCellMar>
+          <w:top w:w="0" w:type="dxa"/>
           <w:left w:w="108" w:type="dxa"/>
+          <w:bottom w:w="0" w:type="dxa"/>
           <w:right w:w="108" w:type="dxa"/>
         </w:tblCellMar>
       </w:tblPr>
@@ -6172,7 +6032,9 @@
           </w:tblBorders>
           <w:tblLayout w:type="fixed"/>
           <w:tblCellMar>
+            <w:top w:w="0" w:type="dxa"/>
             <w:left w:w="108" w:type="dxa"/>
+            <w:bottom w:w="0" w:type="dxa"/>
             <w:right w:w="108" w:type="dxa"/>
           </w:tblCellMar>
         </w:tblPrEx>
@@ -6678,7 +6540,9 @@
           </w:tblBorders>
           <w:tblLayout w:type="fixed"/>
           <w:tblCellMar>
+            <w:top w:w="0" w:type="dxa"/>
             <w:left w:w="108" w:type="dxa"/>
+            <w:bottom w:w="0" w:type="dxa"/>
             <w:right w:w="108" w:type="dxa"/>
           </w:tblCellMar>
         </w:tblPrEx>
@@ -7012,7 +6876,9 @@
         </w:tblBorders>
         <w:tblLayout w:type="fixed"/>
         <w:tblCellMar>
+          <w:top w:w="0" w:type="dxa"/>
           <w:left w:w="108" w:type="dxa"/>
+          <w:bottom w:w="0" w:type="dxa"/>
           <w:right w:w="108" w:type="dxa"/>
         </w:tblCellMar>
       </w:tblPr>
@@ -7031,7 +6897,9 @@
           </w:tblBorders>
           <w:tblLayout w:type="fixed"/>
           <w:tblCellMar>
+            <w:top w:w="0" w:type="dxa"/>
             <w:left w:w="108" w:type="dxa"/>
+            <w:bottom w:w="0" w:type="dxa"/>
             <w:right w:w="108" w:type="dxa"/>
           </w:tblCellMar>
         </w:tblPrEx>
@@ -8167,7 +8035,9 @@
           </w:tblBorders>
           <w:tblLayout w:type="fixed"/>
           <w:tblCellMar>
+            <w:top w:w="0" w:type="dxa"/>
             <w:left w:w="108" w:type="dxa"/>
+            <w:bottom w:w="0" w:type="dxa"/>
             <w:right w:w="108" w:type="dxa"/>
           </w:tblCellMar>
         </w:tblPrEx>
@@ -8245,7 +8115,9 @@
         </w:tblBorders>
         <w:tblLayout w:type="fixed"/>
         <w:tblCellMar>
+          <w:top w:w="0" w:type="dxa"/>
           <w:left w:w="108" w:type="dxa"/>
+          <w:bottom w:w="0" w:type="dxa"/>
           <w:right w:w="108" w:type="dxa"/>
         </w:tblCellMar>
       </w:tblPr>
@@ -8264,7 +8136,9 @@
           </w:tblBorders>
           <w:tblLayout w:type="fixed"/>
           <w:tblCellMar>
+            <w:top w:w="0" w:type="dxa"/>
             <w:left w:w="108" w:type="dxa"/>
+            <w:bottom w:w="0" w:type="dxa"/>
             <w:right w:w="108" w:type="dxa"/>
           </w:tblCellMar>
         </w:tblPrEx>
@@ -8917,7 +8791,9 @@
           </w:tblBorders>
           <w:tblLayout w:type="fixed"/>
           <w:tblCellMar>
+            <w:top w:w="0" w:type="dxa"/>
             <w:left w:w="108" w:type="dxa"/>
+            <w:bottom w:w="0" w:type="dxa"/>
             <w:right w:w="108" w:type="dxa"/>
           </w:tblCellMar>
         </w:tblPrEx>
@@ -8997,7 +8873,9 @@
         </w:tblBorders>
         <w:tblLayout w:type="fixed"/>
         <w:tblCellMar>
+          <w:top w:w="0" w:type="dxa"/>
           <w:left w:w="108" w:type="dxa"/>
+          <w:bottom w:w="0" w:type="dxa"/>
           <w:right w:w="108" w:type="dxa"/>
         </w:tblCellMar>
       </w:tblPr>
@@ -9015,6 +8893,12 @@
             <w:insideV w:val="single" w:color="auto" w:sz="4" w:space="0"/>
           </w:tblBorders>
           <w:tblLayout w:type="fixed"/>
+          <w:tblCellMar>
+            <w:top w:w="0" w:type="dxa"/>
+            <w:left w:w="108" w:type="dxa"/>
+            <w:bottom w:w="0" w:type="dxa"/>
+            <w:right w:w="108" w:type="dxa"/>
+          </w:tblCellMar>
         </w:tblPrEx>
         <w:tc>
           <w:tcPr>
@@ -9347,7 +9231,9 @@
         </w:tblBorders>
         <w:tblLayout w:type="fixed"/>
         <w:tblCellMar>
+          <w:top w:w="0" w:type="dxa"/>
           <w:left w:w="108" w:type="dxa"/>
+          <w:bottom w:w="0" w:type="dxa"/>
           <w:right w:w="108" w:type="dxa"/>
         </w:tblCellMar>
       </w:tblPr>
@@ -9365,6 +9251,12 @@
             <w:insideV w:val="single" w:color="auto" w:sz="4" w:space="0"/>
           </w:tblBorders>
           <w:tblLayout w:type="fixed"/>
+          <w:tblCellMar>
+            <w:top w:w="0" w:type="dxa"/>
+            <w:left w:w="108" w:type="dxa"/>
+            <w:bottom w:w="0" w:type="dxa"/>
+            <w:right w:w="108" w:type="dxa"/>
+          </w:tblCellMar>
         </w:tblPrEx>
         <w:tc>
           <w:tcPr>
@@ -9663,7 +9555,9 @@
           </w:tblBorders>
           <w:tblLayout w:type="fixed"/>
           <w:tblCellMar>
+            <w:top w:w="0" w:type="dxa"/>
             <w:left w:w="108" w:type="dxa"/>
+            <w:bottom w:w="0" w:type="dxa"/>
             <w:right w:w="108" w:type="dxa"/>
           </w:tblCellMar>
         </w:tblPrEx>
@@ -9802,7 +9696,9 @@
         </w:tblBorders>
         <w:tblLayout w:type="fixed"/>
         <w:tblCellMar>
+          <w:top w:w="0" w:type="dxa"/>
           <w:left w:w="108" w:type="dxa"/>
+          <w:bottom w:w="0" w:type="dxa"/>
           <w:right w:w="108" w:type="dxa"/>
         </w:tblCellMar>
       </w:tblPr>
@@ -9821,7 +9717,9 @@
           </w:tblBorders>
           <w:tblLayout w:type="fixed"/>
           <w:tblCellMar>
+            <w:top w:w="0" w:type="dxa"/>
             <w:left w:w="108" w:type="dxa"/>
+            <w:bottom w:w="0" w:type="dxa"/>
             <w:right w:w="108" w:type="dxa"/>
           </w:tblCellMar>
         </w:tblPrEx>
@@ -10085,7 +9983,9 @@
           </w:tblBorders>
           <w:tblLayout w:type="fixed"/>
           <w:tblCellMar>
+            <w:top w:w="0" w:type="dxa"/>
             <w:left w:w="108" w:type="dxa"/>
+            <w:bottom w:w="0" w:type="dxa"/>
             <w:right w:w="108" w:type="dxa"/>
           </w:tblCellMar>
         </w:tblPrEx>
@@ -10192,7 +10092,9 @@
         </w:tblBorders>
         <w:tblLayout w:type="fixed"/>
         <w:tblCellMar>
+          <w:top w:w="0" w:type="dxa"/>
           <w:left w:w="108" w:type="dxa"/>
+          <w:bottom w:w="0" w:type="dxa"/>
           <w:right w:w="108" w:type="dxa"/>
         </w:tblCellMar>
       </w:tblPr>
@@ -10211,7 +10113,9 @@
           </w:tblBorders>
           <w:tblLayout w:type="fixed"/>
           <w:tblCellMar>
+            <w:top w:w="0" w:type="dxa"/>
             <w:left w:w="108" w:type="dxa"/>
+            <w:bottom w:w="0" w:type="dxa"/>
             <w:right w:w="108" w:type="dxa"/>
           </w:tblCellMar>
         </w:tblPrEx>
@@ -10961,7 +10865,9 @@
           </w:tblBorders>
           <w:tblLayout w:type="fixed"/>
           <w:tblCellMar>
+            <w:top w:w="0" w:type="dxa"/>
             <w:left w:w="108" w:type="dxa"/>
+            <w:bottom w:w="0" w:type="dxa"/>
             <w:right w:w="108" w:type="dxa"/>
           </w:tblCellMar>
         </w:tblPrEx>
@@ -11039,7 +10945,9 @@
         </w:tblBorders>
         <w:tblLayout w:type="fixed"/>
         <w:tblCellMar>
+          <w:top w:w="0" w:type="dxa"/>
           <w:left w:w="108" w:type="dxa"/>
+          <w:bottom w:w="0" w:type="dxa"/>
           <w:right w:w="108" w:type="dxa"/>
         </w:tblCellMar>
       </w:tblPr>
@@ -11058,7 +10966,9 @@
           </w:tblBorders>
           <w:tblLayout w:type="fixed"/>
           <w:tblCellMar>
+            <w:top w:w="0" w:type="dxa"/>
             <w:left w:w="108" w:type="dxa"/>
+            <w:bottom w:w="0" w:type="dxa"/>
             <w:right w:w="108" w:type="dxa"/>
           </w:tblCellMar>
         </w:tblPrEx>
@@ -11302,7 +11212,9 @@
           </w:tblBorders>
           <w:tblLayout w:type="fixed"/>
           <w:tblCellMar>
+            <w:top w:w="0" w:type="dxa"/>
             <w:left w:w="108" w:type="dxa"/>
+            <w:bottom w:w="0" w:type="dxa"/>
             <w:right w:w="108" w:type="dxa"/>
           </w:tblCellMar>
         </w:tblPrEx>
@@ -11438,7 +11350,9 @@
         </w:tblBorders>
         <w:tblLayout w:type="fixed"/>
         <w:tblCellMar>
+          <w:top w:w="0" w:type="dxa"/>
           <w:left w:w="108" w:type="dxa"/>
+          <w:bottom w:w="0" w:type="dxa"/>
           <w:right w:w="108" w:type="dxa"/>
         </w:tblCellMar>
       </w:tblPr>
@@ -11457,7 +11371,9 @@
           </w:tblBorders>
           <w:tblLayout w:type="fixed"/>
           <w:tblCellMar>
+            <w:top w:w="0" w:type="dxa"/>
             <w:left w:w="108" w:type="dxa"/>
+            <w:bottom w:w="0" w:type="dxa"/>
             <w:right w:w="108" w:type="dxa"/>
           </w:tblCellMar>
         </w:tblPrEx>
@@ -12524,6 +12440,12 @@
             <w:insideV w:val="single" w:color="auto" w:sz="4" w:space="0"/>
           </w:tblBorders>
           <w:tblLayout w:type="fixed"/>
+          <w:tblCellMar>
+            <w:top w:w="0" w:type="dxa"/>
+            <w:left w:w="108" w:type="dxa"/>
+            <w:bottom w:w="0" w:type="dxa"/>
+            <w:right w:w="108" w:type="dxa"/>
+          </w:tblCellMar>
         </w:tblPrEx>
         <w:tc>
           <w:tcPr>
@@ -12848,7 +12770,9 @@
         </w:tblBorders>
         <w:tblLayout w:type="fixed"/>
         <w:tblCellMar>
+          <w:top w:w="0" w:type="dxa"/>
           <w:left w:w="108" w:type="dxa"/>
+          <w:bottom w:w="0" w:type="dxa"/>
           <w:right w:w="108" w:type="dxa"/>
         </w:tblCellMar>
       </w:tblPr>
@@ -12867,7 +12791,9 @@
           </w:tblBorders>
           <w:tblLayout w:type="fixed"/>
           <w:tblCellMar>
+            <w:top w:w="0" w:type="dxa"/>
             <w:left w:w="108" w:type="dxa"/>
+            <w:bottom w:w="0" w:type="dxa"/>
             <w:right w:w="108" w:type="dxa"/>
           </w:tblCellMar>
         </w:tblPrEx>
@@ -13659,7 +13585,9 @@
           </w:tblBorders>
           <w:tblLayout w:type="fixed"/>
           <w:tblCellMar>
+            <w:top w:w="0" w:type="dxa"/>
             <w:left w:w="108" w:type="dxa"/>
+            <w:bottom w:w="0" w:type="dxa"/>
             <w:right w:w="108" w:type="dxa"/>
           </w:tblCellMar>
         </w:tblPrEx>
@@ -13837,7 +13765,9 @@
         </w:tblBorders>
         <w:tblLayout w:type="fixed"/>
         <w:tblCellMar>
+          <w:top w:w="0" w:type="dxa"/>
           <w:left w:w="108" w:type="dxa"/>
+          <w:bottom w:w="0" w:type="dxa"/>
           <w:right w:w="108" w:type="dxa"/>
         </w:tblCellMar>
       </w:tblPr>
@@ -13856,7 +13786,9 @@
           </w:tblBorders>
           <w:tblLayout w:type="fixed"/>
           <w:tblCellMar>
+            <w:top w:w="0" w:type="dxa"/>
             <w:left w:w="108" w:type="dxa"/>
+            <w:bottom w:w="0" w:type="dxa"/>
             <w:right w:w="108" w:type="dxa"/>
           </w:tblCellMar>
         </w:tblPrEx>
@@ -14498,7 +14430,9 @@
           </w:tblBorders>
           <w:tblLayout w:type="fixed"/>
           <w:tblCellMar>
+            <w:top w:w="0" w:type="dxa"/>
             <w:left w:w="108" w:type="dxa"/>
+            <w:bottom w:w="0" w:type="dxa"/>
             <w:right w:w="108" w:type="dxa"/>
           </w:tblCellMar>
         </w:tblPrEx>
@@ -14682,7 +14616,9 @@
         </w:tblBorders>
         <w:tblLayout w:type="fixed"/>
         <w:tblCellMar>
+          <w:top w:w="0" w:type="dxa"/>
           <w:left w:w="108" w:type="dxa"/>
+          <w:bottom w:w="0" w:type="dxa"/>
           <w:right w:w="108" w:type="dxa"/>
         </w:tblCellMar>
       </w:tblPr>
@@ -14701,7 +14637,9 @@
           </w:tblBorders>
           <w:tblLayout w:type="fixed"/>
           <w:tblCellMar>
+            <w:top w:w="0" w:type="dxa"/>
             <w:left w:w="108" w:type="dxa"/>
+            <w:bottom w:w="0" w:type="dxa"/>
             <w:right w:w="108" w:type="dxa"/>
           </w:tblCellMar>
         </w:tblPrEx>
@@ -14861,7 +14799,9 @@
           </w:tblBorders>
           <w:tblLayout w:type="fixed"/>
           <w:tblCellMar>
+            <w:top w:w="0" w:type="dxa"/>
             <w:left w:w="108" w:type="dxa"/>
+            <w:bottom w:w="0" w:type="dxa"/>
             <w:right w:w="108" w:type="dxa"/>
           </w:tblCellMar>
         </w:tblPrEx>
@@ -14937,7 +14877,9 @@
         </w:tblBorders>
         <w:tblLayout w:type="fixed"/>
         <w:tblCellMar>
+          <w:top w:w="0" w:type="dxa"/>
           <w:left w:w="108" w:type="dxa"/>
+          <w:bottom w:w="0" w:type="dxa"/>
           <w:right w:w="108" w:type="dxa"/>
         </w:tblCellMar>
       </w:tblPr>
@@ -14956,7 +14898,9 @@
           </w:tblBorders>
           <w:tblLayout w:type="fixed"/>
           <w:tblCellMar>
+            <w:top w:w="0" w:type="dxa"/>
             <w:left w:w="108" w:type="dxa"/>
+            <w:bottom w:w="0" w:type="dxa"/>
             <w:right w:w="108" w:type="dxa"/>
           </w:tblCellMar>
         </w:tblPrEx>
@@ -15476,6 +15420,12 @@
             <w:insideV w:val="single" w:color="auto" w:sz="4" w:space="0"/>
           </w:tblBorders>
           <w:tblLayout w:type="fixed"/>
+          <w:tblCellMar>
+            <w:top w:w="0" w:type="dxa"/>
+            <w:left w:w="108" w:type="dxa"/>
+            <w:bottom w:w="0" w:type="dxa"/>
+            <w:right w:w="108" w:type="dxa"/>
+          </w:tblCellMar>
         </w:tblPrEx>
         <w:tc>
           <w:tcPr>
@@ -15638,7 +15588,9 @@
         </w:tblBorders>
         <w:tblLayout w:type="fixed"/>
         <w:tblCellMar>
+          <w:top w:w="0" w:type="dxa"/>
           <w:left w:w="108" w:type="dxa"/>
+          <w:bottom w:w="0" w:type="dxa"/>
           <w:right w:w="108" w:type="dxa"/>
         </w:tblCellMar>
       </w:tblPr>
@@ -15657,7 +15609,9 @@
           </w:tblBorders>
           <w:tblLayout w:type="fixed"/>
           <w:tblCellMar>
+            <w:top w:w="0" w:type="dxa"/>
             <w:left w:w="108" w:type="dxa"/>
+            <w:bottom w:w="0" w:type="dxa"/>
             <w:right w:w="108" w:type="dxa"/>
           </w:tblCellMar>
         </w:tblPrEx>
@@ -16506,7 +16460,9 @@
           </w:tblBorders>
           <w:tblLayout w:type="fixed"/>
           <w:tblCellMar>
+            <w:top w:w="0" w:type="dxa"/>
             <w:left w:w="108" w:type="dxa"/>
+            <w:bottom w:w="0" w:type="dxa"/>
             <w:right w:w="108" w:type="dxa"/>
           </w:tblCellMar>
         </w:tblPrEx>
@@ -16716,7 +16672,9 @@
         </w:tblBorders>
         <w:tblLayout w:type="fixed"/>
         <w:tblCellMar>
+          <w:top w:w="0" w:type="dxa"/>
           <w:left w:w="108" w:type="dxa"/>
+          <w:bottom w:w="0" w:type="dxa"/>
           <w:right w:w="108" w:type="dxa"/>
         </w:tblCellMar>
       </w:tblPr>
@@ -16735,7 +16693,9 @@
           </w:tblBorders>
           <w:tblLayout w:type="fixed"/>
           <w:tblCellMar>
+            <w:top w:w="0" w:type="dxa"/>
             <w:left w:w="108" w:type="dxa"/>
+            <w:bottom w:w="0" w:type="dxa"/>
             <w:right w:w="108" w:type="dxa"/>
           </w:tblCellMar>
         </w:tblPrEx>
@@ -17943,7 +17903,9 @@
           </w:tblBorders>
           <w:tblLayout w:type="fixed"/>
           <w:tblCellMar>
+            <w:top w:w="0" w:type="dxa"/>
             <w:left w:w="108" w:type="dxa"/>
+            <w:bottom w:w="0" w:type="dxa"/>
             <w:right w:w="108" w:type="dxa"/>
           </w:tblCellMar>
         </w:tblPrEx>
@@ -18166,7 +18128,9 @@
         </w:tblBorders>
         <w:tblLayout w:type="fixed"/>
         <w:tblCellMar>
+          <w:top w:w="0" w:type="dxa"/>
           <w:left w:w="108" w:type="dxa"/>
+          <w:bottom w:w="0" w:type="dxa"/>
           <w:right w:w="108" w:type="dxa"/>
         </w:tblCellMar>
       </w:tblPr>
@@ -18185,7 +18149,9 @@
           </w:tblBorders>
           <w:tblLayout w:type="fixed"/>
           <w:tblCellMar>
+            <w:top w:w="0" w:type="dxa"/>
             <w:left w:w="108" w:type="dxa"/>
+            <w:bottom w:w="0" w:type="dxa"/>
             <w:right w:w="108" w:type="dxa"/>
           </w:tblCellMar>
         </w:tblPrEx>
@@ -19020,7 +18986,9 @@
           </w:tblBorders>
           <w:tblLayout w:type="fixed"/>
           <w:tblCellMar>
+            <w:top w:w="0" w:type="dxa"/>
             <w:left w:w="108" w:type="dxa"/>
+            <w:bottom w:w="0" w:type="dxa"/>
             <w:right w:w="108" w:type="dxa"/>
           </w:tblCellMar>
         </w:tblPrEx>
@@ -19185,7 +19153,9 @@
         </w:tblBorders>
         <w:tblLayout w:type="fixed"/>
         <w:tblCellMar>
+          <w:top w:w="0" w:type="dxa"/>
           <w:left w:w="108" w:type="dxa"/>
+          <w:bottom w:w="0" w:type="dxa"/>
           <w:right w:w="108" w:type="dxa"/>
         </w:tblCellMar>
       </w:tblPr>
@@ -19204,7 +19174,9 @@
           </w:tblBorders>
           <w:tblLayout w:type="fixed"/>
           <w:tblCellMar>
+            <w:top w:w="0" w:type="dxa"/>
             <w:left w:w="108" w:type="dxa"/>
+            <w:bottom w:w="0" w:type="dxa"/>
             <w:right w:w="108" w:type="dxa"/>
           </w:tblCellMar>
         </w:tblPrEx>
@@ -19902,7 +19874,9 @@
           </w:tblBorders>
           <w:tblLayout w:type="fixed"/>
           <w:tblCellMar>
+            <w:top w:w="0" w:type="dxa"/>
             <w:left w:w="108" w:type="dxa"/>
+            <w:bottom w:w="0" w:type="dxa"/>
             <w:right w:w="108" w:type="dxa"/>
           </w:tblCellMar>
         </w:tblPrEx>
@@ -20171,7 +20145,9 @@
         </w:tblBorders>
         <w:tblLayout w:type="fixed"/>
         <w:tblCellMar>
+          <w:top w:w="0" w:type="dxa"/>
           <w:left w:w="108" w:type="dxa"/>
+          <w:bottom w:w="0" w:type="dxa"/>
           <w:right w:w="108" w:type="dxa"/>
         </w:tblCellMar>
       </w:tblPr>
@@ -20190,7 +20166,9 @@
           </w:tblBorders>
           <w:tblLayout w:type="fixed"/>
           <w:tblCellMar>
+            <w:top w:w="0" w:type="dxa"/>
             <w:left w:w="108" w:type="dxa"/>
+            <w:bottom w:w="0" w:type="dxa"/>
             <w:right w:w="108" w:type="dxa"/>
           </w:tblCellMar>
         </w:tblPrEx>
@@ -20835,7 +20813,9 @@
           </w:tblBorders>
           <w:tblLayout w:type="fixed"/>
           <w:tblCellMar>
+            <w:top w:w="0" w:type="dxa"/>
             <w:left w:w="108" w:type="dxa"/>
+            <w:bottom w:w="0" w:type="dxa"/>
             <w:right w:w="108" w:type="dxa"/>
           </w:tblCellMar>
         </w:tblPrEx>
@@ -20980,7 +20960,9 @@
         </w:tblBorders>
         <w:tblLayout w:type="fixed"/>
         <w:tblCellMar>
+          <w:top w:w="0" w:type="dxa"/>
           <w:left w:w="108" w:type="dxa"/>
+          <w:bottom w:w="0" w:type="dxa"/>
           <w:right w:w="108" w:type="dxa"/>
         </w:tblCellMar>
       </w:tblPr>
@@ -20999,7 +20981,9 @@
           </w:tblBorders>
           <w:tblLayout w:type="fixed"/>
           <w:tblCellMar>
+            <w:top w:w="0" w:type="dxa"/>
             <w:left w:w="108" w:type="dxa"/>
+            <w:bottom w:w="0" w:type="dxa"/>
             <w:right w:w="108" w:type="dxa"/>
           </w:tblCellMar>
         </w:tblPrEx>
@@ -22697,7 +22681,9 @@
           </w:tblBorders>
           <w:tblLayout w:type="fixed"/>
           <w:tblCellMar>
+            <w:top w:w="0" w:type="dxa"/>
             <w:left w:w="108" w:type="dxa"/>
+            <w:bottom w:w="0" w:type="dxa"/>
             <w:right w:w="108" w:type="dxa"/>
           </w:tblCellMar>
         </w:tblPrEx>
@@ -23096,7 +23082,9 @@
         </w:tblBorders>
         <w:tblLayout w:type="fixed"/>
         <w:tblCellMar>
+          <w:top w:w="0" w:type="dxa"/>
           <w:left w:w="108" w:type="dxa"/>
+          <w:bottom w:w="0" w:type="dxa"/>
           <w:right w:w="108" w:type="dxa"/>
         </w:tblCellMar>
       </w:tblPr>
@@ -23115,7 +23103,9 @@
           </w:tblBorders>
           <w:tblLayout w:type="fixed"/>
           <w:tblCellMar>
+            <w:top w:w="0" w:type="dxa"/>
             <w:left w:w="108" w:type="dxa"/>
+            <w:bottom w:w="0" w:type="dxa"/>
             <w:right w:w="108" w:type="dxa"/>
           </w:tblCellMar>
         </w:tblPrEx>
@@ -24193,7 +24183,9 @@
           </w:tblBorders>
           <w:tblLayout w:type="fixed"/>
           <w:tblCellMar>
+            <w:top w:w="0" w:type="dxa"/>
             <w:left w:w="108" w:type="dxa"/>
+            <w:bottom w:w="0" w:type="dxa"/>
             <w:right w:w="108" w:type="dxa"/>
           </w:tblCellMar>
         </w:tblPrEx>
@@ -24389,7 +24381,9 @@
         </w:tblBorders>
         <w:tblLayout w:type="fixed"/>
         <w:tblCellMar>
+          <w:top w:w="0" w:type="dxa"/>
           <w:left w:w="108" w:type="dxa"/>
+          <w:bottom w:w="0" w:type="dxa"/>
           <w:right w:w="108" w:type="dxa"/>
         </w:tblCellMar>
       </w:tblPr>
@@ -24408,7 +24402,9 @@
           </w:tblBorders>
           <w:tblLayout w:type="fixed"/>
           <w:tblCellMar>
+            <w:top w:w="0" w:type="dxa"/>
             <w:left w:w="108" w:type="dxa"/>
+            <w:bottom w:w="0" w:type="dxa"/>
             <w:right w:w="108" w:type="dxa"/>
           </w:tblCellMar>
         </w:tblPrEx>
@@ -24802,7 +24798,9 @@
           </w:tblBorders>
           <w:tblLayout w:type="fixed"/>
           <w:tblCellMar>
+            <w:top w:w="0" w:type="dxa"/>
             <w:left w:w="108" w:type="dxa"/>
+            <w:bottom w:w="0" w:type="dxa"/>
             <w:right w:w="108" w:type="dxa"/>
           </w:tblCellMar>
         </w:tblPrEx>
@@ -26209,16 +26207,7 @@
           <w:rFonts w:hint="eastAsia"/>
           <w:lang w:val="en-US" w:eastAsia="zh-CN"/>
         </w:rPr>
-        <w:t>4.9</w:t>
-      </w:r>
-      <w:bookmarkStart w:id="0" w:name="_GoBack"/>
-      <w:bookmarkEnd w:id="0"/>
-      <w:r>
-        <w:rPr>
-          <w:rFonts w:hint="eastAsia"/>
-          <w:lang w:val="en-US" w:eastAsia="zh-CN"/>
-        </w:rPr>
-        <w:t>面向对象</w:t>
+        <w:t>4.9面向对象</w:t>
       </w:r>
     </w:p>
     <w:p>
@@ -32629,12 +32618,6 @@
             <w:insideV w:val="single" w:color="auto" w:sz="4" w:space="0"/>
           </w:tblBorders>
           <w:tblLayout w:type="fixed"/>
-          <w:tblCellMar>
-            <w:top w:w="0" w:type="dxa"/>
-            <w:left w:w="108" w:type="dxa"/>
-            <w:bottom w:w="0" w:type="dxa"/>
-            <w:right w:w="108" w:type="dxa"/>
-          </w:tblCellMar>
         </w:tblPrEx>
         <w:tc>
           <w:tcPr>
@@ -38377,7 +38360,9 @@
         </w:tblBorders>
         <w:tblLayout w:type="fixed"/>
         <w:tblCellMar>
+          <w:top w:w="0" w:type="dxa"/>
           <w:left w:w="108" w:type="dxa"/>
+          <w:bottom w:w="0" w:type="dxa"/>
           <w:right w:w="108" w:type="dxa"/>
         </w:tblCellMar>
       </w:tblPr>
@@ -38396,7 +38381,9 @@
           </w:tblBorders>
           <w:tblLayout w:type="fixed"/>
           <w:tblCellMar>
+            <w:top w:w="0" w:type="dxa"/>
             <w:left w:w="108" w:type="dxa"/>
+            <w:bottom w:w="0" w:type="dxa"/>
             <w:right w:w="108" w:type="dxa"/>
           </w:tblCellMar>
         </w:tblPrEx>
@@ -38648,7 +38635,9 @@
           </w:tblBorders>
           <w:tblLayout w:type="fixed"/>
           <w:tblCellMar>
+            <w:top w:w="0" w:type="dxa"/>
             <w:left w:w="108" w:type="dxa"/>
+            <w:bottom w:w="0" w:type="dxa"/>
             <w:right w:w="108" w:type="dxa"/>
           </w:tblCellMar>
         </w:tblPrEx>
@@ -38749,6 +38738,7 @@
     <w:p>
       <w:pPr>
         <w:numPr>
+          <w:ilvl w:val="0"/>
           <w:numId w:val="0"/>
         </w:numPr>
         <w:jc w:val="both"/>
@@ -38794,7 +38784,9 @@
         </w:tblBorders>
         <w:tblLayout w:type="fixed"/>
         <w:tblCellMar>
+          <w:top w:w="0" w:type="dxa"/>
           <w:left w:w="108" w:type="dxa"/>
+          <w:bottom w:w="0" w:type="dxa"/>
           <w:right w:w="108" w:type="dxa"/>
         </w:tblCellMar>
       </w:tblPr>
@@ -38813,7 +38805,9 @@
           </w:tblBorders>
           <w:tblLayout w:type="fixed"/>
           <w:tblCellMar>
+            <w:top w:w="0" w:type="dxa"/>
             <w:left w:w="108" w:type="dxa"/>
+            <w:bottom w:w="0" w:type="dxa"/>
             <w:right w:w="108" w:type="dxa"/>
           </w:tblCellMar>
         </w:tblPrEx>
@@ -38964,7 +38958,9 @@
           </w:tblBorders>
           <w:tblLayout w:type="fixed"/>
           <w:tblCellMar>
+            <w:top w:w="0" w:type="dxa"/>
             <w:left w:w="108" w:type="dxa"/>
+            <w:bottom w:w="0" w:type="dxa"/>
             <w:right w:w="108" w:type="dxa"/>
           </w:tblCellMar>
         </w:tblPrEx>
@@ -39065,6 +39061,7 @@
     <w:p>
       <w:pPr>
         <w:numPr>
+          <w:ilvl w:val="0"/>
           <w:numId w:val="0"/>
         </w:numPr>
         <w:ind w:leftChars="0"/>
@@ -39111,7 +39108,9 @@
         </w:tblBorders>
         <w:tblLayout w:type="fixed"/>
         <w:tblCellMar>
+          <w:top w:w="0" w:type="dxa"/>
           <w:left w:w="108" w:type="dxa"/>
+          <w:bottom w:w="0" w:type="dxa"/>
           <w:right w:w="108" w:type="dxa"/>
         </w:tblCellMar>
       </w:tblPr>
@@ -39130,7 +39129,9 @@
           </w:tblBorders>
           <w:tblLayout w:type="fixed"/>
           <w:tblCellMar>
+            <w:top w:w="0" w:type="dxa"/>
             <w:left w:w="108" w:type="dxa"/>
+            <w:bottom w:w="0" w:type="dxa"/>
             <w:right w:w="108" w:type="dxa"/>
           </w:tblCellMar>
         </w:tblPrEx>
@@ -39393,7 +39394,9 @@
           </w:tblBorders>
           <w:tblLayout w:type="fixed"/>
           <w:tblCellMar>
+            <w:top w:w="0" w:type="dxa"/>
             <w:left w:w="108" w:type="dxa"/>
+            <w:bottom w:w="0" w:type="dxa"/>
             <w:right w:w="108" w:type="dxa"/>
           </w:tblCellMar>
         </w:tblPrEx>
@@ -39465,6 +39468,7 @@
     <w:p>
       <w:pPr>
         <w:numPr>
+          <w:ilvl w:val="0"/>
           <w:numId w:val="0"/>
         </w:numPr>
         <w:ind w:leftChars="0"/>
@@ -39511,7 +39515,9 @@
         </w:tblBorders>
         <w:tblLayout w:type="fixed"/>
         <w:tblCellMar>
+          <w:top w:w="0" w:type="dxa"/>
           <w:left w:w="108" w:type="dxa"/>
+          <w:bottom w:w="0" w:type="dxa"/>
           <w:right w:w="108" w:type="dxa"/>
         </w:tblCellMar>
       </w:tblPr>
@@ -39530,7 +39536,9 @@
           </w:tblBorders>
           <w:tblLayout w:type="fixed"/>
           <w:tblCellMar>
+            <w:top w:w="0" w:type="dxa"/>
             <w:left w:w="108" w:type="dxa"/>
+            <w:bottom w:w="0" w:type="dxa"/>
             <w:right w:w="108" w:type="dxa"/>
           </w:tblCellMar>
         </w:tblPrEx>
@@ -40467,7 +40475,9 @@
           </w:tblBorders>
           <w:tblLayout w:type="fixed"/>
           <w:tblCellMar>
+            <w:top w:w="0" w:type="dxa"/>
             <w:left w:w="108" w:type="dxa"/>
+            <w:bottom w:w="0" w:type="dxa"/>
             <w:right w:w="108" w:type="dxa"/>
           </w:tblCellMar>
         </w:tblPrEx>
@@ -40581,6 +40591,7 @@
     <w:p>
       <w:pPr>
         <w:numPr>
+          <w:ilvl w:val="0"/>
           <w:numId w:val="0"/>
         </w:numPr>
         <w:ind w:leftChars="0"/>
@@ -40627,7 +40638,9 @@
         </w:tblBorders>
         <w:tblLayout w:type="fixed"/>
         <w:tblCellMar>
+          <w:top w:w="0" w:type="dxa"/>
           <w:left w:w="108" w:type="dxa"/>
+          <w:bottom w:w="0" w:type="dxa"/>
           <w:right w:w="108" w:type="dxa"/>
         </w:tblCellMar>
       </w:tblPr>
@@ -40646,7 +40659,9 @@
           </w:tblBorders>
           <w:tblLayout w:type="fixed"/>
           <w:tblCellMar>
+            <w:top w:w="0" w:type="dxa"/>
             <w:left w:w="108" w:type="dxa"/>
+            <w:bottom w:w="0" w:type="dxa"/>
             <w:right w:w="108" w:type="dxa"/>
           </w:tblCellMar>
         </w:tblPrEx>
@@ -41425,6 +41440,12 @@
             <w:insideV w:val="single" w:color="auto" w:sz="4" w:space="0"/>
           </w:tblBorders>
           <w:tblLayout w:type="fixed"/>
+          <w:tblCellMar>
+            <w:top w:w="0" w:type="dxa"/>
+            <w:left w:w="108" w:type="dxa"/>
+            <w:bottom w:w="0" w:type="dxa"/>
+            <w:right w:w="108" w:type="dxa"/>
+          </w:tblCellMar>
         </w:tblPrEx>
         <w:tc>
           <w:tcPr>
@@ -41465,6 +41486,7 @@
     <w:p>
       <w:pPr>
         <w:numPr>
+          <w:ilvl w:val="0"/>
           <w:numId w:val="0"/>
         </w:numPr>
         <w:ind w:leftChars="0"/>
@@ -41511,7 +41533,9 @@
         </w:tblBorders>
         <w:tblLayout w:type="fixed"/>
         <w:tblCellMar>
+          <w:top w:w="0" w:type="dxa"/>
           <w:left w:w="108" w:type="dxa"/>
+          <w:bottom w:w="0" w:type="dxa"/>
           <w:right w:w="108" w:type="dxa"/>
         </w:tblCellMar>
       </w:tblPr>
@@ -41530,7 +41554,9 @@
           </w:tblBorders>
           <w:tblLayout w:type="fixed"/>
           <w:tblCellMar>
+            <w:top w:w="0" w:type="dxa"/>
             <w:left w:w="108" w:type="dxa"/>
+            <w:bottom w:w="0" w:type="dxa"/>
             <w:right w:w="108" w:type="dxa"/>
           </w:tblCellMar>
         </w:tblPrEx>
@@ -42264,7 +42290,9 @@
           </w:tblBorders>
           <w:tblLayout w:type="fixed"/>
           <w:tblCellMar>
+            <w:top w:w="0" w:type="dxa"/>
             <w:left w:w="108" w:type="dxa"/>
+            <w:bottom w:w="0" w:type="dxa"/>
             <w:right w:w="108" w:type="dxa"/>
           </w:tblCellMar>
         </w:tblPrEx>
@@ -42307,6 +42335,7 @@
     <w:p>
       <w:pPr>
         <w:numPr>
+          <w:ilvl w:val="0"/>
           <w:numId w:val="0"/>
         </w:numPr>
         <w:ind w:leftChars="0"/>
@@ -42320,6 +42349,7 @@
     <w:p>
       <w:pPr>
         <w:numPr>
+          <w:ilvl w:val="0"/>
           <w:numId w:val="0"/>
         </w:numPr>
         <w:ind w:leftChars="0"/>
@@ -42340,6 +42370,7 @@
     <w:p>
       <w:pPr>
         <w:numPr>
+          <w:ilvl w:val="0"/>
           <w:numId w:val="0"/>
         </w:numPr>
         <w:ind w:leftChars="0"/>
@@ -42593,7 +42624,9 @@
         </w:tblBorders>
         <w:tblLayout w:type="fixed"/>
         <w:tblCellMar>
+          <w:top w:w="0" w:type="dxa"/>
           <w:left w:w="108" w:type="dxa"/>
+          <w:bottom w:w="0" w:type="dxa"/>
           <w:right w:w="108" w:type="dxa"/>
         </w:tblCellMar>
       </w:tblPr>
@@ -42612,7 +42645,9 @@
           </w:tblBorders>
           <w:tblLayout w:type="fixed"/>
           <w:tblCellMar>
+            <w:top w:w="0" w:type="dxa"/>
             <w:left w:w="108" w:type="dxa"/>
+            <w:bottom w:w="0" w:type="dxa"/>
             <w:right w:w="108" w:type="dxa"/>
           </w:tblCellMar>
         </w:tblPrEx>
@@ -43293,6 +43328,12 @@
             <w:insideV w:val="single" w:color="auto" w:sz="4" w:space="0"/>
           </w:tblBorders>
           <w:tblLayout w:type="fixed"/>
+          <w:tblCellMar>
+            <w:top w:w="0" w:type="dxa"/>
+            <w:left w:w="108" w:type="dxa"/>
+            <w:bottom w:w="0" w:type="dxa"/>
+            <w:right w:w="108" w:type="dxa"/>
+          </w:tblCellMar>
         </w:tblPrEx>
         <w:tc>
           <w:tcPr>
@@ -43308,8 +43349,8 @@
               <w:shd w:val="clear" w:fill="FFFFFF"/>
               <w:rPr>
                 <w:rFonts w:hint="eastAsia" w:ascii="宋体" w:hAnsi="宋体" w:eastAsia="宋体" w:cs="宋体"/>
-                <w:i/>
-                <w:color w:val="808080"/>
+                <w:b/>
+                <w:color w:val="000043"/>
                 <w:sz w:val="18"/>
                 <w:szCs w:val="18"/>
                 <w:shd w:val="clear" w:fill="FFFFFF"/>
@@ -43318,8 +43359,8 @@
             <w:r>
               <w:rPr>
                 <w:rFonts w:hint="eastAsia" w:ascii="宋体" w:hAnsi="宋体" w:eastAsia="宋体" w:cs="宋体"/>
-                <w:i/>
-                <w:color w:val="808080"/>
+                <w:b/>
+                <w:color w:val="000043"/>
                 <w:sz w:val="18"/>
                 <w:szCs w:val="18"/>
                 <w:shd w:val="clear" w:fill="FFFFFF"/>
@@ -43337,8 +43378,8 @@
               <w:shd w:val="clear" w:fill="FFFFFF"/>
               <w:rPr>
                 <w:rFonts w:hint="eastAsia" w:ascii="宋体" w:hAnsi="宋体" w:eastAsia="宋体" w:cs="宋体"/>
-                <w:i/>
-                <w:color w:val="808080"/>
+                <w:b/>
+                <w:color w:val="000043"/>
                 <w:sz w:val="18"/>
                 <w:szCs w:val="18"/>
                 <w:shd w:val="clear" w:fill="FFFFFF"/>
@@ -43347,8 +43388,8 @@
             <w:r>
               <w:rPr>
                 <w:rFonts w:hint="eastAsia" w:ascii="宋体" w:hAnsi="宋体" w:eastAsia="宋体" w:cs="宋体"/>
-                <w:i/>
-                <w:color w:val="808080"/>
+                <w:b/>
+                <w:color w:val="000043"/>
                 <w:sz w:val="18"/>
                 <w:szCs w:val="18"/>
                 <w:shd w:val="clear" w:fill="FFFFFF"/>
@@ -43366,8 +43407,8 @@
               <w:shd w:val="clear" w:fill="FFFFFF"/>
               <w:rPr>
                 <w:rFonts w:hint="eastAsia" w:ascii="宋体" w:hAnsi="宋体" w:eastAsia="宋体" w:cs="宋体"/>
-                <w:i/>
-                <w:color w:val="808080"/>
+                <w:b/>
+                <w:color w:val="000043"/>
                 <w:sz w:val="18"/>
                 <w:szCs w:val="18"/>
                 <w:shd w:val="clear" w:fill="FFFFFF"/>
@@ -43376,8 +43417,8 @@
             <w:r>
               <w:rPr>
                 <w:rFonts w:hint="eastAsia" w:ascii="宋体" w:hAnsi="宋体" w:eastAsia="宋体" w:cs="宋体"/>
-                <w:i/>
-                <w:color w:val="808080"/>
+                <w:b/>
+                <w:color w:val="000043"/>
                 <w:sz w:val="18"/>
                 <w:szCs w:val="18"/>
                 <w:shd w:val="clear" w:fill="FFFFFF"/>
@@ -43395,8 +43436,8 @@
               <w:shd w:val="clear" w:fill="FFFFFF"/>
               <w:rPr>
                 <w:rFonts w:hint="eastAsia" w:ascii="宋体" w:hAnsi="宋体" w:eastAsia="宋体" w:cs="宋体"/>
-                <w:i/>
-                <w:color w:val="808080"/>
+                <w:b/>
+                <w:color w:val="000043"/>
                 <w:sz w:val="18"/>
                 <w:szCs w:val="18"/>
                 <w:shd w:val="clear" w:fill="FFFFFF"/>
@@ -43405,8 +43446,8 @@
             <w:r>
               <w:rPr>
                 <w:rFonts w:hint="eastAsia" w:ascii="宋体" w:hAnsi="宋体" w:eastAsia="宋体" w:cs="宋体"/>
-                <w:i/>
-                <w:color w:val="808080"/>
+                <w:b/>
+                <w:color w:val="000043"/>
                 <w:sz w:val="18"/>
                 <w:szCs w:val="18"/>
                 <w:shd w:val="clear" w:fill="FFFFFF"/>
@@ -43424,8 +43465,8 @@
               <w:shd w:val="clear" w:fill="FFFFFF"/>
               <w:rPr>
                 <w:rFonts w:hint="eastAsia" w:ascii="宋体" w:hAnsi="宋体" w:eastAsia="宋体" w:cs="宋体"/>
-                <w:i/>
-                <w:color w:val="808080"/>
+                <w:b/>
+                <w:color w:val="000043"/>
                 <w:sz w:val="18"/>
                 <w:szCs w:val="18"/>
                 <w:shd w:val="clear" w:fill="FFFFFF"/>
@@ -43434,8 +43475,8 @@
             <w:r>
               <w:rPr>
                 <w:rFonts w:hint="eastAsia" w:ascii="宋体" w:hAnsi="宋体" w:eastAsia="宋体" w:cs="宋体"/>
-                <w:i/>
-                <w:color w:val="808080"/>
+                <w:b/>
+                <w:color w:val="000043"/>
                 <w:sz w:val="18"/>
                 <w:szCs w:val="18"/>
                 <w:shd w:val="clear" w:fill="FFFFFF"/>
@@ -43453,8 +43494,8 @@
               <w:shd w:val="clear" w:fill="FFFFFF"/>
               <w:rPr>
                 <w:rFonts w:hint="eastAsia" w:ascii="宋体" w:hAnsi="宋体" w:eastAsia="宋体" w:cs="宋体"/>
-                <w:i/>
-                <w:color w:val="808080"/>
+                <w:b/>
+                <w:color w:val="000043"/>
                 <w:sz w:val="18"/>
                 <w:szCs w:val="18"/>
                 <w:shd w:val="clear" w:fill="FFFFFF"/>
@@ -43471,8 +43512,8 @@
               <w:shd w:val="clear" w:fill="FFFFFF"/>
               <w:rPr>
                 <w:rFonts w:hint="eastAsia" w:ascii="宋体" w:hAnsi="宋体" w:eastAsia="宋体" w:cs="宋体"/>
-                <w:i/>
-                <w:color w:val="808080"/>
+                <w:b/>
+                <w:color w:val="000043"/>
                 <w:sz w:val="18"/>
                 <w:szCs w:val="18"/>
                 <w:shd w:val="clear" w:fill="FFFFFF"/>
@@ -43481,8 +43522,8 @@
             <w:r>
               <w:rPr>
                 <w:rFonts w:hint="eastAsia" w:ascii="宋体" w:hAnsi="宋体" w:eastAsia="宋体" w:cs="宋体"/>
-                <w:i/>
-                <w:color w:val="808080"/>
+                <w:b/>
+                <w:color w:val="000043"/>
                 <w:sz w:val="18"/>
                 <w:szCs w:val="18"/>
                 <w:shd w:val="clear" w:fill="FFFFFF"/>
@@ -43500,8 +43541,8 @@
               <w:shd w:val="clear" w:fill="FFFFFF"/>
               <w:rPr>
                 <w:rFonts w:hint="eastAsia" w:ascii="宋体" w:hAnsi="宋体" w:eastAsia="宋体" w:cs="宋体"/>
-                <w:i/>
-                <w:color w:val="808080"/>
+                <w:b/>
+                <w:color w:val="000043"/>
                 <w:sz w:val="18"/>
                 <w:szCs w:val="18"/>
                 <w:shd w:val="clear" w:fill="FFFFFF"/>
@@ -43518,8 +43559,8 @@
               <w:shd w:val="clear" w:fill="FFFFFF"/>
               <w:rPr>
                 <w:rFonts w:hint="eastAsia" w:ascii="宋体" w:hAnsi="宋体" w:eastAsia="宋体" w:cs="宋体"/>
-                <w:i/>
-                <w:color w:val="808080"/>
+                <w:b/>
+                <w:color w:val="000043"/>
                 <w:sz w:val="18"/>
                 <w:szCs w:val="18"/>
                 <w:shd w:val="clear" w:fill="FFFFFF"/>
@@ -43528,8 +43569,8 @@
             <w:r>
               <w:rPr>
                 <w:rFonts w:hint="eastAsia" w:ascii="宋体" w:hAnsi="宋体" w:eastAsia="宋体" w:cs="宋体"/>
-                <w:i/>
-                <w:color w:val="808080"/>
+                <w:b/>
+                <w:color w:val="000043"/>
                 <w:sz w:val="18"/>
                 <w:szCs w:val="18"/>
                 <w:shd w:val="clear" w:fill="FFFFFF"/>
@@ -43557,8 +43598,8 @@
             <w:r>
               <w:rPr>
                 <w:rFonts w:hint="eastAsia" w:ascii="宋体" w:hAnsi="宋体" w:eastAsia="宋体" w:cs="宋体"/>
-                <w:i/>
-                <w:color w:val="808080"/>
+                <w:b/>
+                <w:color w:val="000043"/>
                 <w:sz w:val="18"/>
                 <w:szCs w:val="18"/>
                 <w:shd w:val="clear" w:fill="FFFFFF"/>
@@ -43607,7 +43648,9 @@
         </w:tblBorders>
         <w:tblLayout w:type="fixed"/>
         <w:tblCellMar>
+          <w:top w:w="0" w:type="dxa"/>
           <w:left w:w="108" w:type="dxa"/>
+          <w:bottom w:w="0" w:type="dxa"/>
           <w:right w:w="108" w:type="dxa"/>
         </w:tblCellMar>
       </w:tblPr>
@@ -43626,7 +43669,9 @@
           </w:tblBorders>
           <w:tblLayout w:type="fixed"/>
           <w:tblCellMar>
+            <w:top w:w="0" w:type="dxa"/>
             <w:left w:w="108" w:type="dxa"/>
+            <w:bottom w:w="0" w:type="dxa"/>
             <w:right w:w="108" w:type="dxa"/>
           </w:tblCellMar>
         </w:tblPrEx>
@@ -44006,6 +44051,7 @@
     <w:p>
       <w:pPr>
         <w:numPr>
+          <w:ilvl w:val="0"/>
           <w:numId w:val="0"/>
         </w:numPr>
         <w:ind w:leftChars="0"/>
@@ -44057,7 +44103,7984 @@
     </w:p>
     <w:p>
       <w:pPr>
+        <w:pStyle w:val="3"/>
+        <w:rPr>
+          <w:rFonts w:hint="eastAsia"/>
+          <w:lang w:val="en-US" w:eastAsia="zh-CN"/>
+        </w:rPr>
+      </w:pPr>
+      <w:r>
+        <w:rPr>
+          <w:rFonts w:hint="eastAsia"/>
+          <w:lang w:val="en-US" w:eastAsia="zh-CN"/>
+        </w:rPr>
+        <w:t>第7节 Gradle核心之Project详解及实战</w:t>
+      </w:r>
+    </w:p>
+    <w:p>
+      <w:pPr>
+        <w:pStyle w:val="4"/>
+        <w:rPr>
+          <w:rFonts w:hint="eastAsia"/>
+          <w:lang w:val="en-US" w:eastAsia="zh-CN"/>
+        </w:rPr>
+      </w:pPr>
+      <w:r>
+        <w:rPr>
+          <w:rFonts w:hint="eastAsia"/>
+          <w:lang w:val="en-US" w:eastAsia="zh-CN"/>
+        </w:rPr>
+        <w:t>7-1 project详解</w:t>
+      </w:r>
+    </w:p>
+    <w:p>
+      <w:pPr>
+        <w:ind w:firstLine="420" w:firstLineChars="0"/>
+      </w:pPr>
+      <w:r>
+        <w:drawing>
+          <wp:inline distT="0" distB="0" distL="114300" distR="114300">
+            <wp:extent cx="2352675" cy="4552315"/>
+            <wp:effectExtent l="0" t="0" r="9525" b="635"/>
+            <wp:docPr id="5" name="图片 1"/>
+            <wp:cNvGraphicFramePr>
+              <a:graphicFrameLocks xmlns:a="http://schemas.openxmlformats.org/drawingml/2006/main" noChangeAspect="1"/>
+            </wp:cNvGraphicFramePr>
+            <a:graphic xmlns:a="http://schemas.openxmlformats.org/drawingml/2006/main">
+              <a:graphicData uri="http://schemas.openxmlformats.org/drawingml/2006/picture">
+                <pic:pic xmlns:pic="http://schemas.openxmlformats.org/drawingml/2006/picture">
+                  <pic:nvPicPr>
+                    <pic:cNvPr id="5" name="图片 1"/>
+                    <pic:cNvPicPr>
+                      <a:picLocks noChangeAspect="1"/>
+                    </pic:cNvPicPr>
+                  </pic:nvPicPr>
+                  <pic:blipFill>
+                    <a:blip r:embed="rId17"/>
+                    <a:stretch>
+                      <a:fillRect/>
+                    </a:stretch>
+                  </pic:blipFill>
+                  <pic:spPr>
+                    <a:xfrm>
+                      <a:off x="0" y="0"/>
+                      <a:ext cx="2352675" cy="4552315"/>
+                    </a:xfrm>
+                    <a:prstGeom prst="rect">
+                      <a:avLst/>
+                    </a:prstGeom>
+                    <a:noFill/>
+                    <a:ln w="9525">
+                      <a:noFill/>
+                    </a:ln>
+                  </pic:spPr>
+                </pic:pic>
+              </a:graphicData>
+            </a:graphic>
+          </wp:inline>
+        </w:drawing>
+      </w:r>
+    </w:p>
+    <w:p>
+      <w:pPr>
+        <w:ind w:firstLine="420" w:firstLineChars="0"/>
+        <w:rPr>
+          <w:rFonts w:hint="eastAsia"/>
+          <w:lang w:val="en-US" w:eastAsia="zh-CN"/>
+        </w:rPr>
+      </w:pPr>
+      <w:r>
+        <w:rPr>
+          <w:rFonts w:hint="eastAsia"/>
+          <w:lang w:val="en-US" w:eastAsia="zh-CN"/>
+        </w:rPr>
+        <w:t>对于gradle来说，每个带有build.gradle的目录都是一个project</w:t>
+      </w:r>
+    </w:p>
+    <w:p>
+      <w:pPr>
+        <w:rPr>
+          <w:rFonts w:hint="eastAsia"/>
+          <w:lang w:val="en-US" w:eastAsia="zh-CN"/>
+        </w:rPr>
+      </w:pPr>
+    </w:p>
+    <w:p>
+      <w:pPr>
+        <w:pStyle w:val="4"/>
+        <w:rPr>
+          <w:rFonts w:hint="eastAsia"/>
+          <w:lang w:val="en-US" w:eastAsia="zh-CN"/>
+        </w:rPr>
+      </w:pPr>
+      <w:r>
+        <w:rPr>
+          <w:rFonts w:hint="eastAsia"/>
+          <w:lang w:val="en-US" w:eastAsia="zh-CN"/>
+        </w:rPr>
+        <w:t>7-2 project核心api分解</w:t>
+      </w:r>
+    </w:p>
+    <w:p>
+      <w:pPr>
+        <w:ind w:firstLine="420" w:firstLineChars="0"/>
+        <w:rPr>
+          <w:rFonts w:hint="eastAsia"/>
+          <w:lang w:val="en-US" w:eastAsia="zh-CN"/>
+        </w:rPr>
+      </w:pPr>
+      <w:r>
+        <w:drawing>
+          <wp:inline distT="0" distB="0" distL="114300" distR="114300">
+            <wp:extent cx="5271135" cy="2750185"/>
+            <wp:effectExtent l="0" t="0" r="5715" b="12065"/>
+            <wp:docPr id="6" name="图片 2"/>
+            <wp:cNvGraphicFramePr>
+              <a:graphicFrameLocks xmlns:a="http://schemas.openxmlformats.org/drawingml/2006/main" noChangeAspect="1"/>
+            </wp:cNvGraphicFramePr>
+            <a:graphic xmlns:a="http://schemas.openxmlformats.org/drawingml/2006/main">
+              <a:graphicData uri="http://schemas.openxmlformats.org/drawingml/2006/picture">
+                <pic:pic xmlns:pic="http://schemas.openxmlformats.org/drawingml/2006/picture">
+                  <pic:nvPicPr>
+                    <pic:cNvPr id="6" name="图片 2"/>
+                    <pic:cNvPicPr>
+                      <a:picLocks noChangeAspect="1"/>
+                    </pic:cNvPicPr>
+                  </pic:nvPicPr>
+                  <pic:blipFill>
+                    <a:blip r:embed="rId18"/>
+                    <a:stretch>
+                      <a:fillRect/>
+                    </a:stretch>
+                  </pic:blipFill>
+                  <pic:spPr>
+                    <a:xfrm>
+                      <a:off x="0" y="0"/>
+                      <a:ext cx="5271135" cy="2750185"/>
+                    </a:xfrm>
+                    <a:prstGeom prst="rect">
+                      <a:avLst/>
+                    </a:prstGeom>
+                    <a:noFill/>
+                    <a:ln w="9525">
+                      <a:noFill/>
+                    </a:ln>
+                  </pic:spPr>
+                </pic:pic>
+              </a:graphicData>
+            </a:graphic>
+          </wp:inline>
+        </w:drawing>
+      </w:r>
+    </w:p>
+    <w:p>
+      <w:pPr>
+        <w:pStyle w:val="4"/>
+        <w:rPr>
+          <w:rFonts w:hint="eastAsia"/>
+          <w:lang w:val="en-US" w:eastAsia="zh-CN"/>
+        </w:rPr>
+      </w:pPr>
+      <w:r>
+        <w:rPr>
+          <w:rFonts w:hint="eastAsia"/>
+          <w:lang w:val="en-US" w:eastAsia="zh-CN"/>
+        </w:rPr>
+        <w:t>7.3 project相关api详解</w:t>
+      </w:r>
+    </w:p>
+    <w:p>
+      <w:pPr>
+        <w:ind w:firstLine="420" w:firstLineChars="0"/>
+        <w:rPr>
+          <w:rFonts w:hint="eastAsia"/>
+          <w:lang w:val="en-US" w:eastAsia="zh-CN"/>
+        </w:rPr>
+      </w:pPr>
+      <w:r>
+        <w:rPr>
+          <w:rFonts w:hint="eastAsia"/>
+          <w:lang w:val="en-US" w:eastAsia="zh-CN"/>
+        </w:rPr>
+        <w:t>1）遍历父子项目名称</w:t>
+      </w:r>
+    </w:p>
+    <w:tbl>
+      <w:tblPr>
+        <w:tblStyle w:val="16"/>
+        <w:tblW w:w="8522" w:type="dxa"/>
+        <w:tblInd w:w="0" w:type="dxa"/>
+        <w:tblBorders>
+          <w:top w:val="single" w:color="auto" w:sz="4" w:space="0"/>
+          <w:left w:val="single" w:color="auto" w:sz="4" w:space="0"/>
+          <w:bottom w:val="single" w:color="auto" w:sz="4" w:space="0"/>
+          <w:right w:val="single" w:color="auto" w:sz="4" w:space="0"/>
+          <w:insideH w:val="single" w:color="auto" w:sz="4" w:space="0"/>
+          <w:insideV w:val="single" w:color="auto" w:sz="4" w:space="0"/>
+        </w:tblBorders>
+        <w:tblLayout w:type="fixed"/>
+        <w:tblCellMar>
+          <w:left w:w="108" w:type="dxa"/>
+          <w:right w:w="108" w:type="dxa"/>
+        </w:tblCellMar>
+      </w:tblPr>
+      <w:tblGrid>
+        <w:gridCol w:w="8522"/>
+      </w:tblGrid>
+      <w:tr>
+        <w:tblPrEx>
+          <w:tblBorders>
+            <w:top w:val="single" w:color="auto" w:sz="4" w:space="0"/>
+            <w:left w:val="single" w:color="auto" w:sz="4" w:space="0"/>
+            <w:bottom w:val="single" w:color="auto" w:sz="4" w:space="0"/>
+            <w:right w:val="single" w:color="auto" w:sz="4" w:space="0"/>
+            <w:insideH w:val="single" w:color="auto" w:sz="4" w:space="0"/>
+            <w:insideV w:val="single" w:color="auto" w:sz="4" w:space="0"/>
+          </w:tblBorders>
+          <w:tblLayout w:type="fixed"/>
+        </w:tblPrEx>
+        <w:tc>
+          <w:tcPr>
+            <w:tcW w:w="8522" w:type="dxa"/>
+          </w:tcPr>
+          <w:p>
+            <w:pPr>
+              <w:pStyle w:val="6"/>
+              <w:keepNext w:val="0"/>
+              <w:keepLines w:val="0"/>
+              <w:widowControl/>
+              <w:suppressLineNumbers w:val="0"/>
+              <w:shd w:val="clear" w:fill="FFFFFF"/>
+              <w:rPr>
+                <w:rFonts w:hint="eastAsia"/>
+                <w:vertAlign w:val="baseline"/>
+                <w:lang w:val="en-US" w:eastAsia="zh-CN"/>
+              </w:rPr>
+            </w:pPr>
+            <w:r>
+              <w:rPr>
+                <w:rFonts w:hint="eastAsia" w:ascii="宋体" w:hAnsi="宋体" w:eastAsia="宋体" w:cs="宋体"/>
+                <w:i/>
+                <w:color w:val="808080"/>
+                <w:sz w:val="18"/>
+                <w:szCs w:val="18"/>
+                <w:shd w:val="clear" w:fill="FFFFFF"/>
+              </w:rPr>
+              <w:t>// project 相关api详解</w:t>
+            </w:r>
+            <w:r>
+              <w:rPr>
+                <w:rFonts w:hint="eastAsia" w:ascii="宋体" w:hAnsi="宋体" w:eastAsia="宋体" w:cs="宋体"/>
+                <w:i/>
+                <w:color w:val="808080"/>
+                <w:sz w:val="18"/>
+                <w:szCs w:val="18"/>
+                <w:shd w:val="clear" w:fill="FFFFFF"/>
+              </w:rPr>
+              <w:br w:type="textWrapping"/>
+            </w:r>
+            <w:r>
+              <w:rPr>
+                <w:rFonts w:hint="eastAsia" w:ascii="宋体" w:hAnsi="宋体" w:eastAsia="宋体" w:cs="宋体"/>
+                <w:b/>
+                <w:color w:val="000043"/>
+                <w:sz w:val="18"/>
+                <w:szCs w:val="18"/>
+                <w:shd w:val="clear" w:fill="FFFFFF"/>
+              </w:rPr>
+              <w:t>this</w:t>
+            </w:r>
+            <w:r>
+              <w:rPr>
+                <w:rFonts w:hint="eastAsia" w:ascii="宋体" w:hAnsi="宋体" w:eastAsia="宋体" w:cs="宋体"/>
+                <w:color w:val="000000"/>
+                <w:sz w:val="18"/>
+                <w:szCs w:val="18"/>
+                <w:shd w:val="clear" w:fill="FFFFFF"/>
+              </w:rPr>
+              <w:t>.getPropjects()</w:t>
+            </w:r>
+            <w:r>
+              <w:rPr>
+                <w:rFonts w:hint="eastAsia" w:ascii="宋体" w:hAnsi="宋体" w:eastAsia="宋体" w:cs="宋体"/>
+                <w:color w:val="000000"/>
+                <w:sz w:val="18"/>
+                <w:szCs w:val="18"/>
+                <w:shd w:val="clear" w:fill="FFFFFF"/>
+              </w:rPr>
+              <w:br w:type="textWrapping"/>
+            </w:r>
+            <w:r>
+              <w:rPr>
+                <w:rFonts w:hint="eastAsia" w:ascii="宋体" w:hAnsi="宋体" w:eastAsia="宋体" w:cs="宋体"/>
+                <w:b/>
+                <w:color w:val="000043"/>
+                <w:sz w:val="18"/>
+                <w:szCs w:val="18"/>
+                <w:shd w:val="clear" w:fill="FFFFFF"/>
+              </w:rPr>
+              <w:t xml:space="preserve">def </w:t>
+            </w:r>
+            <w:r>
+              <w:rPr>
+                <w:rFonts w:hint="eastAsia" w:ascii="宋体" w:hAnsi="宋体" w:eastAsia="宋体" w:cs="宋体"/>
+                <w:color w:val="000000"/>
+                <w:sz w:val="18"/>
+                <w:szCs w:val="18"/>
+                <w:shd w:val="clear" w:fill="FFFFFF"/>
+              </w:rPr>
+              <w:t>getPropjects() {</w:t>
+            </w:r>
+            <w:r>
+              <w:rPr>
+                <w:rFonts w:hint="eastAsia" w:ascii="宋体" w:hAnsi="宋体" w:eastAsia="宋体" w:cs="宋体"/>
+                <w:color w:val="000000"/>
+                <w:sz w:val="18"/>
+                <w:szCs w:val="18"/>
+                <w:shd w:val="clear" w:fill="FFFFFF"/>
+              </w:rPr>
+              <w:br w:type="textWrapping"/>
+            </w:r>
+            <w:r>
+              <w:rPr>
+                <w:rFonts w:hint="eastAsia" w:ascii="宋体" w:hAnsi="宋体" w:eastAsia="宋体" w:cs="宋体"/>
+                <w:color w:val="000000"/>
+                <w:sz w:val="18"/>
+                <w:szCs w:val="18"/>
+                <w:shd w:val="clear" w:fill="FFFFFF"/>
+              </w:rPr>
+              <w:t xml:space="preserve">    println </w:t>
+            </w:r>
+            <w:r>
+              <w:rPr>
+                <w:rFonts w:hint="eastAsia" w:ascii="宋体" w:hAnsi="宋体" w:eastAsia="宋体" w:cs="宋体"/>
+                <w:b/>
+                <w:color w:val="008000"/>
+                <w:sz w:val="18"/>
+                <w:szCs w:val="18"/>
+                <w:shd w:val="clear" w:fill="FFFFFF"/>
+              </w:rPr>
+              <w:t>'------------'</w:t>
+            </w:r>
+            <w:r>
+              <w:rPr>
+                <w:rFonts w:hint="eastAsia" w:ascii="宋体" w:hAnsi="宋体" w:eastAsia="宋体" w:cs="宋体"/>
+                <w:b/>
+                <w:color w:val="008000"/>
+                <w:sz w:val="18"/>
+                <w:szCs w:val="18"/>
+                <w:shd w:val="clear" w:fill="FFFFFF"/>
+              </w:rPr>
+              <w:br w:type="textWrapping"/>
+            </w:r>
+            <w:r>
+              <w:rPr>
+                <w:rFonts w:hint="eastAsia" w:ascii="宋体" w:hAnsi="宋体" w:eastAsia="宋体" w:cs="宋体"/>
+                <w:b/>
+                <w:color w:val="008000"/>
+                <w:sz w:val="18"/>
+                <w:szCs w:val="18"/>
+                <w:shd w:val="clear" w:fill="FFFFFF"/>
+              </w:rPr>
+              <w:t xml:space="preserve">    </w:t>
+            </w:r>
+            <w:r>
+              <w:rPr>
+                <w:rFonts w:hint="eastAsia" w:ascii="宋体" w:hAnsi="宋体" w:eastAsia="宋体" w:cs="宋体"/>
+                <w:color w:val="000000"/>
+                <w:sz w:val="18"/>
+                <w:szCs w:val="18"/>
+                <w:shd w:val="clear" w:fill="FFFFFF"/>
+              </w:rPr>
+              <w:t xml:space="preserve">println </w:t>
+            </w:r>
+            <w:r>
+              <w:rPr>
+                <w:rFonts w:hint="eastAsia" w:ascii="宋体" w:hAnsi="宋体" w:eastAsia="宋体" w:cs="宋体"/>
+                <w:b/>
+                <w:color w:val="008000"/>
+                <w:sz w:val="18"/>
+                <w:szCs w:val="18"/>
+                <w:shd w:val="clear" w:fill="FFFFFF"/>
+              </w:rPr>
+              <w:t>'ROOT Projects'</w:t>
+            </w:r>
+            <w:r>
+              <w:rPr>
+                <w:rFonts w:hint="eastAsia" w:ascii="宋体" w:hAnsi="宋体" w:eastAsia="宋体" w:cs="宋体"/>
+                <w:b/>
+                <w:color w:val="008000"/>
+                <w:sz w:val="18"/>
+                <w:szCs w:val="18"/>
+                <w:shd w:val="clear" w:fill="FFFFFF"/>
+              </w:rPr>
+              <w:br w:type="textWrapping"/>
+            </w:r>
+            <w:r>
+              <w:rPr>
+                <w:rFonts w:hint="eastAsia" w:ascii="宋体" w:hAnsi="宋体" w:eastAsia="宋体" w:cs="宋体"/>
+                <w:b/>
+                <w:color w:val="008000"/>
+                <w:sz w:val="18"/>
+                <w:szCs w:val="18"/>
+                <w:shd w:val="clear" w:fill="FFFFFF"/>
+              </w:rPr>
+              <w:t xml:space="preserve">    </w:t>
+            </w:r>
+            <w:r>
+              <w:rPr>
+                <w:rFonts w:hint="eastAsia" w:ascii="宋体" w:hAnsi="宋体" w:eastAsia="宋体" w:cs="宋体"/>
+                <w:color w:val="000000"/>
+                <w:sz w:val="18"/>
+                <w:szCs w:val="18"/>
+                <w:shd w:val="clear" w:fill="FFFFFF"/>
+              </w:rPr>
+              <w:t xml:space="preserve">println </w:t>
+            </w:r>
+            <w:r>
+              <w:rPr>
+                <w:rFonts w:hint="eastAsia" w:ascii="宋体" w:hAnsi="宋体" w:eastAsia="宋体" w:cs="宋体"/>
+                <w:b/>
+                <w:color w:val="008000"/>
+                <w:sz w:val="18"/>
+                <w:szCs w:val="18"/>
+                <w:shd w:val="clear" w:fill="FFFFFF"/>
+              </w:rPr>
+              <w:t>'-------------'</w:t>
+            </w:r>
+            <w:r>
+              <w:rPr>
+                <w:rFonts w:hint="eastAsia" w:ascii="宋体" w:hAnsi="宋体" w:eastAsia="宋体" w:cs="宋体"/>
+                <w:b/>
+                <w:color w:val="008000"/>
+                <w:sz w:val="18"/>
+                <w:szCs w:val="18"/>
+                <w:shd w:val="clear" w:fill="FFFFFF"/>
+              </w:rPr>
+              <w:br w:type="textWrapping"/>
+            </w:r>
+            <w:r>
+              <w:rPr>
+                <w:rFonts w:hint="eastAsia" w:ascii="宋体" w:hAnsi="宋体" w:eastAsia="宋体" w:cs="宋体"/>
+                <w:b/>
+                <w:color w:val="008000"/>
+                <w:sz w:val="18"/>
+                <w:szCs w:val="18"/>
+                <w:shd w:val="clear" w:fill="FFFFFF"/>
+              </w:rPr>
+              <w:t xml:space="preserve">    </w:t>
+            </w:r>
+            <w:r>
+              <w:rPr>
+                <w:rFonts w:hint="eastAsia" w:ascii="宋体" w:hAnsi="宋体" w:eastAsia="宋体" w:cs="宋体"/>
+                <w:b/>
+                <w:color w:val="000043"/>
+                <w:sz w:val="18"/>
+                <w:szCs w:val="18"/>
+                <w:shd w:val="clear" w:fill="FFFFFF"/>
+              </w:rPr>
+              <w:t>this</w:t>
+            </w:r>
+            <w:r>
+              <w:rPr>
+                <w:rFonts w:hint="eastAsia" w:ascii="宋体" w:hAnsi="宋体" w:eastAsia="宋体" w:cs="宋体"/>
+                <w:color w:val="000000"/>
+                <w:sz w:val="18"/>
+                <w:szCs w:val="18"/>
+                <w:shd w:val="clear" w:fill="FFFFFF"/>
+              </w:rPr>
+              <w:t xml:space="preserve">.getAllprojects().eachWithIndex { Project project, </w:t>
+            </w:r>
+            <w:r>
+              <w:rPr>
+                <w:rFonts w:hint="eastAsia" w:ascii="宋体" w:hAnsi="宋体" w:eastAsia="宋体" w:cs="宋体"/>
+                <w:b/>
+                <w:color w:val="000043"/>
+                <w:sz w:val="18"/>
+                <w:szCs w:val="18"/>
+                <w:shd w:val="clear" w:fill="FFFFFF"/>
+              </w:rPr>
+              <w:t xml:space="preserve">int </w:t>
+            </w:r>
+            <w:r>
+              <w:rPr>
+                <w:rFonts w:hint="eastAsia" w:ascii="宋体" w:hAnsi="宋体" w:eastAsia="宋体" w:cs="宋体"/>
+                <w:color w:val="000000"/>
+                <w:sz w:val="18"/>
+                <w:szCs w:val="18"/>
+                <w:shd w:val="clear" w:fill="FFFFFF"/>
+              </w:rPr>
+              <w:t>index -&gt;</w:t>
+            </w:r>
+            <w:r>
+              <w:rPr>
+                <w:rFonts w:hint="eastAsia" w:ascii="宋体" w:hAnsi="宋体" w:eastAsia="宋体" w:cs="宋体"/>
+                <w:color w:val="000000"/>
+                <w:sz w:val="18"/>
+                <w:szCs w:val="18"/>
+                <w:shd w:val="clear" w:fill="FFFFFF"/>
+              </w:rPr>
+              <w:br w:type="textWrapping"/>
+            </w:r>
+            <w:r>
+              <w:rPr>
+                <w:rFonts w:hint="eastAsia" w:ascii="宋体" w:hAnsi="宋体" w:eastAsia="宋体" w:cs="宋体"/>
+                <w:color w:val="000000"/>
+                <w:sz w:val="18"/>
+                <w:szCs w:val="18"/>
+                <w:shd w:val="clear" w:fill="FFFFFF"/>
+              </w:rPr>
+              <w:t xml:space="preserve">        </w:t>
+            </w:r>
+            <w:r>
+              <w:rPr>
+                <w:rFonts w:hint="eastAsia" w:ascii="宋体" w:hAnsi="宋体" w:eastAsia="宋体" w:cs="宋体"/>
+                <w:b/>
+                <w:color w:val="000043"/>
+                <w:sz w:val="18"/>
+                <w:szCs w:val="18"/>
+                <w:shd w:val="clear" w:fill="FFFFFF"/>
+              </w:rPr>
+              <w:t xml:space="preserve">if </w:t>
+            </w:r>
+            <w:r>
+              <w:rPr>
+                <w:rFonts w:hint="eastAsia" w:ascii="宋体" w:hAnsi="宋体" w:eastAsia="宋体" w:cs="宋体"/>
+                <w:color w:val="000000"/>
+                <w:sz w:val="18"/>
+                <w:szCs w:val="18"/>
+                <w:shd w:val="clear" w:fill="FFFFFF"/>
+              </w:rPr>
+              <w:t xml:space="preserve">(index == </w:t>
+            </w:r>
+            <w:r>
+              <w:rPr>
+                <w:rFonts w:hint="eastAsia" w:ascii="宋体" w:hAnsi="宋体" w:eastAsia="宋体" w:cs="宋体"/>
+                <w:color w:val="0000FF"/>
+                <w:sz w:val="18"/>
+                <w:szCs w:val="18"/>
+                <w:shd w:val="clear" w:fill="FFFFFF"/>
+              </w:rPr>
+              <w:t>0</w:t>
+            </w:r>
+            <w:r>
+              <w:rPr>
+                <w:rFonts w:hint="eastAsia" w:ascii="宋体" w:hAnsi="宋体" w:eastAsia="宋体" w:cs="宋体"/>
+                <w:color w:val="000000"/>
+                <w:sz w:val="18"/>
+                <w:szCs w:val="18"/>
+                <w:shd w:val="clear" w:fill="FFFFFF"/>
+              </w:rPr>
+              <w:t>) {</w:t>
+            </w:r>
+            <w:r>
+              <w:rPr>
+                <w:rFonts w:hint="eastAsia" w:ascii="宋体" w:hAnsi="宋体" w:eastAsia="宋体" w:cs="宋体"/>
+                <w:color w:val="000000"/>
+                <w:sz w:val="18"/>
+                <w:szCs w:val="18"/>
+                <w:shd w:val="clear" w:fill="FFFFFF"/>
+              </w:rPr>
+              <w:br w:type="textWrapping"/>
+            </w:r>
+            <w:r>
+              <w:rPr>
+                <w:rFonts w:hint="eastAsia" w:ascii="宋体" w:hAnsi="宋体" w:eastAsia="宋体" w:cs="宋体"/>
+                <w:color w:val="000000"/>
+                <w:sz w:val="18"/>
+                <w:szCs w:val="18"/>
+                <w:shd w:val="clear" w:fill="FFFFFF"/>
+              </w:rPr>
+              <w:t xml:space="preserve">            println </w:t>
+            </w:r>
+            <w:r>
+              <w:rPr>
+                <w:rFonts w:hint="eastAsia" w:ascii="宋体" w:hAnsi="宋体" w:eastAsia="宋体" w:cs="宋体"/>
+                <w:b/>
+                <w:color w:val="008000"/>
+                <w:sz w:val="18"/>
+                <w:szCs w:val="18"/>
+                <w:shd w:val="clear" w:fill="FFFFFF"/>
+              </w:rPr>
+              <w:t>"Root project ':</w:t>
+            </w:r>
+            <w:r>
+              <w:rPr>
+                <w:rFonts w:hint="eastAsia" w:ascii="宋体" w:hAnsi="宋体" w:eastAsia="宋体" w:cs="宋体"/>
+                <w:color w:val="000000"/>
+                <w:sz w:val="18"/>
+                <w:szCs w:val="18"/>
+                <w:shd w:val="clear" w:fill="FFFFFF"/>
+              </w:rPr>
+              <w:t>${project.name}</w:t>
+            </w:r>
+            <w:r>
+              <w:rPr>
+                <w:rFonts w:hint="eastAsia" w:ascii="宋体" w:hAnsi="宋体" w:eastAsia="宋体" w:cs="宋体"/>
+                <w:b/>
+                <w:color w:val="008000"/>
+                <w:sz w:val="18"/>
+                <w:szCs w:val="18"/>
+                <w:shd w:val="clear" w:fill="FFFFFF"/>
+              </w:rPr>
+              <w:t>'"</w:t>
+            </w:r>
+            <w:r>
+              <w:rPr>
+                <w:rFonts w:hint="eastAsia" w:ascii="宋体" w:hAnsi="宋体" w:eastAsia="宋体" w:cs="宋体"/>
+                <w:b/>
+                <w:color w:val="008000"/>
+                <w:sz w:val="18"/>
+                <w:szCs w:val="18"/>
+                <w:shd w:val="clear" w:fill="FFFFFF"/>
+              </w:rPr>
+              <w:br w:type="textWrapping"/>
+            </w:r>
+            <w:r>
+              <w:rPr>
+                <w:rFonts w:hint="eastAsia" w:ascii="宋体" w:hAnsi="宋体" w:eastAsia="宋体" w:cs="宋体"/>
+                <w:b/>
+                <w:color w:val="008000"/>
+                <w:sz w:val="18"/>
+                <w:szCs w:val="18"/>
+                <w:shd w:val="clear" w:fill="FFFFFF"/>
+              </w:rPr>
+              <w:t xml:space="preserve">        </w:t>
+            </w:r>
+            <w:r>
+              <w:rPr>
+                <w:rFonts w:hint="eastAsia" w:ascii="宋体" w:hAnsi="宋体" w:eastAsia="宋体" w:cs="宋体"/>
+                <w:color w:val="000000"/>
+                <w:sz w:val="18"/>
+                <w:szCs w:val="18"/>
+                <w:shd w:val="clear" w:fill="FFFFFF"/>
+              </w:rPr>
+              <w:t xml:space="preserve">} </w:t>
+            </w:r>
+            <w:r>
+              <w:rPr>
+                <w:rFonts w:hint="eastAsia" w:ascii="宋体" w:hAnsi="宋体" w:eastAsia="宋体" w:cs="宋体"/>
+                <w:b/>
+                <w:color w:val="000043"/>
+                <w:sz w:val="18"/>
+                <w:szCs w:val="18"/>
+                <w:shd w:val="clear" w:fill="FFFFFF"/>
+              </w:rPr>
+              <w:t xml:space="preserve">else </w:t>
+            </w:r>
+            <w:r>
+              <w:rPr>
+                <w:rFonts w:hint="eastAsia" w:ascii="宋体" w:hAnsi="宋体" w:eastAsia="宋体" w:cs="宋体"/>
+                <w:color w:val="000000"/>
+                <w:sz w:val="18"/>
+                <w:szCs w:val="18"/>
+                <w:shd w:val="clear" w:fill="FFFFFF"/>
+              </w:rPr>
+              <w:t>{</w:t>
+            </w:r>
+            <w:r>
+              <w:rPr>
+                <w:rFonts w:hint="eastAsia" w:ascii="宋体" w:hAnsi="宋体" w:eastAsia="宋体" w:cs="宋体"/>
+                <w:color w:val="000000"/>
+                <w:sz w:val="18"/>
+                <w:szCs w:val="18"/>
+                <w:shd w:val="clear" w:fill="FFFFFF"/>
+              </w:rPr>
+              <w:br w:type="textWrapping"/>
+            </w:r>
+            <w:r>
+              <w:rPr>
+                <w:rFonts w:hint="eastAsia" w:ascii="宋体" w:hAnsi="宋体" w:eastAsia="宋体" w:cs="宋体"/>
+                <w:color w:val="000000"/>
+                <w:sz w:val="18"/>
+                <w:szCs w:val="18"/>
+                <w:shd w:val="clear" w:fill="FFFFFF"/>
+              </w:rPr>
+              <w:t xml:space="preserve">            println </w:t>
+            </w:r>
+            <w:r>
+              <w:rPr>
+                <w:rFonts w:hint="eastAsia" w:ascii="宋体" w:hAnsi="宋体" w:eastAsia="宋体" w:cs="宋体"/>
+                <w:b/>
+                <w:color w:val="008000"/>
+                <w:sz w:val="18"/>
+                <w:szCs w:val="18"/>
+                <w:shd w:val="clear" w:fill="FFFFFF"/>
+              </w:rPr>
+              <w:t>"+--- project ':</w:t>
+            </w:r>
+            <w:r>
+              <w:rPr>
+                <w:rFonts w:hint="eastAsia" w:ascii="宋体" w:hAnsi="宋体" w:eastAsia="宋体" w:cs="宋体"/>
+                <w:color w:val="000000"/>
+                <w:sz w:val="18"/>
+                <w:szCs w:val="18"/>
+                <w:shd w:val="clear" w:fill="FFFFFF"/>
+              </w:rPr>
+              <w:t>${project.name}</w:t>
+            </w:r>
+            <w:r>
+              <w:rPr>
+                <w:rFonts w:hint="eastAsia" w:ascii="宋体" w:hAnsi="宋体" w:eastAsia="宋体" w:cs="宋体"/>
+                <w:b/>
+                <w:color w:val="008000"/>
+                <w:sz w:val="18"/>
+                <w:szCs w:val="18"/>
+                <w:shd w:val="clear" w:fill="FFFFFF"/>
+              </w:rPr>
+              <w:t>'"</w:t>
+            </w:r>
+            <w:r>
+              <w:rPr>
+                <w:rFonts w:hint="eastAsia" w:ascii="宋体" w:hAnsi="宋体" w:eastAsia="宋体" w:cs="宋体"/>
+                <w:b/>
+                <w:color w:val="008000"/>
+                <w:sz w:val="18"/>
+                <w:szCs w:val="18"/>
+                <w:shd w:val="clear" w:fill="FFFFFF"/>
+              </w:rPr>
+              <w:br w:type="textWrapping"/>
+            </w:r>
+            <w:r>
+              <w:rPr>
+                <w:rFonts w:hint="eastAsia" w:ascii="宋体" w:hAnsi="宋体" w:eastAsia="宋体" w:cs="宋体"/>
+                <w:b/>
+                <w:color w:val="008000"/>
+                <w:sz w:val="18"/>
+                <w:szCs w:val="18"/>
+                <w:shd w:val="clear" w:fill="FFFFFF"/>
+              </w:rPr>
+              <w:t xml:space="preserve">        </w:t>
+            </w:r>
+            <w:r>
+              <w:rPr>
+                <w:rFonts w:hint="eastAsia" w:ascii="宋体" w:hAnsi="宋体" w:eastAsia="宋体" w:cs="宋体"/>
+                <w:color w:val="000000"/>
+                <w:sz w:val="18"/>
+                <w:szCs w:val="18"/>
+                <w:shd w:val="clear" w:fill="FFFFFF"/>
+              </w:rPr>
+              <w:t>}</w:t>
+            </w:r>
+            <w:r>
+              <w:rPr>
+                <w:rFonts w:hint="eastAsia" w:ascii="宋体" w:hAnsi="宋体" w:eastAsia="宋体" w:cs="宋体"/>
+                <w:color w:val="000000"/>
+                <w:sz w:val="18"/>
+                <w:szCs w:val="18"/>
+                <w:shd w:val="clear" w:fill="FFFFFF"/>
+              </w:rPr>
+              <w:br w:type="textWrapping"/>
+            </w:r>
+            <w:r>
+              <w:rPr>
+                <w:rFonts w:hint="eastAsia" w:ascii="宋体" w:hAnsi="宋体" w:eastAsia="宋体" w:cs="宋体"/>
+                <w:color w:val="000000"/>
+                <w:sz w:val="18"/>
+                <w:szCs w:val="18"/>
+                <w:shd w:val="clear" w:fill="FFFFFF"/>
+              </w:rPr>
+              <w:t xml:space="preserve">    }</w:t>
+            </w:r>
+            <w:r>
+              <w:rPr>
+                <w:rFonts w:hint="eastAsia" w:ascii="宋体" w:hAnsi="宋体" w:eastAsia="宋体" w:cs="宋体"/>
+                <w:color w:val="000000"/>
+                <w:sz w:val="18"/>
+                <w:szCs w:val="18"/>
+                <w:shd w:val="clear" w:fill="FFFFFF"/>
+              </w:rPr>
+              <w:br w:type="textWrapping"/>
+            </w:r>
+            <w:r>
+              <w:rPr>
+                <w:rFonts w:hint="eastAsia" w:ascii="宋体" w:hAnsi="宋体" w:eastAsia="宋体" w:cs="宋体"/>
+                <w:color w:val="000000"/>
+                <w:sz w:val="18"/>
+                <w:szCs w:val="18"/>
+                <w:shd w:val="clear" w:fill="FFFFFF"/>
+              </w:rPr>
+              <w:t>}</w:t>
+            </w:r>
+          </w:p>
+        </w:tc>
+      </w:tr>
+      <w:tr>
+        <w:tblPrEx>
+          <w:tblBorders>
+            <w:top w:val="single" w:color="auto" w:sz="4" w:space="0"/>
+            <w:left w:val="single" w:color="auto" w:sz="4" w:space="0"/>
+            <w:bottom w:val="single" w:color="auto" w:sz="4" w:space="0"/>
+            <w:right w:val="single" w:color="auto" w:sz="4" w:space="0"/>
+            <w:insideH w:val="single" w:color="auto" w:sz="4" w:space="0"/>
+            <w:insideV w:val="single" w:color="auto" w:sz="4" w:space="0"/>
+          </w:tblBorders>
+          <w:tblLayout w:type="fixed"/>
+          <w:tblCellMar>
+            <w:left w:w="108" w:type="dxa"/>
+            <w:right w:w="108" w:type="dxa"/>
+          </w:tblCellMar>
+        </w:tblPrEx>
+        <w:tc>
+          <w:tcPr>
+            <w:tcW w:w="8522" w:type="dxa"/>
+          </w:tcPr>
+          <w:p>
+            <w:pPr>
+              <w:pStyle w:val="6"/>
+              <w:keepNext w:val="0"/>
+              <w:keepLines w:val="0"/>
+              <w:widowControl/>
+              <w:suppressLineNumbers w:val="0"/>
+              <w:shd w:val="clear" w:fill="FFFFFF"/>
+              <w:rPr>
+                <w:rFonts w:hint="eastAsia" w:ascii="宋体" w:hAnsi="宋体" w:eastAsia="宋体" w:cs="宋体"/>
+                <w:b/>
+                <w:color w:val="000043"/>
+                <w:sz w:val="18"/>
+                <w:szCs w:val="18"/>
+                <w:shd w:val="clear" w:fill="FFFFFF"/>
+              </w:rPr>
+            </w:pPr>
+            <w:r>
+              <w:rPr>
+                <w:rFonts w:hint="eastAsia" w:ascii="宋体" w:hAnsi="宋体" w:eastAsia="宋体" w:cs="宋体"/>
+                <w:b/>
+                <w:color w:val="000043"/>
+                <w:sz w:val="18"/>
+                <w:szCs w:val="18"/>
+                <w:shd w:val="clear" w:fill="FFFFFF"/>
+              </w:rPr>
+              <w:t>F:\groovy_peojects\gradlelife&gt;gradlew clean</w:t>
+            </w:r>
+          </w:p>
+          <w:p>
+            <w:pPr>
+              <w:pStyle w:val="6"/>
+              <w:keepNext w:val="0"/>
+              <w:keepLines w:val="0"/>
+              <w:widowControl/>
+              <w:suppressLineNumbers w:val="0"/>
+              <w:shd w:val="clear" w:fill="FFFFFF"/>
+              <w:rPr>
+                <w:rFonts w:hint="eastAsia" w:ascii="宋体" w:hAnsi="宋体" w:eastAsia="宋体" w:cs="宋体"/>
+                <w:b/>
+                <w:color w:val="000043"/>
+                <w:sz w:val="18"/>
+                <w:szCs w:val="18"/>
+                <w:shd w:val="clear" w:fill="FFFFFF"/>
+              </w:rPr>
+            </w:pPr>
+            <w:r>
+              <w:rPr>
+                <w:rFonts w:hint="eastAsia" w:ascii="宋体" w:hAnsi="宋体" w:eastAsia="宋体" w:cs="宋体"/>
+                <w:b/>
+                <w:color w:val="000043"/>
+                <w:sz w:val="18"/>
+                <w:szCs w:val="18"/>
+                <w:shd w:val="clear" w:fill="FFFFFF"/>
+              </w:rPr>
+              <w:t>settings.gradle：初始化阶段开始...</w:t>
+            </w:r>
+          </w:p>
+          <w:p>
+            <w:pPr>
+              <w:pStyle w:val="6"/>
+              <w:keepNext w:val="0"/>
+              <w:keepLines w:val="0"/>
+              <w:widowControl/>
+              <w:suppressLineNumbers w:val="0"/>
+              <w:shd w:val="clear" w:fill="FFFFFF"/>
+              <w:rPr>
+                <w:rFonts w:hint="eastAsia" w:ascii="宋体" w:hAnsi="宋体" w:eastAsia="宋体" w:cs="宋体"/>
+                <w:b/>
+                <w:color w:val="000043"/>
+                <w:sz w:val="18"/>
+                <w:szCs w:val="18"/>
+                <w:shd w:val="clear" w:fill="FFFFFF"/>
+              </w:rPr>
+            </w:pPr>
+            <w:r>
+              <w:rPr>
+                <w:rFonts w:hint="eastAsia" w:ascii="宋体" w:hAnsi="宋体" w:eastAsia="宋体" w:cs="宋体"/>
+                <w:b/>
+                <w:color w:val="000043"/>
+                <w:sz w:val="18"/>
+                <w:szCs w:val="18"/>
+                <w:shd w:val="clear" w:fill="FFFFFF"/>
+              </w:rPr>
+              <w:t>------------</w:t>
+            </w:r>
+          </w:p>
+          <w:p>
+            <w:pPr>
+              <w:pStyle w:val="6"/>
+              <w:keepNext w:val="0"/>
+              <w:keepLines w:val="0"/>
+              <w:widowControl/>
+              <w:suppressLineNumbers w:val="0"/>
+              <w:shd w:val="clear" w:fill="FFFFFF"/>
+              <w:rPr>
+                <w:rFonts w:hint="eastAsia" w:ascii="宋体" w:hAnsi="宋体" w:eastAsia="宋体" w:cs="宋体"/>
+                <w:b/>
+                <w:color w:val="000043"/>
+                <w:sz w:val="18"/>
+                <w:szCs w:val="18"/>
+                <w:shd w:val="clear" w:fill="FFFFFF"/>
+              </w:rPr>
+            </w:pPr>
+            <w:r>
+              <w:rPr>
+                <w:rFonts w:hint="eastAsia" w:ascii="宋体" w:hAnsi="宋体" w:eastAsia="宋体" w:cs="宋体"/>
+                <w:b/>
+                <w:color w:val="000043"/>
+                <w:sz w:val="18"/>
+                <w:szCs w:val="18"/>
+                <w:shd w:val="clear" w:fill="FFFFFF"/>
+              </w:rPr>
+              <w:t>ROOT Projects</w:t>
+            </w:r>
+          </w:p>
+          <w:p>
+            <w:pPr>
+              <w:pStyle w:val="6"/>
+              <w:keepNext w:val="0"/>
+              <w:keepLines w:val="0"/>
+              <w:widowControl/>
+              <w:suppressLineNumbers w:val="0"/>
+              <w:shd w:val="clear" w:fill="FFFFFF"/>
+              <w:rPr>
+                <w:rFonts w:hint="eastAsia" w:ascii="宋体" w:hAnsi="宋体" w:eastAsia="宋体" w:cs="宋体"/>
+                <w:b/>
+                <w:color w:val="000043"/>
+                <w:sz w:val="18"/>
+                <w:szCs w:val="18"/>
+                <w:shd w:val="clear" w:fill="FFFFFF"/>
+              </w:rPr>
+            </w:pPr>
+            <w:r>
+              <w:rPr>
+                <w:rFonts w:hint="eastAsia" w:ascii="宋体" w:hAnsi="宋体" w:eastAsia="宋体" w:cs="宋体"/>
+                <w:b/>
+                <w:color w:val="000043"/>
+                <w:sz w:val="18"/>
+                <w:szCs w:val="18"/>
+                <w:shd w:val="clear" w:fill="FFFFFF"/>
+              </w:rPr>
+              <w:t>-------------</w:t>
+            </w:r>
+          </w:p>
+          <w:p>
+            <w:pPr>
+              <w:pStyle w:val="6"/>
+              <w:keepNext w:val="0"/>
+              <w:keepLines w:val="0"/>
+              <w:widowControl/>
+              <w:suppressLineNumbers w:val="0"/>
+              <w:shd w:val="clear" w:fill="FFFFFF"/>
+              <w:rPr>
+                <w:rFonts w:hint="eastAsia" w:ascii="宋体" w:hAnsi="宋体" w:eastAsia="宋体" w:cs="宋体"/>
+                <w:b/>
+                <w:color w:val="000043"/>
+                <w:sz w:val="18"/>
+                <w:szCs w:val="18"/>
+                <w:shd w:val="clear" w:fill="FFFFFF"/>
+              </w:rPr>
+            </w:pPr>
+            <w:r>
+              <w:rPr>
+                <w:rFonts w:hint="eastAsia" w:ascii="宋体" w:hAnsi="宋体" w:eastAsia="宋体" w:cs="宋体"/>
+                <w:b/>
+                <w:color w:val="000043"/>
+                <w:sz w:val="18"/>
+                <w:szCs w:val="18"/>
+                <w:shd w:val="clear" w:fill="FFFFFF"/>
+              </w:rPr>
+              <w:t>Root project ':gradlelife'</w:t>
+            </w:r>
+          </w:p>
+          <w:p>
+            <w:pPr>
+              <w:pStyle w:val="6"/>
+              <w:keepNext w:val="0"/>
+              <w:keepLines w:val="0"/>
+              <w:widowControl/>
+              <w:suppressLineNumbers w:val="0"/>
+              <w:shd w:val="clear" w:fill="FFFFFF"/>
+              <w:rPr>
+                <w:rFonts w:hint="eastAsia" w:ascii="宋体" w:hAnsi="宋体" w:eastAsia="宋体" w:cs="宋体"/>
+                <w:b/>
+                <w:color w:val="000043"/>
+                <w:sz w:val="18"/>
+                <w:szCs w:val="18"/>
+                <w:shd w:val="clear" w:fill="FFFFFF"/>
+              </w:rPr>
+            </w:pPr>
+            <w:r>
+              <w:rPr>
+                <w:rFonts w:hint="eastAsia" w:ascii="宋体" w:hAnsi="宋体" w:eastAsia="宋体" w:cs="宋体"/>
+                <w:b/>
+                <w:color w:val="000043"/>
+                <w:sz w:val="18"/>
+                <w:szCs w:val="18"/>
+                <w:shd w:val="clear" w:fill="FFFFFF"/>
+              </w:rPr>
+              <w:t>+--- project ':app'</w:t>
+            </w:r>
+          </w:p>
+          <w:p>
+            <w:pPr>
+              <w:pStyle w:val="6"/>
+              <w:keepNext w:val="0"/>
+              <w:keepLines w:val="0"/>
+              <w:widowControl/>
+              <w:suppressLineNumbers w:val="0"/>
+              <w:shd w:val="clear" w:fill="FFFFFF"/>
+              <w:rPr>
+                <w:rFonts w:hint="eastAsia" w:ascii="宋体" w:hAnsi="宋体" w:eastAsia="宋体" w:cs="宋体"/>
+                <w:b/>
+                <w:color w:val="000043"/>
+                <w:sz w:val="18"/>
+                <w:szCs w:val="18"/>
+                <w:shd w:val="clear" w:fill="FFFFFF"/>
+              </w:rPr>
+            </w:pPr>
+            <w:r>
+              <w:rPr>
+                <w:rFonts w:hint="eastAsia" w:ascii="宋体" w:hAnsi="宋体" w:eastAsia="宋体" w:cs="宋体"/>
+                <w:b/>
+                <w:color w:val="000043"/>
+                <w:sz w:val="18"/>
+                <w:szCs w:val="18"/>
+                <w:shd w:val="clear" w:fill="FFFFFF"/>
+              </w:rPr>
+              <w:t>afterProject：项目之后...</w:t>
+            </w:r>
+          </w:p>
+          <w:p>
+            <w:pPr>
+              <w:pStyle w:val="6"/>
+              <w:keepNext w:val="0"/>
+              <w:keepLines w:val="0"/>
+              <w:widowControl/>
+              <w:suppressLineNumbers w:val="0"/>
+              <w:shd w:val="clear" w:fill="FFFFFF"/>
+              <w:rPr>
+                <w:rFonts w:hint="eastAsia" w:ascii="宋体" w:hAnsi="宋体" w:eastAsia="宋体" w:cs="宋体"/>
+                <w:b/>
+                <w:color w:val="000043"/>
+                <w:sz w:val="18"/>
+                <w:szCs w:val="18"/>
+                <w:shd w:val="clear" w:fill="FFFFFF"/>
+              </w:rPr>
+            </w:pPr>
+            <w:r>
+              <w:rPr>
+                <w:rFonts w:hint="eastAsia" w:ascii="宋体" w:hAnsi="宋体" w:eastAsia="宋体" w:cs="宋体"/>
+                <w:b/>
+                <w:color w:val="000043"/>
+                <w:sz w:val="18"/>
+                <w:szCs w:val="18"/>
+                <w:shd w:val="clear" w:fill="FFFFFF"/>
+              </w:rPr>
+              <w:t>afterEvaluate：配置阶段执行完毕...</w:t>
+            </w:r>
+          </w:p>
+          <w:p>
+            <w:pPr>
+              <w:pStyle w:val="6"/>
+              <w:keepNext w:val="0"/>
+              <w:keepLines w:val="0"/>
+              <w:widowControl/>
+              <w:suppressLineNumbers w:val="0"/>
+              <w:shd w:val="clear" w:fill="FFFFFF"/>
+              <w:rPr>
+                <w:rFonts w:hint="eastAsia" w:ascii="宋体" w:hAnsi="宋体" w:eastAsia="宋体" w:cs="宋体"/>
+                <w:b/>
+                <w:color w:val="000043"/>
+                <w:sz w:val="18"/>
+                <w:szCs w:val="18"/>
+                <w:shd w:val="clear" w:fill="FFFFFF"/>
+              </w:rPr>
+            </w:pPr>
+            <w:r>
+              <w:rPr>
+                <w:rFonts w:hint="eastAsia" w:ascii="宋体" w:hAnsi="宋体" w:eastAsia="宋体" w:cs="宋体"/>
+                <w:b/>
+                <w:color w:val="000043"/>
+                <w:sz w:val="18"/>
+                <w:szCs w:val="18"/>
+                <w:shd w:val="clear" w:fill="FFFFFF"/>
+              </w:rPr>
+              <w:t>beforeProject：项目之前...</w:t>
+            </w:r>
+          </w:p>
+          <w:p>
+            <w:pPr>
+              <w:pStyle w:val="6"/>
+              <w:keepNext w:val="0"/>
+              <w:keepLines w:val="0"/>
+              <w:widowControl/>
+              <w:suppressLineNumbers w:val="0"/>
+              <w:shd w:val="clear" w:fill="FFFFFF"/>
+              <w:rPr>
+                <w:rFonts w:hint="eastAsia" w:ascii="宋体" w:hAnsi="宋体" w:eastAsia="宋体" w:cs="宋体"/>
+                <w:b/>
+                <w:color w:val="000043"/>
+                <w:sz w:val="18"/>
+                <w:szCs w:val="18"/>
+                <w:shd w:val="clear" w:fill="FFFFFF"/>
+              </w:rPr>
+            </w:pPr>
+            <w:r>
+              <w:rPr>
+                <w:rFonts w:hint="eastAsia" w:ascii="宋体" w:hAnsi="宋体" w:eastAsia="宋体" w:cs="宋体"/>
+                <w:b/>
+                <w:color w:val="000043"/>
+                <w:sz w:val="18"/>
+                <w:szCs w:val="18"/>
+                <w:shd w:val="clear" w:fill="FFFFFF"/>
+              </w:rPr>
+              <w:t>afterProject：项目之后...</w:t>
+            </w:r>
+          </w:p>
+          <w:p>
+            <w:pPr>
+              <w:pStyle w:val="6"/>
+              <w:keepNext w:val="0"/>
+              <w:keepLines w:val="0"/>
+              <w:widowControl/>
+              <w:suppressLineNumbers w:val="0"/>
+              <w:shd w:val="clear" w:fill="FFFFFF"/>
+              <w:rPr>
+                <w:rFonts w:hint="eastAsia" w:ascii="宋体" w:hAnsi="宋体" w:eastAsia="宋体" w:cs="宋体"/>
+                <w:b/>
+                <w:color w:val="000043"/>
+                <w:sz w:val="18"/>
+                <w:szCs w:val="18"/>
+                <w:shd w:val="clear" w:fill="FFFFFF"/>
+              </w:rPr>
+            </w:pPr>
+            <w:r>
+              <w:rPr>
+                <w:rFonts w:hint="eastAsia" w:ascii="宋体" w:hAnsi="宋体" w:eastAsia="宋体" w:cs="宋体"/>
+                <w:b/>
+                <w:color w:val="000043"/>
+                <w:sz w:val="18"/>
+                <w:szCs w:val="18"/>
+                <w:shd w:val="clear" w:fill="FFFFFF"/>
+              </w:rPr>
+              <w:t>:clean UP-TO-DATE</w:t>
+            </w:r>
+          </w:p>
+          <w:p>
+            <w:pPr>
+              <w:pStyle w:val="6"/>
+              <w:keepNext w:val="0"/>
+              <w:keepLines w:val="0"/>
+              <w:widowControl/>
+              <w:suppressLineNumbers w:val="0"/>
+              <w:shd w:val="clear" w:fill="FFFFFF"/>
+              <w:rPr>
+                <w:rFonts w:hint="eastAsia" w:ascii="宋体" w:hAnsi="宋体" w:eastAsia="宋体" w:cs="宋体"/>
+                <w:b/>
+                <w:color w:val="000043"/>
+                <w:sz w:val="18"/>
+                <w:szCs w:val="18"/>
+                <w:shd w:val="clear" w:fill="FFFFFF"/>
+              </w:rPr>
+            </w:pPr>
+            <w:r>
+              <w:rPr>
+                <w:rFonts w:hint="eastAsia" w:ascii="宋体" w:hAnsi="宋体" w:eastAsia="宋体" w:cs="宋体"/>
+                <w:b/>
+                <w:color w:val="000043"/>
+                <w:sz w:val="18"/>
+                <w:szCs w:val="18"/>
+                <w:shd w:val="clear" w:fill="FFFFFF"/>
+              </w:rPr>
+              <w:t>:app:clean UP-TO-DATE</w:t>
+            </w:r>
+          </w:p>
+          <w:p>
+            <w:pPr>
+              <w:pStyle w:val="6"/>
+              <w:keepNext w:val="0"/>
+              <w:keepLines w:val="0"/>
+              <w:widowControl/>
+              <w:suppressLineNumbers w:val="0"/>
+              <w:shd w:val="clear" w:fill="FFFFFF"/>
+              <w:rPr>
+                <w:rFonts w:hint="eastAsia" w:ascii="宋体" w:hAnsi="宋体" w:eastAsia="宋体" w:cs="宋体"/>
+                <w:b/>
+                <w:color w:val="000043"/>
+                <w:sz w:val="18"/>
+                <w:szCs w:val="18"/>
+                <w:shd w:val="clear" w:fill="FFFFFF"/>
+              </w:rPr>
+            </w:pPr>
+          </w:p>
+          <w:p>
+            <w:pPr>
+              <w:pStyle w:val="6"/>
+              <w:keepNext w:val="0"/>
+              <w:keepLines w:val="0"/>
+              <w:widowControl/>
+              <w:suppressLineNumbers w:val="0"/>
+              <w:shd w:val="clear" w:fill="FFFFFF"/>
+              <w:rPr>
+                <w:rFonts w:hint="eastAsia" w:ascii="宋体" w:hAnsi="宋体" w:eastAsia="宋体" w:cs="宋体"/>
+                <w:b/>
+                <w:color w:val="000043"/>
+                <w:sz w:val="18"/>
+                <w:szCs w:val="18"/>
+                <w:shd w:val="clear" w:fill="FFFFFF"/>
+              </w:rPr>
+            </w:pPr>
+            <w:r>
+              <w:rPr>
+                <w:rFonts w:hint="eastAsia" w:ascii="宋体" w:hAnsi="宋体" w:eastAsia="宋体" w:cs="宋体"/>
+                <w:b/>
+                <w:color w:val="000043"/>
+                <w:sz w:val="18"/>
+                <w:szCs w:val="18"/>
+                <w:shd w:val="clear" w:fill="FFFFFF"/>
+              </w:rPr>
+              <w:t>BUILD SUCCESSFUL</w:t>
+            </w:r>
+          </w:p>
+          <w:p>
+            <w:pPr>
+              <w:pStyle w:val="6"/>
+              <w:keepNext w:val="0"/>
+              <w:keepLines w:val="0"/>
+              <w:widowControl/>
+              <w:suppressLineNumbers w:val="0"/>
+              <w:shd w:val="clear" w:fill="FFFFFF"/>
+              <w:rPr>
+                <w:rFonts w:hint="eastAsia" w:ascii="宋体" w:hAnsi="宋体" w:eastAsia="宋体" w:cs="宋体"/>
+                <w:b/>
+                <w:color w:val="000043"/>
+                <w:sz w:val="18"/>
+                <w:szCs w:val="18"/>
+                <w:shd w:val="clear" w:fill="FFFFFF"/>
+              </w:rPr>
+            </w:pPr>
+          </w:p>
+          <w:p>
+            <w:pPr>
+              <w:pStyle w:val="6"/>
+              <w:keepNext w:val="0"/>
+              <w:keepLines w:val="0"/>
+              <w:widowControl/>
+              <w:suppressLineNumbers w:val="0"/>
+              <w:shd w:val="clear" w:fill="FFFFFF"/>
+              <w:rPr>
+                <w:rFonts w:hint="eastAsia" w:ascii="宋体" w:hAnsi="宋体" w:eastAsia="宋体" w:cs="宋体"/>
+                <w:b/>
+                <w:color w:val="000043"/>
+                <w:sz w:val="18"/>
+                <w:szCs w:val="18"/>
+                <w:shd w:val="clear" w:fill="FFFFFF"/>
+              </w:rPr>
+            </w:pPr>
+            <w:r>
+              <w:rPr>
+                <w:rFonts w:hint="eastAsia" w:ascii="宋体" w:hAnsi="宋体" w:eastAsia="宋体" w:cs="宋体"/>
+                <w:b/>
+                <w:color w:val="000043"/>
+                <w:sz w:val="18"/>
+                <w:szCs w:val="18"/>
+                <w:shd w:val="clear" w:fill="FFFFFF"/>
+              </w:rPr>
+              <w:t>Total time: 2.553 secs</w:t>
+            </w:r>
+          </w:p>
+          <w:p>
+            <w:pPr>
+              <w:pStyle w:val="6"/>
+              <w:keepNext w:val="0"/>
+              <w:keepLines w:val="0"/>
+              <w:widowControl/>
+              <w:suppressLineNumbers w:val="0"/>
+              <w:shd w:val="clear" w:fill="FFFFFF"/>
+              <w:rPr>
+                <w:rFonts w:hint="eastAsia" w:ascii="宋体" w:hAnsi="宋体" w:eastAsia="宋体" w:cs="宋体"/>
+                <w:b/>
+                <w:color w:val="000043"/>
+                <w:sz w:val="18"/>
+                <w:szCs w:val="18"/>
+                <w:shd w:val="clear" w:fill="FFFFFF"/>
+              </w:rPr>
+            </w:pPr>
+            <w:r>
+              <w:rPr>
+                <w:rFonts w:hint="eastAsia" w:ascii="宋体" w:hAnsi="宋体" w:eastAsia="宋体" w:cs="宋体"/>
+                <w:b/>
+                <w:color w:val="000043"/>
+                <w:sz w:val="18"/>
+                <w:szCs w:val="18"/>
+                <w:shd w:val="clear" w:fill="FFFFFF"/>
+              </w:rPr>
+              <w:t>buildFinished：执行阶段执行完毕...</w:t>
+            </w:r>
+          </w:p>
+          <w:p>
+            <w:pPr>
+              <w:pStyle w:val="6"/>
+              <w:keepNext w:val="0"/>
+              <w:keepLines w:val="0"/>
+              <w:widowControl/>
+              <w:suppressLineNumbers w:val="0"/>
+              <w:shd w:val="clear" w:fill="FFFFFF"/>
+              <w:rPr>
+                <w:rFonts w:hint="eastAsia" w:ascii="宋体" w:hAnsi="宋体" w:eastAsia="宋体" w:cs="宋体"/>
+                <w:i/>
+                <w:color w:val="808080"/>
+                <w:sz w:val="18"/>
+                <w:szCs w:val="18"/>
+                <w:shd w:val="clear" w:fill="FFFFFF"/>
+              </w:rPr>
+            </w:pPr>
+          </w:p>
+        </w:tc>
+      </w:tr>
+    </w:tbl>
+    <w:p>
+      <w:pPr>
+        <w:ind w:firstLine="420" w:firstLineChars="0"/>
+        <w:rPr>
+          <w:rFonts w:hint="eastAsia"/>
+          <w:lang w:val="en-US" w:eastAsia="zh-CN"/>
+        </w:rPr>
+      </w:pPr>
+      <w:r>
+        <w:rPr>
+          <w:rFonts w:hint="eastAsia"/>
+          <w:lang w:val="en-US" w:eastAsia="zh-CN"/>
+        </w:rPr>
+        <w:t>2）获取子工程的项目名称</w:t>
+      </w:r>
+    </w:p>
+    <w:tbl>
+      <w:tblPr>
+        <w:tblStyle w:val="16"/>
+        <w:tblW w:w="8522" w:type="dxa"/>
+        <w:tblInd w:w="0" w:type="dxa"/>
+        <w:tblBorders>
+          <w:top w:val="single" w:color="auto" w:sz="4" w:space="0"/>
+          <w:left w:val="single" w:color="auto" w:sz="4" w:space="0"/>
+          <w:bottom w:val="single" w:color="auto" w:sz="4" w:space="0"/>
+          <w:right w:val="single" w:color="auto" w:sz="4" w:space="0"/>
+          <w:insideH w:val="single" w:color="auto" w:sz="4" w:space="0"/>
+          <w:insideV w:val="single" w:color="auto" w:sz="4" w:space="0"/>
+        </w:tblBorders>
+        <w:tblLayout w:type="fixed"/>
+        <w:tblCellMar>
+          <w:left w:w="108" w:type="dxa"/>
+          <w:right w:w="108" w:type="dxa"/>
+        </w:tblCellMar>
+      </w:tblPr>
+      <w:tblGrid>
+        <w:gridCol w:w="8522"/>
+      </w:tblGrid>
+      <w:tr>
+        <w:tblPrEx>
+          <w:tblBorders>
+            <w:top w:val="single" w:color="auto" w:sz="4" w:space="0"/>
+            <w:left w:val="single" w:color="auto" w:sz="4" w:space="0"/>
+            <w:bottom w:val="single" w:color="auto" w:sz="4" w:space="0"/>
+            <w:right w:val="single" w:color="auto" w:sz="4" w:space="0"/>
+            <w:insideH w:val="single" w:color="auto" w:sz="4" w:space="0"/>
+            <w:insideV w:val="single" w:color="auto" w:sz="4" w:space="0"/>
+          </w:tblBorders>
+          <w:tblLayout w:type="fixed"/>
+          <w:tblCellMar>
+            <w:left w:w="108" w:type="dxa"/>
+            <w:right w:w="108" w:type="dxa"/>
+          </w:tblCellMar>
+        </w:tblPrEx>
+        <w:tc>
+          <w:tcPr>
+            <w:tcW w:w="8522" w:type="dxa"/>
+          </w:tcPr>
+          <w:p>
+            <w:pPr>
+              <w:pStyle w:val="6"/>
+              <w:keepNext w:val="0"/>
+              <w:keepLines w:val="0"/>
+              <w:widowControl/>
+              <w:suppressLineNumbers w:val="0"/>
+              <w:shd w:val="clear" w:fill="FFFFFF"/>
+              <w:rPr>
+                <w:rFonts w:hint="eastAsia"/>
+                <w:vertAlign w:val="baseline"/>
+                <w:lang w:val="en-US" w:eastAsia="zh-CN"/>
+              </w:rPr>
+            </w:pPr>
+            <w:r>
+              <w:rPr>
+                <w:rFonts w:hint="eastAsia" w:ascii="宋体" w:hAnsi="宋体" w:eastAsia="宋体" w:cs="宋体"/>
+                <w:i/>
+                <w:color w:val="808080"/>
+                <w:sz w:val="18"/>
+                <w:szCs w:val="18"/>
+                <w:shd w:val="clear" w:fill="FFFFFF"/>
+              </w:rPr>
+              <w:t>// project 相关api详解</w:t>
+            </w:r>
+            <w:r>
+              <w:rPr>
+                <w:rFonts w:hint="eastAsia" w:ascii="宋体" w:hAnsi="宋体" w:eastAsia="宋体" w:cs="宋体"/>
+                <w:i/>
+                <w:color w:val="808080"/>
+                <w:sz w:val="18"/>
+                <w:szCs w:val="18"/>
+                <w:shd w:val="clear" w:fill="FFFFFF"/>
+              </w:rPr>
+              <w:br w:type="textWrapping"/>
+            </w:r>
+            <w:r>
+              <w:rPr>
+                <w:rFonts w:hint="eastAsia" w:ascii="宋体" w:hAnsi="宋体" w:eastAsia="宋体" w:cs="宋体"/>
+                <w:b/>
+                <w:color w:val="000043"/>
+                <w:sz w:val="18"/>
+                <w:szCs w:val="18"/>
+                <w:shd w:val="clear" w:fill="FFFFFF"/>
+              </w:rPr>
+              <w:t>this</w:t>
+            </w:r>
+            <w:r>
+              <w:rPr>
+                <w:rFonts w:hint="eastAsia" w:ascii="宋体" w:hAnsi="宋体" w:eastAsia="宋体" w:cs="宋体"/>
+                <w:color w:val="000000"/>
+                <w:sz w:val="18"/>
+                <w:szCs w:val="18"/>
+                <w:shd w:val="clear" w:fill="FFFFFF"/>
+              </w:rPr>
+              <w:t>.getSubPros()</w:t>
+            </w:r>
+            <w:r>
+              <w:rPr>
+                <w:rFonts w:hint="eastAsia" w:ascii="宋体" w:hAnsi="宋体" w:eastAsia="宋体" w:cs="宋体"/>
+                <w:color w:val="000000"/>
+                <w:sz w:val="18"/>
+                <w:szCs w:val="18"/>
+                <w:shd w:val="clear" w:fill="FFFFFF"/>
+              </w:rPr>
+              <w:br w:type="textWrapping"/>
+            </w:r>
+            <w:r>
+              <w:rPr>
+                <w:rFonts w:hint="eastAsia" w:ascii="宋体" w:hAnsi="宋体" w:eastAsia="宋体" w:cs="宋体"/>
+                <w:b/>
+                <w:color w:val="000043"/>
+                <w:sz w:val="18"/>
+                <w:szCs w:val="18"/>
+                <w:shd w:val="clear" w:fill="FFFFFF"/>
+              </w:rPr>
+              <w:t xml:space="preserve">def </w:t>
+            </w:r>
+            <w:r>
+              <w:rPr>
+                <w:rFonts w:hint="eastAsia" w:ascii="宋体" w:hAnsi="宋体" w:eastAsia="宋体" w:cs="宋体"/>
+                <w:color w:val="000000"/>
+                <w:sz w:val="18"/>
+                <w:szCs w:val="18"/>
+                <w:shd w:val="clear" w:fill="FFFFFF"/>
+              </w:rPr>
+              <w:t>getSubPros() {</w:t>
+            </w:r>
+            <w:r>
+              <w:rPr>
+                <w:rFonts w:hint="eastAsia" w:ascii="宋体" w:hAnsi="宋体" w:eastAsia="宋体" w:cs="宋体"/>
+                <w:color w:val="000000"/>
+                <w:sz w:val="18"/>
+                <w:szCs w:val="18"/>
+                <w:shd w:val="clear" w:fill="FFFFFF"/>
+              </w:rPr>
+              <w:br w:type="textWrapping"/>
+            </w:r>
+            <w:r>
+              <w:rPr>
+                <w:rFonts w:hint="eastAsia" w:ascii="宋体" w:hAnsi="宋体" w:eastAsia="宋体" w:cs="宋体"/>
+                <w:color w:val="000000"/>
+                <w:sz w:val="18"/>
+                <w:szCs w:val="18"/>
+                <w:shd w:val="clear" w:fill="FFFFFF"/>
+              </w:rPr>
+              <w:t xml:space="preserve">    println </w:t>
+            </w:r>
+            <w:r>
+              <w:rPr>
+                <w:rFonts w:hint="eastAsia" w:ascii="宋体" w:hAnsi="宋体" w:eastAsia="宋体" w:cs="宋体"/>
+                <w:b/>
+                <w:color w:val="008000"/>
+                <w:sz w:val="18"/>
+                <w:szCs w:val="18"/>
+                <w:shd w:val="clear" w:fill="FFFFFF"/>
+              </w:rPr>
+              <w:t>'------------'</w:t>
+            </w:r>
+            <w:r>
+              <w:rPr>
+                <w:rFonts w:hint="eastAsia" w:ascii="宋体" w:hAnsi="宋体" w:eastAsia="宋体" w:cs="宋体"/>
+                <w:b/>
+                <w:color w:val="008000"/>
+                <w:sz w:val="18"/>
+                <w:szCs w:val="18"/>
+                <w:shd w:val="clear" w:fill="FFFFFF"/>
+              </w:rPr>
+              <w:br w:type="textWrapping"/>
+            </w:r>
+            <w:r>
+              <w:rPr>
+                <w:rFonts w:hint="eastAsia" w:ascii="宋体" w:hAnsi="宋体" w:eastAsia="宋体" w:cs="宋体"/>
+                <w:b/>
+                <w:color w:val="008000"/>
+                <w:sz w:val="18"/>
+                <w:szCs w:val="18"/>
+                <w:shd w:val="clear" w:fill="FFFFFF"/>
+              </w:rPr>
+              <w:t xml:space="preserve">    </w:t>
+            </w:r>
+            <w:r>
+              <w:rPr>
+                <w:rFonts w:hint="eastAsia" w:ascii="宋体" w:hAnsi="宋体" w:eastAsia="宋体" w:cs="宋体"/>
+                <w:color w:val="000000"/>
+                <w:sz w:val="18"/>
+                <w:szCs w:val="18"/>
+                <w:shd w:val="clear" w:fill="FFFFFF"/>
+              </w:rPr>
+              <w:t xml:space="preserve">println </w:t>
+            </w:r>
+            <w:r>
+              <w:rPr>
+                <w:rFonts w:hint="eastAsia" w:ascii="宋体" w:hAnsi="宋体" w:eastAsia="宋体" w:cs="宋体"/>
+                <w:b/>
+                <w:color w:val="008000"/>
+                <w:sz w:val="18"/>
+                <w:szCs w:val="18"/>
+                <w:shd w:val="clear" w:fill="FFFFFF"/>
+              </w:rPr>
+              <w:t>'Sub Projects'</w:t>
+            </w:r>
+            <w:r>
+              <w:rPr>
+                <w:rFonts w:hint="eastAsia" w:ascii="宋体" w:hAnsi="宋体" w:eastAsia="宋体" w:cs="宋体"/>
+                <w:b/>
+                <w:color w:val="008000"/>
+                <w:sz w:val="18"/>
+                <w:szCs w:val="18"/>
+                <w:shd w:val="clear" w:fill="FFFFFF"/>
+              </w:rPr>
+              <w:br w:type="textWrapping"/>
+            </w:r>
+            <w:r>
+              <w:rPr>
+                <w:rFonts w:hint="eastAsia" w:ascii="宋体" w:hAnsi="宋体" w:eastAsia="宋体" w:cs="宋体"/>
+                <w:b/>
+                <w:color w:val="008000"/>
+                <w:sz w:val="18"/>
+                <w:szCs w:val="18"/>
+                <w:shd w:val="clear" w:fill="FFFFFF"/>
+              </w:rPr>
+              <w:t xml:space="preserve">    </w:t>
+            </w:r>
+            <w:r>
+              <w:rPr>
+                <w:rFonts w:hint="eastAsia" w:ascii="宋体" w:hAnsi="宋体" w:eastAsia="宋体" w:cs="宋体"/>
+                <w:color w:val="000000"/>
+                <w:sz w:val="18"/>
+                <w:szCs w:val="18"/>
+                <w:shd w:val="clear" w:fill="FFFFFF"/>
+              </w:rPr>
+              <w:t xml:space="preserve">println </w:t>
+            </w:r>
+            <w:r>
+              <w:rPr>
+                <w:rFonts w:hint="eastAsia" w:ascii="宋体" w:hAnsi="宋体" w:eastAsia="宋体" w:cs="宋体"/>
+                <w:b/>
+                <w:color w:val="008000"/>
+                <w:sz w:val="18"/>
+                <w:szCs w:val="18"/>
+                <w:shd w:val="clear" w:fill="FFFFFF"/>
+              </w:rPr>
+              <w:t>'-------------'</w:t>
+            </w:r>
+            <w:r>
+              <w:rPr>
+                <w:rFonts w:hint="eastAsia" w:ascii="宋体" w:hAnsi="宋体" w:eastAsia="宋体" w:cs="宋体"/>
+                <w:b/>
+                <w:color w:val="008000"/>
+                <w:sz w:val="18"/>
+                <w:szCs w:val="18"/>
+                <w:shd w:val="clear" w:fill="FFFFFF"/>
+              </w:rPr>
+              <w:br w:type="textWrapping"/>
+            </w:r>
+            <w:r>
+              <w:rPr>
+                <w:rFonts w:hint="eastAsia" w:ascii="宋体" w:hAnsi="宋体" w:eastAsia="宋体" w:cs="宋体"/>
+                <w:b/>
+                <w:color w:val="008000"/>
+                <w:sz w:val="18"/>
+                <w:szCs w:val="18"/>
+                <w:shd w:val="clear" w:fill="FFFFFF"/>
+              </w:rPr>
+              <w:t xml:space="preserve">    </w:t>
+            </w:r>
+            <w:r>
+              <w:rPr>
+                <w:rFonts w:hint="eastAsia" w:ascii="宋体" w:hAnsi="宋体" w:eastAsia="宋体" w:cs="宋体"/>
+                <w:b/>
+                <w:color w:val="000043"/>
+                <w:sz w:val="18"/>
+                <w:szCs w:val="18"/>
+                <w:shd w:val="clear" w:fill="FFFFFF"/>
+              </w:rPr>
+              <w:t>this</w:t>
+            </w:r>
+            <w:r>
+              <w:rPr>
+                <w:rFonts w:hint="eastAsia" w:ascii="宋体" w:hAnsi="宋体" w:eastAsia="宋体" w:cs="宋体"/>
+                <w:color w:val="000000"/>
+                <w:sz w:val="18"/>
+                <w:szCs w:val="18"/>
+                <w:shd w:val="clear" w:fill="FFFFFF"/>
+              </w:rPr>
+              <w:t xml:space="preserve">.getSubprojects().eachWithIndex { Project project, </w:t>
+            </w:r>
+            <w:r>
+              <w:rPr>
+                <w:rFonts w:hint="eastAsia" w:ascii="宋体" w:hAnsi="宋体" w:eastAsia="宋体" w:cs="宋体"/>
+                <w:b/>
+                <w:color w:val="000043"/>
+                <w:sz w:val="18"/>
+                <w:szCs w:val="18"/>
+                <w:shd w:val="clear" w:fill="FFFFFF"/>
+              </w:rPr>
+              <w:t xml:space="preserve">int </w:t>
+            </w:r>
+            <w:r>
+              <w:rPr>
+                <w:rFonts w:hint="eastAsia" w:ascii="宋体" w:hAnsi="宋体" w:eastAsia="宋体" w:cs="宋体"/>
+                <w:color w:val="000000"/>
+                <w:sz w:val="18"/>
+                <w:szCs w:val="18"/>
+                <w:shd w:val="clear" w:fill="FFFFFF"/>
+              </w:rPr>
+              <w:t>index -&gt;</w:t>
+            </w:r>
+            <w:r>
+              <w:rPr>
+                <w:rFonts w:hint="eastAsia" w:ascii="宋体" w:hAnsi="宋体" w:eastAsia="宋体" w:cs="宋体"/>
+                <w:color w:val="000000"/>
+                <w:sz w:val="18"/>
+                <w:szCs w:val="18"/>
+                <w:shd w:val="clear" w:fill="FFFFFF"/>
+              </w:rPr>
+              <w:br w:type="textWrapping"/>
+            </w:r>
+            <w:r>
+              <w:rPr>
+                <w:rFonts w:hint="eastAsia" w:ascii="宋体" w:hAnsi="宋体" w:eastAsia="宋体" w:cs="宋体"/>
+                <w:color w:val="000000"/>
+                <w:sz w:val="18"/>
+                <w:szCs w:val="18"/>
+                <w:shd w:val="clear" w:fill="FFFFFF"/>
+              </w:rPr>
+              <w:t xml:space="preserve">        println </w:t>
+            </w:r>
+            <w:r>
+              <w:rPr>
+                <w:rFonts w:hint="eastAsia" w:ascii="宋体" w:hAnsi="宋体" w:eastAsia="宋体" w:cs="宋体"/>
+                <w:b/>
+                <w:color w:val="008000"/>
+                <w:sz w:val="18"/>
+                <w:szCs w:val="18"/>
+                <w:shd w:val="clear" w:fill="FFFFFF"/>
+              </w:rPr>
+              <w:t>"Root project ':</w:t>
+            </w:r>
+            <w:r>
+              <w:rPr>
+                <w:rFonts w:hint="eastAsia" w:ascii="宋体" w:hAnsi="宋体" w:eastAsia="宋体" w:cs="宋体"/>
+                <w:color w:val="000000"/>
+                <w:sz w:val="18"/>
+                <w:szCs w:val="18"/>
+                <w:shd w:val="clear" w:fill="FFFFFF"/>
+              </w:rPr>
+              <w:t>${project.name}</w:t>
+            </w:r>
+            <w:r>
+              <w:rPr>
+                <w:rFonts w:hint="eastAsia" w:ascii="宋体" w:hAnsi="宋体" w:eastAsia="宋体" w:cs="宋体"/>
+                <w:b/>
+                <w:color w:val="008000"/>
+                <w:sz w:val="18"/>
+                <w:szCs w:val="18"/>
+                <w:shd w:val="clear" w:fill="FFFFFF"/>
+              </w:rPr>
+              <w:t>'"</w:t>
+            </w:r>
+            <w:r>
+              <w:rPr>
+                <w:rFonts w:hint="eastAsia" w:ascii="宋体" w:hAnsi="宋体" w:eastAsia="宋体" w:cs="宋体"/>
+                <w:b/>
+                <w:color w:val="008000"/>
+                <w:sz w:val="18"/>
+                <w:szCs w:val="18"/>
+                <w:shd w:val="clear" w:fill="FFFFFF"/>
+              </w:rPr>
+              <w:br w:type="textWrapping"/>
+            </w:r>
+            <w:r>
+              <w:rPr>
+                <w:rFonts w:hint="eastAsia" w:ascii="宋体" w:hAnsi="宋体" w:eastAsia="宋体" w:cs="宋体"/>
+                <w:b/>
+                <w:color w:val="008000"/>
+                <w:sz w:val="18"/>
+                <w:szCs w:val="18"/>
+                <w:shd w:val="clear" w:fill="FFFFFF"/>
+              </w:rPr>
+              <w:t xml:space="preserve">    </w:t>
+            </w:r>
+            <w:r>
+              <w:rPr>
+                <w:rFonts w:hint="eastAsia" w:ascii="宋体" w:hAnsi="宋体" w:eastAsia="宋体" w:cs="宋体"/>
+                <w:color w:val="000000"/>
+                <w:sz w:val="18"/>
+                <w:szCs w:val="18"/>
+                <w:shd w:val="clear" w:fill="FFFFFF"/>
+              </w:rPr>
+              <w:t>}</w:t>
+            </w:r>
+            <w:r>
+              <w:rPr>
+                <w:rFonts w:hint="eastAsia" w:ascii="宋体" w:hAnsi="宋体" w:eastAsia="宋体" w:cs="宋体"/>
+                <w:color w:val="000000"/>
+                <w:sz w:val="18"/>
+                <w:szCs w:val="18"/>
+                <w:shd w:val="clear" w:fill="FFFFFF"/>
+              </w:rPr>
+              <w:br w:type="textWrapping"/>
+            </w:r>
+            <w:r>
+              <w:rPr>
+                <w:rFonts w:hint="eastAsia" w:ascii="宋体" w:hAnsi="宋体" w:eastAsia="宋体" w:cs="宋体"/>
+                <w:color w:val="000000"/>
+                <w:sz w:val="18"/>
+                <w:szCs w:val="18"/>
+                <w:shd w:val="clear" w:fill="FFFFFF"/>
+              </w:rPr>
+              <w:t>}</w:t>
+            </w:r>
+          </w:p>
+        </w:tc>
+      </w:tr>
+      <w:tr>
+        <w:tblPrEx>
+          <w:tblBorders>
+            <w:top w:val="single" w:color="auto" w:sz="4" w:space="0"/>
+            <w:left w:val="single" w:color="auto" w:sz="4" w:space="0"/>
+            <w:bottom w:val="single" w:color="auto" w:sz="4" w:space="0"/>
+            <w:right w:val="single" w:color="auto" w:sz="4" w:space="0"/>
+            <w:insideH w:val="single" w:color="auto" w:sz="4" w:space="0"/>
+            <w:insideV w:val="single" w:color="auto" w:sz="4" w:space="0"/>
+          </w:tblBorders>
+          <w:tblLayout w:type="fixed"/>
+          <w:tblCellMar>
+            <w:left w:w="108" w:type="dxa"/>
+            <w:right w:w="108" w:type="dxa"/>
+          </w:tblCellMar>
+        </w:tblPrEx>
+        <w:tc>
+          <w:tcPr>
+            <w:tcW w:w="8522" w:type="dxa"/>
+          </w:tcPr>
+          <w:p>
+            <w:pPr>
+              <w:pStyle w:val="6"/>
+              <w:keepNext w:val="0"/>
+              <w:keepLines w:val="0"/>
+              <w:widowControl/>
+              <w:suppressLineNumbers w:val="0"/>
+              <w:shd w:val="clear" w:fill="FFFFFF"/>
+              <w:rPr>
+                <w:rFonts w:hint="eastAsia" w:ascii="宋体" w:hAnsi="宋体" w:eastAsia="宋体" w:cs="宋体"/>
+                <w:b/>
+                <w:color w:val="000043"/>
+                <w:sz w:val="18"/>
+                <w:szCs w:val="18"/>
+                <w:shd w:val="clear" w:fill="FFFFFF"/>
+              </w:rPr>
+            </w:pPr>
+            <w:r>
+              <w:rPr>
+                <w:rFonts w:hint="eastAsia" w:ascii="宋体" w:hAnsi="宋体" w:eastAsia="宋体" w:cs="宋体"/>
+                <w:b/>
+                <w:color w:val="000043"/>
+                <w:sz w:val="18"/>
+                <w:szCs w:val="18"/>
+                <w:shd w:val="clear" w:fill="FFFFFF"/>
+              </w:rPr>
+              <w:t>F:\groovy_peojects\gradlelife&gt;gradlew clean</w:t>
+            </w:r>
+          </w:p>
+          <w:p>
+            <w:pPr>
+              <w:pStyle w:val="6"/>
+              <w:keepNext w:val="0"/>
+              <w:keepLines w:val="0"/>
+              <w:widowControl/>
+              <w:suppressLineNumbers w:val="0"/>
+              <w:shd w:val="clear" w:fill="FFFFFF"/>
+              <w:rPr>
+                <w:rFonts w:hint="eastAsia" w:ascii="宋体" w:hAnsi="宋体" w:eastAsia="宋体" w:cs="宋体"/>
+                <w:b/>
+                <w:color w:val="000043"/>
+                <w:sz w:val="18"/>
+                <w:szCs w:val="18"/>
+                <w:shd w:val="clear" w:fill="FFFFFF"/>
+              </w:rPr>
+            </w:pPr>
+            <w:r>
+              <w:rPr>
+                <w:rFonts w:hint="eastAsia" w:ascii="宋体" w:hAnsi="宋体" w:eastAsia="宋体" w:cs="宋体"/>
+                <w:b/>
+                <w:color w:val="000043"/>
+                <w:sz w:val="18"/>
+                <w:szCs w:val="18"/>
+                <w:shd w:val="clear" w:fill="FFFFFF"/>
+              </w:rPr>
+              <w:t>------------</w:t>
+            </w:r>
+          </w:p>
+          <w:p>
+            <w:pPr>
+              <w:pStyle w:val="6"/>
+              <w:keepNext w:val="0"/>
+              <w:keepLines w:val="0"/>
+              <w:widowControl/>
+              <w:suppressLineNumbers w:val="0"/>
+              <w:shd w:val="clear" w:fill="FFFFFF"/>
+              <w:rPr>
+                <w:rFonts w:hint="eastAsia" w:ascii="宋体" w:hAnsi="宋体" w:eastAsia="宋体" w:cs="宋体"/>
+                <w:b/>
+                <w:color w:val="000043"/>
+                <w:sz w:val="18"/>
+                <w:szCs w:val="18"/>
+                <w:shd w:val="clear" w:fill="FFFFFF"/>
+              </w:rPr>
+            </w:pPr>
+            <w:r>
+              <w:rPr>
+                <w:rFonts w:hint="eastAsia" w:ascii="宋体" w:hAnsi="宋体" w:eastAsia="宋体" w:cs="宋体"/>
+                <w:b/>
+                <w:color w:val="000043"/>
+                <w:sz w:val="18"/>
+                <w:szCs w:val="18"/>
+                <w:shd w:val="clear" w:fill="FFFFFF"/>
+              </w:rPr>
+              <w:t>Sub Projects</w:t>
+            </w:r>
+          </w:p>
+          <w:p>
+            <w:pPr>
+              <w:pStyle w:val="6"/>
+              <w:keepNext w:val="0"/>
+              <w:keepLines w:val="0"/>
+              <w:widowControl/>
+              <w:suppressLineNumbers w:val="0"/>
+              <w:shd w:val="clear" w:fill="FFFFFF"/>
+              <w:rPr>
+                <w:rFonts w:hint="eastAsia" w:ascii="宋体" w:hAnsi="宋体" w:eastAsia="宋体" w:cs="宋体"/>
+                <w:b/>
+                <w:color w:val="000043"/>
+                <w:sz w:val="18"/>
+                <w:szCs w:val="18"/>
+                <w:shd w:val="clear" w:fill="FFFFFF"/>
+              </w:rPr>
+            </w:pPr>
+            <w:r>
+              <w:rPr>
+                <w:rFonts w:hint="eastAsia" w:ascii="宋体" w:hAnsi="宋体" w:eastAsia="宋体" w:cs="宋体"/>
+                <w:b/>
+                <w:color w:val="000043"/>
+                <w:sz w:val="18"/>
+                <w:szCs w:val="18"/>
+                <w:shd w:val="clear" w:fill="FFFFFF"/>
+              </w:rPr>
+              <w:t>-------------</w:t>
+            </w:r>
+          </w:p>
+          <w:p>
+            <w:pPr>
+              <w:pStyle w:val="6"/>
+              <w:keepNext w:val="0"/>
+              <w:keepLines w:val="0"/>
+              <w:widowControl/>
+              <w:suppressLineNumbers w:val="0"/>
+              <w:shd w:val="clear" w:fill="FFFFFF"/>
+              <w:rPr>
+                <w:rFonts w:hint="eastAsia" w:ascii="宋体" w:hAnsi="宋体" w:eastAsia="宋体" w:cs="宋体"/>
+                <w:b/>
+                <w:color w:val="000043"/>
+                <w:sz w:val="18"/>
+                <w:szCs w:val="18"/>
+                <w:shd w:val="clear" w:fill="FFFFFF"/>
+              </w:rPr>
+            </w:pPr>
+            <w:r>
+              <w:rPr>
+                <w:rFonts w:hint="eastAsia" w:ascii="宋体" w:hAnsi="宋体" w:eastAsia="宋体" w:cs="宋体"/>
+                <w:b/>
+                <w:color w:val="000043"/>
+                <w:sz w:val="18"/>
+                <w:szCs w:val="18"/>
+                <w:shd w:val="clear" w:fill="FFFFFF"/>
+              </w:rPr>
+              <w:t>Root project ':app'</w:t>
+            </w:r>
+          </w:p>
+          <w:p>
+            <w:pPr>
+              <w:pStyle w:val="6"/>
+              <w:keepNext w:val="0"/>
+              <w:keepLines w:val="0"/>
+              <w:widowControl/>
+              <w:suppressLineNumbers w:val="0"/>
+              <w:shd w:val="clear" w:fill="FFFFFF"/>
+              <w:rPr>
+                <w:rFonts w:hint="eastAsia" w:ascii="宋体" w:hAnsi="宋体" w:eastAsia="宋体" w:cs="宋体"/>
+                <w:b/>
+                <w:color w:val="000043"/>
+                <w:sz w:val="18"/>
+                <w:szCs w:val="18"/>
+                <w:shd w:val="clear" w:fill="FFFFFF"/>
+              </w:rPr>
+            </w:pPr>
+            <w:r>
+              <w:rPr>
+                <w:rFonts w:hint="eastAsia" w:ascii="宋体" w:hAnsi="宋体" w:eastAsia="宋体" w:cs="宋体"/>
+                <w:b/>
+                <w:color w:val="000043"/>
+                <w:sz w:val="18"/>
+                <w:szCs w:val="18"/>
+                <w:shd w:val="clear" w:fill="FFFFFF"/>
+              </w:rPr>
+              <w:t>:clean UP-TO-DATE</w:t>
+            </w:r>
+          </w:p>
+          <w:p>
+            <w:pPr>
+              <w:pStyle w:val="6"/>
+              <w:keepNext w:val="0"/>
+              <w:keepLines w:val="0"/>
+              <w:widowControl/>
+              <w:suppressLineNumbers w:val="0"/>
+              <w:shd w:val="clear" w:fill="FFFFFF"/>
+              <w:rPr>
+                <w:rFonts w:hint="eastAsia" w:ascii="宋体" w:hAnsi="宋体" w:eastAsia="宋体" w:cs="宋体"/>
+                <w:b/>
+                <w:color w:val="000043"/>
+                <w:sz w:val="18"/>
+                <w:szCs w:val="18"/>
+                <w:shd w:val="clear" w:fill="FFFFFF"/>
+              </w:rPr>
+            </w:pPr>
+            <w:r>
+              <w:rPr>
+                <w:rFonts w:hint="eastAsia" w:ascii="宋体" w:hAnsi="宋体" w:eastAsia="宋体" w:cs="宋体"/>
+                <w:b/>
+                <w:color w:val="000043"/>
+                <w:sz w:val="18"/>
+                <w:szCs w:val="18"/>
+                <w:shd w:val="clear" w:fill="FFFFFF"/>
+              </w:rPr>
+              <w:t>:app:clean UP-TO-DATE</w:t>
+            </w:r>
+          </w:p>
+          <w:p>
+            <w:pPr>
+              <w:pStyle w:val="6"/>
+              <w:keepNext w:val="0"/>
+              <w:keepLines w:val="0"/>
+              <w:widowControl/>
+              <w:suppressLineNumbers w:val="0"/>
+              <w:shd w:val="clear" w:fill="FFFFFF"/>
+              <w:rPr>
+                <w:rFonts w:hint="eastAsia" w:ascii="宋体" w:hAnsi="宋体" w:eastAsia="宋体" w:cs="宋体"/>
+                <w:b/>
+                <w:color w:val="000043"/>
+                <w:sz w:val="18"/>
+                <w:szCs w:val="18"/>
+                <w:shd w:val="clear" w:fill="FFFFFF"/>
+              </w:rPr>
+            </w:pPr>
+          </w:p>
+          <w:p>
+            <w:pPr>
+              <w:pStyle w:val="6"/>
+              <w:keepNext w:val="0"/>
+              <w:keepLines w:val="0"/>
+              <w:widowControl/>
+              <w:suppressLineNumbers w:val="0"/>
+              <w:shd w:val="clear" w:fill="FFFFFF"/>
+              <w:rPr>
+                <w:rFonts w:hint="eastAsia" w:ascii="宋体" w:hAnsi="宋体" w:eastAsia="宋体" w:cs="宋体"/>
+                <w:b/>
+                <w:color w:val="000043"/>
+                <w:sz w:val="18"/>
+                <w:szCs w:val="18"/>
+                <w:shd w:val="clear" w:fill="FFFFFF"/>
+              </w:rPr>
+            </w:pPr>
+            <w:r>
+              <w:rPr>
+                <w:rFonts w:hint="eastAsia" w:ascii="宋体" w:hAnsi="宋体" w:eastAsia="宋体" w:cs="宋体"/>
+                <w:b/>
+                <w:color w:val="000043"/>
+                <w:sz w:val="18"/>
+                <w:szCs w:val="18"/>
+                <w:shd w:val="clear" w:fill="FFFFFF"/>
+              </w:rPr>
+              <w:t>BUILD SUCCESSFUL</w:t>
+            </w:r>
+          </w:p>
+          <w:p>
+            <w:pPr>
+              <w:pStyle w:val="6"/>
+              <w:keepNext w:val="0"/>
+              <w:keepLines w:val="0"/>
+              <w:widowControl/>
+              <w:suppressLineNumbers w:val="0"/>
+              <w:shd w:val="clear" w:fill="FFFFFF"/>
+              <w:rPr>
+                <w:rFonts w:hint="eastAsia" w:ascii="宋体" w:hAnsi="宋体" w:eastAsia="宋体" w:cs="宋体"/>
+                <w:b/>
+                <w:color w:val="000043"/>
+                <w:sz w:val="18"/>
+                <w:szCs w:val="18"/>
+                <w:shd w:val="clear" w:fill="FFFFFF"/>
+              </w:rPr>
+            </w:pPr>
+          </w:p>
+          <w:p>
+            <w:pPr>
+              <w:pStyle w:val="6"/>
+              <w:keepNext w:val="0"/>
+              <w:keepLines w:val="0"/>
+              <w:widowControl/>
+              <w:suppressLineNumbers w:val="0"/>
+              <w:shd w:val="clear" w:fill="FFFFFF"/>
+              <w:rPr>
+                <w:rFonts w:hint="eastAsia" w:ascii="宋体" w:hAnsi="宋体" w:eastAsia="宋体" w:cs="宋体"/>
+                <w:b/>
+                <w:color w:val="000043"/>
+                <w:sz w:val="18"/>
+                <w:szCs w:val="18"/>
+                <w:shd w:val="clear" w:fill="FFFFFF"/>
+              </w:rPr>
+            </w:pPr>
+            <w:r>
+              <w:rPr>
+                <w:rFonts w:hint="eastAsia" w:ascii="宋体" w:hAnsi="宋体" w:eastAsia="宋体" w:cs="宋体"/>
+                <w:b/>
+                <w:color w:val="000043"/>
+                <w:sz w:val="18"/>
+                <w:szCs w:val="18"/>
+                <w:shd w:val="clear" w:fill="FFFFFF"/>
+              </w:rPr>
+              <w:t>Total time: 1.899 secs</w:t>
+            </w:r>
+          </w:p>
+          <w:p>
+            <w:pPr>
+              <w:pStyle w:val="6"/>
+              <w:keepNext w:val="0"/>
+              <w:keepLines w:val="0"/>
+              <w:widowControl/>
+              <w:suppressLineNumbers w:val="0"/>
+              <w:shd w:val="clear" w:fill="FFFFFF"/>
+              <w:rPr>
+                <w:rFonts w:hint="eastAsia" w:ascii="宋体" w:hAnsi="宋体" w:eastAsia="宋体" w:cs="宋体"/>
+                <w:i/>
+                <w:color w:val="808080"/>
+                <w:sz w:val="18"/>
+                <w:szCs w:val="18"/>
+                <w:shd w:val="clear" w:fill="FFFFFF"/>
+              </w:rPr>
+            </w:pPr>
+          </w:p>
+        </w:tc>
+      </w:tr>
+    </w:tbl>
+    <w:p>
+      <w:pPr>
+        <w:ind w:firstLine="420" w:firstLineChars="0"/>
+        <w:rPr>
+          <w:rFonts w:hint="eastAsia"/>
+          <w:lang w:val="en-US" w:eastAsia="zh-CN"/>
+        </w:rPr>
+      </w:pPr>
+    </w:p>
+    <w:p>
+      <w:pPr>
+        <w:ind w:firstLine="420" w:firstLineChars="0"/>
+        <w:rPr>
+          <w:rFonts w:hint="eastAsia"/>
+          <w:lang w:val="en-US" w:eastAsia="zh-CN"/>
+        </w:rPr>
+      </w:pPr>
+      <w:r>
+        <w:rPr>
+          <w:rFonts w:hint="eastAsia"/>
+          <w:lang w:val="en-US" w:eastAsia="zh-CN"/>
+        </w:rPr>
+        <w:t>3）在子工程app目录下获取父工程的名称</w:t>
+      </w:r>
+    </w:p>
+    <w:tbl>
+      <w:tblPr>
+        <w:tblStyle w:val="16"/>
+        <w:tblW w:w="8522" w:type="dxa"/>
+        <w:tblInd w:w="0" w:type="dxa"/>
+        <w:tblBorders>
+          <w:top w:val="single" w:color="auto" w:sz="4" w:space="0"/>
+          <w:left w:val="single" w:color="auto" w:sz="4" w:space="0"/>
+          <w:bottom w:val="single" w:color="auto" w:sz="4" w:space="0"/>
+          <w:right w:val="single" w:color="auto" w:sz="4" w:space="0"/>
+          <w:insideH w:val="single" w:color="auto" w:sz="4" w:space="0"/>
+          <w:insideV w:val="single" w:color="auto" w:sz="4" w:space="0"/>
+        </w:tblBorders>
+        <w:tblLayout w:type="fixed"/>
+        <w:tblCellMar>
+          <w:left w:w="108" w:type="dxa"/>
+          <w:right w:w="108" w:type="dxa"/>
+        </w:tblCellMar>
+      </w:tblPr>
+      <w:tblGrid>
+        <w:gridCol w:w="8522"/>
+      </w:tblGrid>
+      <w:tr>
+        <w:tblPrEx>
+          <w:tblBorders>
+            <w:top w:val="single" w:color="auto" w:sz="4" w:space="0"/>
+            <w:left w:val="single" w:color="auto" w:sz="4" w:space="0"/>
+            <w:bottom w:val="single" w:color="auto" w:sz="4" w:space="0"/>
+            <w:right w:val="single" w:color="auto" w:sz="4" w:space="0"/>
+            <w:insideH w:val="single" w:color="auto" w:sz="4" w:space="0"/>
+            <w:insideV w:val="single" w:color="auto" w:sz="4" w:space="0"/>
+          </w:tblBorders>
+          <w:tblLayout w:type="fixed"/>
+          <w:tblCellMar>
+            <w:left w:w="108" w:type="dxa"/>
+            <w:right w:w="108" w:type="dxa"/>
+          </w:tblCellMar>
+        </w:tblPrEx>
+        <w:tc>
+          <w:tcPr>
+            <w:tcW w:w="8522" w:type="dxa"/>
+          </w:tcPr>
+          <w:p>
+            <w:pPr>
+              <w:pStyle w:val="6"/>
+              <w:keepNext w:val="0"/>
+              <w:keepLines w:val="0"/>
+              <w:widowControl/>
+              <w:suppressLineNumbers w:val="0"/>
+              <w:shd w:val="clear" w:fill="FFFFFF"/>
+              <w:rPr>
+                <w:rFonts w:hint="eastAsia"/>
+                <w:vertAlign w:val="baseline"/>
+                <w:lang w:val="en-US" w:eastAsia="zh-CN"/>
+              </w:rPr>
+            </w:pPr>
+            <w:r>
+              <w:rPr>
+                <w:rFonts w:hint="eastAsia" w:ascii="宋体" w:hAnsi="宋体" w:eastAsia="宋体" w:cs="宋体"/>
+                <w:i/>
+                <w:color w:val="808080"/>
+                <w:sz w:val="18"/>
+                <w:szCs w:val="18"/>
+                <w:shd w:val="clear" w:fill="FFFFFF"/>
+              </w:rPr>
+              <w:t>// project 相关api详解</w:t>
+            </w:r>
+            <w:r>
+              <w:rPr>
+                <w:rFonts w:hint="eastAsia" w:ascii="宋体" w:hAnsi="宋体" w:eastAsia="宋体" w:cs="宋体"/>
+                <w:i/>
+                <w:color w:val="808080"/>
+                <w:sz w:val="18"/>
+                <w:szCs w:val="18"/>
+                <w:shd w:val="clear" w:fill="FFFFFF"/>
+              </w:rPr>
+              <w:br w:type="textWrapping"/>
+            </w:r>
+            <w:r>
+              <w:rPr>
+                <w:rFonts w:hint="eastAsia" w:ascii="宋体" w:hAnsi="宋体" w:eastAsia="宋体" w:cs="宋体"/>
+                <w:b/>
+                <w:color w:val="000043"/>
+                <w:sz w:val="18"/>
+                <w:szCs w:val="18"/>
+                <w:shd w:val="clear" w:fill="FFFFFF"/>
+              </w:rPr>
+              <w:t>this</w:t>
+            </w:r>
+            <w:r>
+              <w:rPr>
+                <w:rFonts w:hint="eastAsia" w:ascii="宋体" w:hAnsi="宋体" w:eastAsia="宋体" w:cs="宋体"/>
+                <w:color w:val="000000"/>
+                <w:sz w:val="18"/>
+                <w:szCs w:val="18"/>
+                <w:shd w:val="clear" w:fill="FFFFFF"/>
+              </w:rPr>
+              <w:t>.getParentPros()</w:t>
+            </w:r>
+            <w:r>
+              <w:rPr>
+                <w:rFonts w:hint="eastAsia" w:ascii="宋体" w:hAnsi="宋体" w:eastAsia="宋体" w:cs="宋体"/>
+                <w:color w:val="000000"/>
+                <w:sz w:val="18"/>
+                <w:szCs w:val="18"/>
+                <w:shd w:val="clear" w:fill="FFFFFF"/>
+              </w:rPr>
+              <w:br w:type="textWrapping"/>
+            </w:r>
+            <w:r>
+              <w:rPr>
+                <w:rFonts w:hint="eastAsia" w:ascii="宋体" w:hAnsi="宋体" w:eastAsia="宋体" w:cs="宋体"/>
+                <w:b/>
+                <w:color w:val="000043"/>
+                <w:sz w:val="18"/>
+                <w:szCs w:val="18"/>
+                <w:shd w:val="clear" w:fill="FFFFFF"/>
+              </w:rPr>
+              <w:t xml:space="preserve">def </w:t>
+            </w:r>
+            <w:r>
+              <w:rPr>
+                <w:rFonts w:hint="eastAsia" w:ascii="宋体" w:hAnsi="宋体" w:eastAsia="宋体" w:cs="宋体"/>
+                <w:color w:val="000000"/>
+                <w:sz w:val="18"/>
+                <w:szCs w:val="18"/>
+                <w:shd w:val="clear" w:fill="FFFFFF"/>
+              </w:rPr>
+              <w:t>getParentPros() {</w:t>
+            </w:r>
+            <w:r>
+              <w:rPr>
+                <w:rFonts w:hint="eastAsia" w:ascii="宋体" w:hAnsi="宋体" w:eastAsia="宋体" w:cs="宋体"/>
+                <w:color w:val="000000"/>
+                <w:sz w:val="18"/>
+                <w:szCs w:val="18"/>
+                <w:shd w:val="clear" w:fill="FFFFFF"/>
+              </w:rPr>
+              <w:br w:type="textWrapping"/>
+            </w:r>
+            <w:r>
+              <w:rPr>
+                <w:rFonts w:hint="eastAsia" w:ascii="宋体" w:hAnsi="宋体" w:eastAsia="宋体" w:cs="宋体"/>
+                <w:color w:val="000000"/>
+                <w:sz w:val="18"/>
+                <w:szCs w:val="18"/>
+                <w:shd w:val="clear" w:fill="FFFFFF"/>
+              </w:rPr>
+              <w:t xml:space="preserve">    println </w:t>
+            </w:r>
+            <w:r>
+              <w:rPr>
+                <w:rFonts w:hint="eastAsia" w:ascii="宋体" w:hAnsi="宋体" w:eastAsia="宋体" w:cs="宋体"/>
+                <w:b/>
+                <w:color w:val="008000"/>
+                <w:sz w:val="18"/>
+                <w:szCs w:val="18"/>
+                <w:shd w:val="clear" w:fill="FFFFFF"/>
+              </w:rPr>
+              <w:t>'------------'</w:t>
+            </w:r>
+            <w:r>
+              <w:rPr>
+                <w:rFonts w:hint="eastAsia" w:ascii="宋体" w:hAnsi="宋体" w:eastAsia="宋体" w:cs="宋体"/>
+                <w:b/>
+                <w:color w:val="008000"/>
+                <w:sz w:val="18"/>
+                <w:szCs w:val="18"/>
+                <w:shd w:val="clear" w:fill="FFFFFF"/>
+              </w:rPr>
+              <w:br w:type="textWrapping"/>
+            </w:r>
+            <w:r>
+              <w:rPr>
+                <w:rFonts w:hint="eastAsia" w:ascii="宋体" w:hAnsi="宋体" w:eastAsia="宋体" w:cs="宋体"/>
+                <w:b/>
+                <w:color w:val="008000"/>
+                <w:sz w:val="18"/>
+                <w:szCs w:val="18"/>
+                <w:shd w:val="clear" w:fill="FFFFFF"/>
+              </w:rPr>
+              <w:t xml:space="preserve">    </w:t>
+            </w:r>
+            <w:r>
+              <w:rPr>
+                <w:rFonts w:hint="eastAsia" w:ascii="宋体" w:hAnsi="宋体" w:eastAsia="宋体" w:cs="宋体"/>
+                <w:color w:val="000000"/>
+                <w:sz w:val="18"/>
+                <w:szCs w:val="18"/>
+                <w:shd w:val="clear" w:fill="FFFFFF"/>
+              </w:rPr>
+              <w:t xml:space="preserve">println </w:t>
+            </w:r>
+            <w:r>
+              <w:rPr>
+                <w:rFonts w:hint="eastAsia" w:ascii="宋体" w:hAnsi="宋体" w:eastAsia="宋体" w:cs="宋体"/>
+                <w:b/>
+                <w:color w:val="008000"/>
+                <w:sz w:val="18"/>
+                <w:szCs w:val="18"/>
+                <w:shd w:val="clear" w:fill="FFFFFF"/>
+              </w:rPr>
+              <w:t>'Parent Projects'</w:t>
+            </w:r>
+            <w:r>
+              <w:rPr>
+                <w:rFonts w:hint="eastAsia" w:ascii="宋体" w:hAnsi="宋体" w:eastAsia="宋体" w:cs="宋体"/>
+                <w:b/>
+                <w:color w:val="008000"/>
+                <w:sz w:val="18"/>
+                <w:szCs w:val="18"/>
+                <w:shd w:val="clear" w:fill="FFFFFF"/>
+              </w:rPr>
+              <w:br w:type="textWrapping"/>
+            </w:r>
+            <w:r>
+              <w:rPr>
+                <w:rFonts w:hint="eastAsia" w:ascii="宋体" w:hAnsi="宋体" w:eastAsia="宋体" w:cs="宋体"/>
+                <w:b/>
+                <w:color w:val="008000"/>
+                <w:sz w:val="18"/>
+                <w:szCs w:val="18"/>
+                <w:shd w:val="clear" w:fill="FFFFFF"/>
+              </w:rPr>
+              <w:t xml:space="preserve">    </w:t>
+            </w:r>
+            <w:r>
+              <w:rPr>
+                <w:rFonts w:hint="eastAsia" w:ascii="宋体" w:hAnsi="宋体" w:eastAsia="宋体" w:cs="宋体"/>
+                <w:color w:val="000000"/>
+                <w:sz w:val="18"/>
+                <w:szCs w:val="18"/>
+                <w:shd w:val="clear" w:fill="FFFFFF"/>
+              </w:rPr>
+              <w:t xml:space="preserve">println </w:t>
+            </w:r>
+            <w:r>
+              <w:rPr>
+                <w:rFonts w:hint="eastAsia" w:ascii="宋体" w:hAnsi="宋体" w:eastAsia="宋体" w:cs="宋体"/>
+                <w:b/>
+                <w:color w:val="008000"/>
+                <w:sz w:val="18"/>
+                <w:szCs w:val="18"/>
+                <w:shd w:val="clear" w:fill="FFFFFF"/>
+              </w:rPr>
+              <w:t>'-------------'</w:t>
+            </w:r>
+            <w:r>
+              <w:rPr>
+                <w:rFonts w:hint="eastAsia" w:ascii="宋体" w:hAnsi="宋体" w:eastAsia="宋体" w:cs="宋体"/>
+                <w:b/>
+                <w:color w:val="008000"/>
+                <w:sz w:val="18"/>
+                <w:szCs w:val="18"/>
+                <w:shd w:val="clear" w:fill="FFFFFF"/>
+              </w:rPr>
+              <w:br w:type="textWrapping"/>
+            </w:r>
+            <w:r>
+              <w:rPr>
+                <w:rFonts w:hint="eastAsia" w:ascii="宋体" w:hAnsi="宋体" w:eastAsia="宋体" w:cs="宋体"/>
+                <w:b/>
+                <w:color w:val="008000"/>
+                <w:sz w:val="18"/>
+                <w:szCs w:val="18"/>
+                <w:shd w:val="clear" w:fill="FFFFFF"/>
+              </w:rPr>
+              <w:t xml:space="preserve">    </w:t>
+            </w:r>
+            <w:r>
+              <w:rPr>
+                <w:rFonts w:hint="eastAsia" w:ascii="宋体" w:hAnsi="宋体" w:eastAsia="宋体" w:cs="宋体"/>
+                <w:b/>
+                <w:color w:val="000043"/>
+                <w:sz w:val="18"/>
+                <w:szCs w:val="18"/>
+                <w:shd w:val="clear" w:fill="FFFFFF"/>
+              </w:rPr>
+              <w:t>this</w:t>
+            </w:r>
+            <w:r>
+              <w:rPr>
+                <w:rFonts w:hint="eastAsia" w:ascii="宋体" w:hAnsi="宋体" w:eastAsia="宋体" w:cs="宋体"/>
+                <w:color w:val="000000"/>
+                <w:sz w:val="18"/>
+                <w:szCs w:val="18"/>
+                <w:shd w:val="clear" w:fill="FFFFFF"/>
+              </w:rPr>
+              <w:t xml:space="preserve">.getParent().eachWithIndex { Project project, </w:t>
+            </w:r>
+            <w:r>
+              <w:rPr>
+                <w:rFonts w:hint="eastAsia" w:ascii="宋体" w:hAnsi="宋体" w:eastAsia="宋体" w:cs="宋体"/>
+                <w:b/>
+                <w:color w:val="000043"/>
+                <w:sz w:val="18"/>
+                <w:szCs w:val="18"/>
+                <w:shd w:val="clear" w:fill="FFFFFF"/>
+              </w:rPr>
+              <w:t xml:space="preserve">int </w:t>
+            </w:r>
+            <w:r>
+              <w:rPr>
+                <w:rFonts w:hint="eastAsia" w:ascii="宋体" w:hAnsi="宋体" w:eastAsia="宋体" w:cs="宋体"/>
+                <w:color w:val="000000"/>
+                <w:sz w:val="18"/>
+                <w:szCs w:val="18"/>
+                <w:shd w:val="clear" w:fill="FFFFFF"/>
+              </w:rPr>
+              <w:t>index -&gt;</w:t>
+            </w:r>
+            <w:r>
+              <w:rPr>
+                <w:rFonts w:hint="eastAsia" w:ascii="宋体" w:hAnsi="宋体" w:eastAsia="宋体" w:cs="宋体"/>
+                <w:color w:val="000000"/>
+                <w:sz w:val="18"/>
+                <w:szCs w:val="18"/>
+                <w:shd w:val="clear" w:fill="FFFFFF"/>
+              </w:rPr>
+              <w:br w:type="textWrapping"/>
+            </w:r>
+            <w:r>
+              <w:rPr>
+                <w:rFonts w:hint="eastAsia" w:ascii="宋体" w:hAnsi="宋体" w:eastAsia="宋体" w:cs="宋体"/>
+                <w:color w:val="000000"/>
+                <w:sz w:val="18"/>
+                <w:szCs w:val="18"/>
+                <w:shd w:val="clear" w:fill="FFFFFF"/>
+              </w:rPr>
+              <w:t xml:space="preserve">        println </w:t>
+            </w:r>
+            <w:r>
+              <w:rPr>
+                <w:rFonts w:hint="eastAsia" w:ascii="宋体" w:hAnsi="宋体" w:eastAsia="宋体" w:cs="宋体"/>
+                <w:b/>
+                <w:color w:val="008000"/>
+                <w:sz w:val="18"/>
+                <w:szCs w:val="18"/>
+                <w:shd w:val="clear" w:fill="FFFFFF"/>
+              </w:rPr>
+              <w:t>"Parent project ':</w:t>
+            </w:r>
+            <w:r>
+              <w:rPr>
+                <w:rFonts w:hint="eastAsia" w:ascii="宋体" w:hAnsi="宋体" w:eastAsia="宋体" w:cs="宋体"/>
+                <w:color w:val="000000"/>
+                <w:sz w:val="18"/>
+                <w:szCs w:val="18"/>
+                <w:shd w:val="clear" w:fill="FFFFFF"/>
+              </w:rPr>
+              <w:t>${project.name}</w:t>
+            </w:r>
+            <w:r>
+              <w:rPr>
+                <w:rFonts w:hint="eastAsia" w:ascii="宋体" w:hAnsi="宋体" w:eastAsia="宋体" w:cs="宋体"/>
+                <w:b/>
+                <w:color w:val="008000"/>
+                <w:sz w:val="18"/>
+                <w:szCs w:val="18"/>
+                <w:shd w:val="clear" w:fill="FFFFFF"/>
+              </w:rPr>
+              <w:t>'"</w:t>
+            </w:r>
+            <w:r>
+              <w:rPr>
+                <w:rFonts w:hint="eastAsia" w:ascii="宋体" w:hAnsi="宋体" w:eastAsia="宋体" w:cs="宋体"/>
+                <w:b/>
+                <w:color w:val="008000"/>
+                <w:sz w:val="18"/>
+                <w:szCs w:val="18"/>
+                <w:shd w:val="clear" w:fill="FFFFFF"/>
+              </w:rPr>
+              <w:br w:type="textWrapping"/>
+            </w:r>
+            <w:r>
+              <w:rPr>
+                <w:rFonts w:hint="eastAsia" w:ascii="宋体" w:hAnsi="宋体" w:eastAsia="宋体" w:cs="宋体"/>
+                <w:b/>
+                <w:color w:val="008000"/>
+                <w:sz w:val="18"/>
+                <w:szCs w:val="18"/>
+                <w:shd w:val="clear" w:fill="FFFFFF"/>
+              </w:rPr>
+              <w:t xml:space="preserve">    </w:t>
+            </w:r>
+            <w:r>
+              <w:rPr>
+                <w:rFonts w:hint="eastAsia" w:ascii="宋体" w:hAnsi="宋体" w:eastAsia="宋体" w:cs="宋体"/>
+                <w:color w:val="000000"/>
+                <w:sz w:val="18"/>
+                <w:szCs w:val="18"/>
+                <w:shd w:val="clear" w:fill="FFFFFF"/>
+              </w:rPr>
+              <w:t>}</w:t>
+            </w:r>
+            <w:r>
+              <w:rPr>
+                <w:rFonts w:hint="eastAsia" w:ascii="宋体" w:hAnsi="宋体" w:eastAsia="宋体" w:cs="宋体"/>
+                <w:color w:val="000000"/>
+                <w:sz w:val="18"/>
+                <w:szCs w:val="18"/>
+                <w:shd w:val="clear" w:fill="FFFFFF"/>
+              </w:rPr>
+              <w:br w:type="textWrapping"/>
+            </w:r>
+            <w:r>
+              <w:rPr>
+                <w:rFonts w:hint="eastAsia" w:ascii="宋体" w:hAnsi="宋体" w:eastAsia="宋体" w:cs="宋体"/>
+                <w:color w:val="000000"/>
+                <w:sz w:val="18"/>
+                <w:szCs w:val="18"/>
+                <w:shd w:val="clear" w:fill="FFFFFF"/>
+              </w:rPr>
+              <w:t>}</w:t>
+            </w:r>
+          </w:p>
+        </w:tc>
+      </w:tr>
+      <w:tr>
+        <w:tblPrEx>
+          <w:tblBorders>
+            <w:top w:val="single" w:color="auto" w:sz="4" w:space="0"/>
+            <w:left w:val="single" w:color="auto" w:sz="4" w:space="0"/>
+            <w:bottom w:val="single" w:color="auto" w:sz="4" w:space="0"/>
+            <w:right w:val="single" w:color="auto" w:sz="4" w:space="0"/>
+            <w:insideH w:val="single" w:color="auto" w:sz="4" w:space="0"/>
+            <w:insideV w:val="single" w:color="auto" w:sz="4" w:space="0"/>
+          </w:tblBorders>
+          <w:tblLayout w:type="fixed"/>
+          <w:tblCellMar>
+            <w:left w:w="108" w:type="dxa"/>
+            <w:right w:w="108" w:type="dxa"/>
+          </w:tblCellMar>
+        </w:tblPrEx>
+        <w:tc>
+          <w:tcPr>
+            <w:tcW w:w="8522" w:type="dxa"/>
+          </w:tcPr>
+          <w:p>
+            <w:pPr>
+              <w:rPr>
+                <w:rFonts w:hint="eastAsia"/>
+                <w:vertAlign w:val="baseline"/>
+                <w:lang w:val="en-US" w:eastAsia="zh-CN"/>
+              </w:rPr>
+            </w:pPr>
+            <w:r>
+              <w:rPr>
+                <w:rFonts w:hint="eastAsia"/>
+                <w:vertAlign w:val="baseline"/>
+                <w:lang w:val="en-US" w:eastAsia="zh-CN"/>
+              </w:rPr>
+              <w:t>F:\groovy_peojects\gradlelife\app&gt;gradle clean</w:t>
+            </w:r>
+          </w:p>
+          <w:p>
+            <w:pPr>
+              <w:rPr>
+                <w:rFonts w:hint="eastAsia"/>
+                <w:vertAlign w:val="baseline"/>
+                <w:lang w:val="en-US" w:eastAsia="zh-CN"/>
+              </w:rPr>
+            </w:pPr>
+          </w:p>
+          <w:p>
+            <w:pPr>
+              <w:rPr>
+                <w:rFonts w:hint="eastAsia"/>
+                <w:vertAlign w:val="baseline"/>
+                <w:lang w:val="en-US" w:eastAsia="zh-CN"/>
+              </w:rPr>
+            </w:pPr>
+            <w:r>
+              <w:rPr>
+                <w:rFonts w:hint="eastAsia"/>
+                <w:vertAlign w:val="baseline"/>
+                <w:lang w:val="en-US" w:eastAsia="zh-CN"/>
+              </w:rPr>
+              <w:t>&gt; Configure project :</w:t>
+            </w:r>
+          </w:p>
+          <w:p>
+            <w:pPr>
+              <w:rPr>
+                <w:rFonts w:hint="eastAsia"/>
+                <w:vertAlign w:val="baseline"/>
+                <w:lang w:val="en-US" w:eastAsia="zh-CN"/>
+              </w:rPr>
+            </w:pPr>
+            <w:r>
+              <w:rPr>
+                <w:rFonts w:hint="eastAsia"/>
+                <w:vertAlign w:val="baseline"/>
+                <w:lang w:val="en-US" w:eastAsia="zh-CN"/>
+              </w:rPr>
+              <w:t>------------</w:t>
+            </w:r>
+          </w:p>
+          <w:p>
+            <w:pPr>
+              <w:rPr>
+                <w:rFonts w:hint="eastAsia"/>
+                <w:vertAlign w:val="baseline"/>
+                <w:lang w:val="en-US" w:eastAsia="zh-CN"/>
+              </w:rPr>
+            </w:pPr>
+            <w:r>
+              <w:rPr>
+                <w:rFonts w:hint="eastAsia"/>
+                <w:vertAlign w:val="baseline"/>
+                <w:lang w:val="en-US" w:eastAsia="zh-CN"/>
+              </w:rPr>
+              <w:t>Sub Projects</w:t>
+            </w:r>
+          </w:p>
+          <w:p>
+            <w:pPr>
+              <w:rPr>
+                <w:rFonts w:hint="eastAsia"/>
+                <w:vertAlign w:val="baseline"/>
+                <w:lang w:val="en-US" w:eastAsia="zh-CN"/>
+              </w:rPr>
+            </w:pPr>
+            <w:r>
+              <w:rPr>
+                <w:rFonts w:hint="eastAsia"/>
+                <w:vertAlign w:val="baseline"/>
+                <w:lang w:val="en-US" w:eastAsia="zh-CN"/>
+              </w:rPr>
+              <w:t>-------------</w:t>
+            </w:r>
+          </w:p>
+          <w:p>
+            <w:pPr>
+              <w:rPr>
+                <w:rFonts w:hint="eastAsia"/>
+                <w:vertAlign w:val="baseline"/>
+                <w:lang w:val="en-US" w:eastAsia="zh-CN"/>
+              </w:rPr>
+            </w:pPr>
+            <w:r>
+              <w:rPr>
+                <w:rFonts w:hint="eastAsia"/>
+                <w:vertAlign w:val="baseline"/>
+                <w:lang w:val="en-US" w:eastAsia="zh-CN"/>
+              </w:rPr>
+              <w:t>Root project ':app'</w:t>
+            </w:r>
+          </w:p>
+          <w:p>
+            <w:pPr>
+              <w:rPr>
+                <w:rFonts w:hint="eastAsia"/>
+                <w:vertAlign w:val="baseline"/>
+                <w:lang w:val="en-US" w:eastAsia="zh-CN"/>
+              </w:rPr>
+            </w:pPr>
+          </w:p>
+          <w:p>
+            <w:pPr>
+              <w:rPr>
+                <w:rFonts w:hint="eastAsia"/>
+                <w:vertAlign w:val="baseline"/>
+                <w:lang w:val="en-US" w:eastAsia="zh-CN"/>
+              </w:rPr>
+            </w:pPr>
+            <w:r>
+              <w:rPr>
+                <w:rFonts w:hint="eastAsia"/>
+                <w:vertAlign w:val="baseline"/>
+                <w:lang w:val="en-US" w:eastAsia="zh-CN"/>
+              </w:rPr>
+              <w:t>&gt; Configure project :app</w:t>
+            </w:r>
+          </w:p>
+          <w:p>
+            <w:pPr>
+              <w:rPr>
+                <w:rFonts w:hint="eastAsia"/>
+                <w:vertAlign w:val="baseline"/>
+                <w:lang w:val="en-US" w:eastAsia="zh-CN"/>
+              </w:rPr>
+            </w:pPr>
+            <w:r>
+              <w:rPr>
+                <w:rFonts w:hint="eastAsia"/>
+                <w:vertAlign w:val="baseline"/>
+                <w:lang w:val="en-US" w:eastAsia="zh-CN"/>
+              </w:rPr>
+              <w:t>------------</w:t>
+            </w:r>
+          </w:p>
+          <w:p>
+            <w:pPr>
+              <w:rPr>
+                <w:rFonts w:hint="eastAsia"/>
+                <w:vertAlign w:val="baseline"/>
+                <w:lang w:val="en-US" w:eastAsia="zh-CN"/>
+              </w:rPr>
+            </w:pPr>
+            <w:r>
+              <w:rPr>
+                <w:rFonts w:hint="eastAsia"/>
+                <w:vertAlign w:val="baseline"/>
+                <w:lang w:val="en-US" w:eastAsia="zh-CN"/>
+              </w:rPr>
+              <w:t>Parent Projects</w:t>
+            </w:r>
+          </w:p>
+          <w:p>
+            <w:pPr>
+              <w:rPr>
+                <w:rFonts w:hint="eastAsia"/>
+                <w:vertAlign w:val="baseline"/>
+                <w:lang w:val="en-US" w:eastAsia="zh-CN"/>
+              </w:rPr>
+            </w:pPr>
+            <w:r>
+              <w:rPr>
+                <w:rFonts w:hint="eastAsia"/>
+                <w:vertAlign w:val="baseline"/>
+                <w:lang w:val="en-US" w:eastAsia="zh-CN"/>
+              </w:rPr>
+              <w:t>-------------</w:t>
+            </w:r>
+          </w:p>
+          <w:p>
+            <w:pPr>
+              <w:rPr>
+                <w:rFonts w:hint="eastAsia"/>
+                <w:vertAlign w:val="baseline"/>
+                <w:lang w:val="en-US" w:eastAsia="zh-CN"/>
+              </w:rPr>
+            </w:pPr>
+            <w:r>
+              <w:rPr>
+                <w:rFonts w:hint="eastAsia"/>
+                <w:vertAlign w:val="baseline"/>
+                <w:lang w:val="en-US" w:eastAsia="zh-CN"/>
+              </w:rPr>
+              <w:t>Parent project ':gradlelife'</w:t>
+            </w:r>
+          </w:p>
+          <w:p>
+            <w:pPr>
+              <w:rPr>
+                <w:rFonts w:hint="eastAsia"/>
+                <w:vertAlign w:val="baseline"/>
+                <w:lang w:val="en-US" w:eastAsia="zh-CN"/>
+              </w:rPr>
+            </w:pPr>
+          </w:p>
+          <w:p>
+            <w:pPr>
+              <w:rPr>
+                <w:rFonts w:hint="eastAsia"/>
+                <w:vertAlign w:val="baseline"/>
+                <w:lang w:val="en-US" w:eastAsia="zh-CN"/>
+              </w:rPr>
+            </w:pPr>
+            <w:r>
+              <w:rPr>
+                <w:rFonts w:hint="eastAsia"/>
+                <w:vertAlign w:val="baseline"/>
+                <w:lang w:val="en-US" w:eastAsia="zh-CN"/>
+              </w:rPr>
+              <w:t>BUILD SUCCESSFUL in 1s</w:t>
+            </w:r>
+          </w:p>
+          <w:p>
+            <w:pPr>
+              <w:rPr>
+                <w:rFonts w:hint="eastAsia"/>
+                <w:vertAlign w:val="baseline"/>
+                <w:lang w:val="en-US" w:eastAsia="zh-CN"/>
+              </w:rPr>
+            </w:pPr>
+            <w:r>
+              <w:rPr>
+                <w:rFonts w:hint="eastAsia"/>
+                <w:vertAlign w:val="baseline"/>
+                <w:lang w:val="en-US" w:eastAsia="zh-CN"/>
+              </w:rPr>
+              <w:t>1 actionable task: 1 up-to-date</w:t>
+            </w:r>
+          </w:p>
+          <w:p>
+            <w:pPr>
+              <w:rPr>
+                <w:rFonts w:hint="eastAsia"/>
+                <w:vertAlign w:val="baseline"/>
+                <w:lang w:val="en-US" w:eastAsia="zh-CN"/>
+              </w:rPr>
+            </w:pPr>
+          </w:p>
+        </w:tc>
+      </w:tr>
+    </w:tbl>
+    <w:p>
+      <w:pPr>
+        <w:ind w:firstLine="420" w:firstLineChars="0"/>
+        <w:rPr>
+          <w:rFonts w:hint="eastAsia"/>
+          <w:lang w:val="en-US" w:eastAsia="zh-CN"/>
+        </w:rPr>
+      </w:pPr>
+    </w:p>
+    <w:p>
+      <w:pPr>
+        <w:ind w:firstLine="420" w:firstLineChars="0"/>
+        <w:rPr>
+          <w:rFonts w:hint="eastAsia"/>
+          <w:lang w:val="en-US" w:eastAsia="zh-CN"/>
+        </w:rPr>
+      </w:pPr>
+      <w:r>
+        <w:rPr>
+          <w:rFonts w:hint="eastAsia"/>
+          <w:lang w:val="en-US" w:eastAsia="zh-CN"/>
+        </w:rPr>
+        <w:t>4）获取根工程的名称</w:t>
+      </w:r>
+    </w:p>
+    <w:tbl>
+      <w:tblPr>
+        <w:tblStyle w:val="16"/>
+        <w:tblW w:w="8522" w:type="dxa"/>
+        <w:tblInd w:w="0" w:type="dxa"/>
+        <w:tblBorders>
+          <w:top w:val="single" w:color="auto" w:sz="4" w:space="0"/>
+          <w:left w:val="single" w:color="auto" w:sz="4" w:space="0"/>
+          <w:bottom w:val="single" w:color="auto" w:sz="4" w:space="0"/>
+          <w:right w:val="single" w:color="auto" w:sz="4" w:space="0"/>
+          <w:insideH w:val="single" w:color="auto" w:sz="4" w:space="0"/>
+          <w:insideV w:val="single" w:color="auto" w:sz="4" w:space="0"/>
+        </w:tblBorders>
+        <w:tblLayout w:type="fixed"/>
+        <w:tblCellMar>
+          <w:left w:w="108" w:type="dxa"/>
+          <w:right w:w="108" w:type="dxa"/>
+        </w:tblCellMar>
+      </w:tblPr>
+      <w:tblGrid>
+        <w:gridCol w:w="8522"/>
+      </w:tblGrid>
+      <w:tr>
+        <w:tblPrEx>
+          <w:tblBorders>
+            <w:top w:val="single" w:color="auto" w:sz="4" w:space="0"/>
+            <w:left w:val="single" w:color="auto" w:sz="4" w:space="0"/>
+            <w:bottom w:val="single" w:color="auto" w:sz="4" w:space="0"/>
+            <w:right w:val="single" w:color="auto" w:sz="4" w:space="0"/>
+            <w:insideH w:val="single" w:color="auto" w:sz="4" w:space="0"/>
+            <w:insideV w:val="single" w:color="auto" w:sz="4" w:space="0"/>
+          </w:tblBorders>
+          <w:tblLayout w:type="fixed"/>
+          <w:tblCellMar>
+            <w:left w:w="108" w:type="dxa"/>
+            <w:right w:w="108" w:type="dxa"/>
+          </w:tblCellMar>
+        </w:tblPrEx>
+        <w:tc>
+          <w:tcPr>
+            <w:tcW w:w="8522" w:type="dxa"/>
+          </w:tcPr>
+          <w:p>
+            <w:pPr>
+              <w:pStyle w:val="6"/>
+              <w:keepNext w:val="0"/>
+              <w:keepLines w:val="0"/>
+              <w:widowControl/>
+              <w:suppressLineNumbers w:val="0"/>
+              <w:shd w:val="clear" w:fill="FFFFFF"/>
+              <w:rPr>
+                <w:rFonts w:hint="eastAsia"/>
+                <w:vertAlign w:val="baseline"/>
+                <w:lang w:val="en-US" w:eastAsia="zh-CN"/>
+              </w:rPr>
+            </w:pPr>
+            <w:r>
+              <w:rPr>
+                <w:rFonts w:hint="eastAsia" w:ascii="宋体" w:hAnsi="宋体" w:eastAsia="宋体" w:cs="宋体"/>
+                <w:i/>
+                <w:color w:val="808080"/>
+                <w:sz w:val="18"/>
+                <w:szCs w:val="18"/>
+                <w:shd w:val="clear" w:fill="FFFFFF"/>
+              </w:rPr>
+              <w:t>// project 相关api详解</w:t>
+            </w:r>
+            <w:r>
+              <w:rPr>
+                <w:rFonts w:hint="eastAsia" w:ascii="宋体" w:hAnsi="宋体" w:eastAsia="宋体" w:cs="宋体"/>
+                <w:i/>
+                <w:color w:val="808080"/>
+                <w:sz w:val="18"/>
+                <w:szCs w:val="18"/>
+                <w:shd w:val="clear" w:fill="FFFFFF"/>
+              </w:rPr>
+              <w:br w:type="textWrapping"/>
+            </w:r>
+            <w:r>
+              <w:rPr>
+                <w:rFonts w:hint="eastAsia" w:ascii="宋体" w:hAnsi="宋体" w:eastAsia="宋体" w:cs="宋体"/>
+                <w:b/>
+                <w:color w:val="000043"/>
+                <w:sz w:val="18"/>
+                <w:szCs w:val="18"/>
+                <w:shd w:val="clear" w:fill="FFFFFF"/>
+              </w:rPr>
+              <w:t>this</w:t>
+            </w:r>
+            <w:r>
+              <w:rPr>
+                <w:rFonts w:hint="eastAsia" w:ascii="宋体" w:hAnsi="宋体" w:eastAsia="宋体" w:cs="宋体"/>
+                <w:color w:val="000000"/>
+                <w:sz w:val="18"/>
+                <w:szCs w:val="18"/>
+                <w:shd w:val="clear" w:fill="FFFFFF"/>
+              </w:rPr>
+              <w:t>.getRootPro()</w:t>
+            </w:r>
+            <w:r>
+              <w:rPr>
+                <w:rFonts w:hint="eastAsia" w:ascii="宋体" w:hAnsi="宋体" w:eastAsia="宋体" w:cs="宋体"/>
+                <w:color w:val="000000"/>
+                <w:sz w:val="18"/>
+                <w:szCs w:val="18"/>
+                <w:shd w:val="clear" w:fill="FFFFFF"/>
+              </w:rPr>
+              <w:br w:type="textWrapping"/>
+            </w:r>
+            <w:r>
+              <w:rPr>
+                <w:rFonts w:hint="eastAsia" w:ascii="宋体" w:hAnsi="宋体" w:eastAsia="宋体" w:cs="宋体"/>
+                <w:b/>
+                <w:color w:val="000043"/>
+                <w:sz w:val="18"/>
+                <w:szCs w:val="18"/>
+                <w:shd w:val="clear" w:fill="FFFFFF"/>
+              </w:rPr>
+              <w:t xml:space="preserve">def </w:t>
+            </w:r>
+            <w:r>
+              <w:rPr>
+                <w:rFonts w:hint="eastAsia" w:ascii="宋体" w:hAnsi="宋体" w:eastAsia="宋体" w:cs="宋体"/>
+                <w:color w:val="000000"/>
+                <w:sz w:val="18"/>
+                <w:szCs w:val="18"/>
+                <w:shd w:val="clear" w:fill="FFFFFF"/>
+              </w:rPr>
+              <w:t>getRootPro() {</w:t>
+            </w:r>
+            <w:r>
+              <w:rPr>
+                <w:rFonts w:hint="eastAsia" w:ascii="宋体" w:hAnsi="宋体" w:eastAsia="宋体" w:cs="宋体"/>
+                <w:color w:val="000000"/>
+                <w:sz w:val="18"/>
+                <w:szCs w:val="18"/>
+                <w:shd w:val="clear" w:fill="FFFFFF"/>
+              </w:rPr>
+              <w:br w:type="textWrapping"/>
+            </w:r>
+            <w:r>
+              <w:rPr>
+                <w:rFonts w:hint="eastAsia" w:ascii="宋体" w:hAnsi="宋体" w:eastAsia="宋体" w:cs="宋体"/>
+                <w:color w:val="000000"/>
+                <w:sz w:val="18"/>
+                <w:szCs w:val="18"/>
+                <w:shd w:val="clear" w:fill="FFFFFF"/>
+              </w:rPr>
+              <w:t xml:space="preserve">    </w:t>
+            </w:r>
+            <w:r>
+              <w:rPr>
+                <w:rFonts w:hint="eastAsia" w:ascii="宋体" w:hAnsi="宋体" w:eastAsia="宋体" w:cs="宋体"/>
+                <w:b/>
+                <w:color w:val="000043"/>
+                <w:sz w:val="18"/>
+                <w:szCs w:val="18"/>
+                <w:shd w:val="clear" w:fill="FFFFFF"/>
+              </w:rPr>
+              <w:t xml:space="preserve">def </w:t>
+            </w:r>
+            <w:r>
+              <w:rPr>
+                <w:rFonts w:hint="eastAsia" w:ascii="宋体" w:hAnsi="宋体" w:eastAsia="宋体" w:cs="宋体"/>
+                <w:color w:val="000000"/>
+                <w:sz w:val="18"/>
+                <w:szCs w:val="18"/>
+                <w:shd w:val="clear" w:fill="FFFFFF"/>
+              </w:rPr>
+              <w:t xml:space="preserve">name1 = </w:t>
+            </w:r>
+            <w:r>
+              <w:rPr>
+                <w:rFonts w:hint="eastAsia" w:ascii="宋体" w:hAnsi="宋体" w:eastAsia="宋体" w:cs="宋体"/>
+                <w:b/>
+                <w:color w:val="000043"/>
+                <w:sz w:val="18"/>
+                <w:szCs w:val="18"/>
+                <w:shd w:val="clear" w:fill="FFFFFF"/>
+              </w:rPr>
+              <w:t>this</w:t>
+            </w:r>
+            <w:r>
+              <w:rPr>
+                <w:rFonts w:hint="eastAsia" w:ascii="宋体" w:hAnsi="宋体" w:eastAsia="宋体" w:cs="宋体"/>
+                <w:color w:val="000000"/>
+                <w:sz w:val="18"/>
+                <w:szCs w:val="18"/>
+                <w:shd w:val="clear" w:fill="FFFFFF"/>
+              </w:rPr>
+              <w:t>.getRootProject().name</w:t>
+            </w:r>
+            <w:r>
+              <w:rPr>
+                <w:rFonts w:hint="eastAsia" w:ascii="宋体" w:hAnsi="宋体" w:eastAsia="宋体" w:cs="宋体"/>
+                <w:color w:val="000000"/>
+                <w:sz w:val="18"/>
+                <w:szCs w:val="18"/>
+                <w:shd w:val="clear" w:fill="FFFFFF"/>
+              </w:rPr>
+              <w:br w:type="textWrapping"/>
+            </w:r>
+            <w:r>
+              <w:rPr>
+                <w:rFonts w:hint="eastAsia" w:ascii="宋体" w:hAnsi="宋体" w:eastAsia="宋体" w:cs="宋体"/>
+                <w:color w:val="000000"/>
+                <w:sz w:val="18"/>
+                <w:szCs w:val="18"/>
+                <w:shd w:val="clear" w:fill="FFFFFF"/>
+              </w:rPr>
+              <w:t xml:space="preserve">    println </w:t>
+            </w:r>
+            <w:r>
+              <w:rPr>
+                <w:rFonts w:hint="eastAsia" w:ascii="宋体" w:hAnsi="宋体" w:eastAsia="宋体" w:cs="宋体"/>
+                <w:b/>
+                <w:color w:val="008000"/>
+                <w:sz w:val="18"/>
+                <w:szCs w:val="18"/>
+                <w:shd w:val="clear" w:fill="FFFFFF"/>
+              </w:rPr>
+              <w:t>"the root project name is :</w:t>
+            </w:r>
+            <w:r>
+              <w:rPr>
+                <w:rFonts w:hint="eastAsia" w:ascii="宋体" w:hAnsi="宋体" w:eastAsia="宋体" w:cs="宋体"/>
+                <w:color w:val="000000"/>
+                <w:sz w:val="18"/>
+                <w:szCs w:val="18"/>
+                <w:shd w:val="clear" w:fill="FFFFFF"/>
+              </w:rPr>
+              <w:t>${name1}</w:t>
+            </w:r>
+            <w:r>
+              <w:rPr>
+                <w:rFonts w:hint="eastAsia" w:ascii="宋体" w:hAnsi="宋体" w:eastAsia="宋体" w:cs="宋体"/>
+                <w:b/>
+                <w:color w:val="008000"/>
+                <w:sz w:val="18"/>
+                <w:szCs w:val="18"/>
+                <w:shd w:val="clear" w:fill="FFFFFF"/>
+              </w:rPr>
+              <w:t>"</w:t>
+            </w:r>
+            <w:r>
+              <w:rPr>
+                <w:rFonts w:hint="eastAsia" w:ascii="宋体" w:hAnsi="宋体" w:eastAsia="宋体" w:cs="宋体"/>
+                <w:b/>
+                <w:color w:val="008000"/>
+                <w:sz w:val="18"/>
+                <w:szCs w:val="18"/>
+                <w:shd w:val="clear" w:fill="FFFFFF"/>
+              </w:rPr>
+              <w:br w:type="textWrapping"/>
+            </w:r>
+            <w:r>
+              <w:rPr>
+                <w:rFonts w:hint="eastAsia" w:ascii="宋体" w:hAnsi="宋体" w:eastAsia="宋体" w:cs="宋体"/>
+                <w:color w:val="000000"/>
+                <w:sz w:val="18"/>
+                <w:szCs w:val="18"/>
+                <w:shd w:val="clear" w:fill="FFFFFF"/>
+              </w:rPr>
+              <w:t>}</w:t>
+            </w:r>
+          </w:p>
+        </w:tc>
+      </w:tr>
+      <w:tr>
+        <w:tblPrEx>
+          <w:tblBorders>
+            <w:top w:val="single" w:color="auto" w:sz="4" w:space="0"/>
+            <w:left w:val="single" w:color="auto" w:sz="4" w:space="0"/>
+            <w:bottom w:val="single" w:color="auto" w:sz="4" w:space="0"/>
+            <w:right w:val="single" w:color="auto" w:sz="4" w:space="0"/>
+            <w:insideH w:val="single" w:color="auto" w:sz="4" w:space="0"/>
+            <w:insideV w:val="single" w:color="auto" w:sz="4" w:space="0"/>
+          </w:tblBorders>
+          <w:tblLayout w:type="fixed"/>
+          <w:tblCellMar>
+            <w:left w:w="108" w:type="dxa"/>
+            <w:right w:w="108" w:type="dxa"/>
+          </w:tblCellMar>
+        </w:tblPrEx>
+        <w:tc>
+          <w:tcPr>
+            <w:tcW w:w="8522" w:type="dxa"/>
+          </w:tcPr>
+          <w:p>
+            <w:pPr>
+              <w:pStyle w:val="6"/>
+              <w:keepNext w:val="0"/>
+              <w:keepLines w:val="0"/>
+              <w:widowControl/>
+              <w:suppressLineNumbers w:val="0"/>
+              <w:shd w:val="clear" w:fill="FFFFFF"/>
+              <w:rPr>
+                <w:rFonts w:hint="eastAsia" w:ascii="宋体" w:hAnsi="宋体" w:eastAsia="宋体" w:cs="宋体"/>
+                <w:b/>
+                <w:color w:val="000043"/>
+                <w:sz w:val="18"/>
+                <w:szCs w:val="18"/>
+                <w:shd w:val="clear" w:fill="FFFFFF"/>
+              </w:rPr>
+            </w:pPr>
+            <w:r>
+              <w:rPr>
+                <w:rFonts w:hint="eastAsia" w:ascii="宋体" w:hAnsi="宋体" w:eastAsia="宋体" w:cs="宋体"/>
+                <w:b/>
+                <w:color w:val="000043"/>
+                <w:sz w:val="18"/>
+                <w:szCs w:val="18"/>
+                <w:shd w:val="clear" w:fill="FFFFFF"/>
+              </w:rPr>
+              <w:t>F:\groovy_peojects\gradlelife\app&gt;gradle clean</w:t>
+            </w:r>
+          </w:p>
+          <w:p>
+            <w:pPr>
+              <w:pStyle w:val="6"/>
+              <w:keepNext w:val="0"/>
+              <w:keepLines w:val="0"/>
+              <w:widowControl/>
+              <w:suppressLineNumbers w:val="0"/>
+              <w:shd w:val="clear" w:fill="FFFFFF"/>
+              <w:rPr>
+                <w:rFonts w:hint="eastAsia" w:ascii="宋体" w:hAnsi="宋体" w:eastAsia="宋体" w:cs="宋体"/>
+                <w:b/>
+                <w:color w:val="000043"/>
+                <w:sz w:val="18"/>
+                <w:szCs w:val="18"/>
+                <w:shd w:val="clear" w:fill="FFFFFF"/>
+              </w:rPr>
+            </w:pPr>
+          </w:p>
+          <w:p>
+            <w:pPr>
+              <w:pStyle w:val="6"/>
+              <w:keepNext w:val="0"/>
+              <w:keepLines w:val="0"/>
+              <w:widowControl/>
+              <w:suppressLineNumbers w:val="0"/>
+              <w:shd w:val="clear" w:fill="FFFFFF"/>
+              <w:rPr>
+                <w:rFonts w:hint="eastAsia" w:ascii="宋体" w:hAnsi="宋体" w:eastAsia="宋体" w:cs="宋体"/>
+                <w:b/>
+                <w:color w:val="000043"/>
+                <w:sz w:val="18"/>
+                <w:szCs w:val="18"/>
+                <w:shd w:val="clear" w:fill="FFFFFF"/>
+              </w:rPr>
+            </w:pPr>
+            <w:r>
+              <w:rPr>
+                <w:rFonts w:hint="eastAsia" w:ascii="宋体" w:hAnsi="宋体" w:eastAsia="宋体" w:cs="宋体"/>
+                <w:b/>
+                <w:color w:val="000043"/>
+                <w:sz w:val="18"/>
+                <w:szCs w:val="18"/>
+                <w:shd w:val="clear" w:fill="FFFFFF"/>
+              </w:rPr>
+              <w:t>&gt; Configure project :</w:t>
+            </w:r>
+          </w:p>
+          <w:p>
+            <w:pPr>
+              <w:pStyle w:val="6"/>
+              <w:keepNext w:val="0"/>
+              <w:keepLines w:val="0"/>
+              <w:widowControl/>
+              <w:suppressLineNumbers w:val="0"/>
+              <w:shd w:val="clear" w:fill="FFFFFF"/>
+              <w:rPr>
+                <w:rFonts w:hint="eastAsia" w:ascii="宋体" w:hAnsi="宋体" w:eastAsia="宋体" w:cs="宋体"/>
+                <w:b/>
+                <w:color w:val="000043"/>
+                <w:sz w:val="18"/>
+                <w:szCs w:val="18"/>
+                <w:shd w:val="clear" w:fill="FFFFFF"/>
+              </w:rPr>
+            </w:pPr>
+            <w:r>
+              <w:rPr>
+                <w:rFonts w:hint="eastAsia" w:ascii="宋体" w:hAnsi="宋体" w:eastAsia="宋体" w:cs="宋体"/>
+                <w:b/>
+                <w:color w:val="000043"/>
+                <w:sz w:val="18"/>
+                <w:szCs w:val="18"/>
+                <w:shd w:val="clear" w:fill="FFFFFF"/>
+              </w:rPr>
+              <w:t>------------</w:t>
+            </w:r>
+          </w:p>
+          <w:p>
+            <w:pPr>
+              <w:pStyle w:val="6"/>
+              <w:keepNext w:val="0"/>
+              <w:keepLines w:val="0"/>
+              <w:widowControl/>
+              <w:suppressLineNumbers w:val="0"/>
+              <w:shd w:val="clear" w:fill="FFFFFF"/>
+              <w:rPr>
+                <w:rFonts w:hint="eastAsia" w:ascii="宋体" w:hAnsi="宋体" w:eastAsia="宋体" w:cs="宋体"/>
+                <w:b/>
+                <w:color w:val="000043"/>
+                <w:sz w:val="18"/>
+                <w:szCs w:val="18"/>
+                <w:shd w:val="clear" w:fill="FFFFFF"/>
+              </w:rPr>
+            </w:pPr>
+            <w:r>
+              <w:rPr>
+                <w:rFonts w:hint="eastAsia" w:ascii="宋体" w:hAnsi="宋体" w:eastAsia="宋体" w:cs="宋体"/>
+                <w:b/>
+                <w:color w:val="000043"/>
+                <w:sz w:val="18"/>
+                <w:szCs w:val="18"/>
+                <w:shd w:val="clear" w:fill="FFFFFF"/>
+              </w:rPr>
+              <w:t>Sub Projects</w:t>
+            </w:r>
+          </w:p>
+          <w:p>
+            <w:pPr>
+              <w:pStyle w:val="6"/>
+              <w:keepNext w:val="0"/>
+              <w:keepLines w:val="0"/>
+              <w:widowControl/>
+              <w:suppressLineNumbers w:val="0"/>
+              <w:shd w:val="clear" w:fill="FFFFFF"/>
+              <w:rPr>
+                <w:rFonts w:hint="eastAsia" w:ascii="宋体" w:hAnsi="宋体" w:eastAsia="宋体" w:cs="宋体"/>
+                <w:b/>
+                <w:color w:val="000043"/>
+                <w:sz w:val="18"/>
+                <w:szCs w:val="18"/>
+                <w:shd w:val="clear" w:fill="FFFFFF"/>
+              </w:rPr>
+            </w:pPr>
+            <w:r>
+              <w:rPr>
+                <w:rFonts w:hint="eastAsia" w:ascii="宋体" w:hAnsi="宋体" w:eastAsia="宋体" w:cs="宋体"/>
+                <w:b/>
+                <w:color w:val="000043"/>
+                <w:sz w:val="18"/>
+                <w:szCs w:val="18"/>
+                <w:shd w:val="clear" w:fill="FFFFFF"/>
+              </w:rPr>
+              <w:t>-------------</w:t>
+            </w:r>
+          </w:p>
+          <w:p>
+            <w:pPr>
+              <w:pStyle w:val="6"/>
+              <w:keepNext w:val="0"/>
+              <w:keepLines w:val="0"/>
+              <w:widowControl/>
+              <w:suppressLineNumbers w:val="0"/>
+              <w:shd w:val="clear" w:fill="FFFFFF"/>
+              <w:rPr>
+                <w:rFonts w:hint="eastAsia" w:ascii="宋体" w:hAnsi="宋体" w:eastAsia="宋体" w:cs="宋体"/>
+                <w:b/>
+                <w:color w:val="000043"/>
+                <w:sz w:val="18"/>
+                <w:szCs w:val="18"/>
+                <w:shd w:val="clear" w:fill="FFFFFF"/>
+              </w:rPr>
+            </w:pPr>
+            <w:r>
+              <w:rPr>
+                <w:rFonts w:hint="eastAsia" w:ascii="宋体" w:hAnsi="宋体" w:eastAsia="宋体" w:cs="宋体"/>
+                <w:b/>
+                <w:color w:val="000043"/>
+                <w:sz w:val="18"/>
+                <w:szCs w:val="18"/>
+                <w:shd w:val="clear" w:fill="FFFFFF"/>
+              </w:rPr>
+              <w:t>Root project ':app'</w:t>
+            </w:r>
+          </w:p>
+          <w:p>
+            <w:pPr>
+              <w:pStyle w:val="6"/>
+              <w:keepNext w:val="0"/>
+              <w:keepLines w:val="0"/>
+              <w:widowControl/>
+              <w:suppressLineNumbers w:val="0"/>
+              <w:shd w:val="clear" w:fill="FFFFFF"/>
+              <w:rPr>
+                <w:rFonts w:hint="eastAsia" w:ascii="宋体" w:hAnsi="宋体" w:eastAsia="宋体" w:cs="宋体"/>
+                <w:b/>
+                <w:color w:val="000043"/>
+                <w:sz w:val="18"/>
+                <w:szCs w:val="18"/>
+                <w:shd w:val="clear" w:fill="FFFFFF"/>
+              </w:rPr>
+            </w:pPr>
+          </w:p>
+          <w:p>
+            <w:pPr>
+              <w:pStyle w:val="6"/>
+              <w:keepNext w:val="0"/>
+              <w:keepLines w:val="0"/>
+              <w:widowControl/>
+              <w:suppressLineNumbers w:val="0"/>
+              <w:shd w:val="clear" w:fill="FFFFFF"/>
+              <w:rPr>
+                <w:rFonts w:hint="eastAsia" w:ascii="宋体" w:hAnsi="宋体" w:eastAsia="宋体" w:cs="宋体"/>
+                <w:b/>
+                <w:color w:val="000043"/>
+                <w:sz w:val="18"/>
+                <w:szCs w:val="18"/>
+                <w:shd w:val="clear" w:fill="FFFFFF"/>
+              </w:rPr>
+            </w:pPr>
+            <w:r>
+              <w:rPr>
+                <w:rFonts w:hint="eastAsia" w:ascii="宋体" w:hAnsi="宋体" w:eastAsia="宋体" w:cs="宋体"/>
+                <w:b/>
+                <w:color w:val="000043"/>
+                <w:sz w:val="18"/>
+                <w:szCs w:val="18"/>
+                <w:shd w:val="clear" w:fill="FFFFFF"/>
+              </w:rPr>
+              <w:t>&gt; Configure project :app</w:t>
+            </w:r>
+          </w:p>
+          <w:p>
+            <w:pPr>
+              <w:pStyle w:val="6"/>
+              <w:keepNext w:val="0"/>
+              <w:keepLines w:val="0"/>
+              <w:widowControl/>
+              <w:suppressLineNumbers w:val="0"/>
+              <w:shd w:val="clear" w:fill="FFFFFF"/>
+              <w:rPr>
+                <w:rFonts w:hint="eastAsia" w:ascii="宋体" w:hAnsi="宋体" w:eastAsia="宋体" w:cs="宋体"/>
+                <w:b/>
+                <w:color w:val="000043"/>
+                <w:sz w:val="18"/>
+                <w:szCs w:val="18"/>
+                <w:shd w:val="clear" w:fill="FFFFFF"/>
+              </w:rPr>
+            </w:pPr>
+            <w:r>
+              <w:rPr>
+                <w:rFonts w:hint="eastAsia" w:ascii="宋体" w:hAnsi="宋体" w:eastAsia="宋体" w:cs="宋体"/>
+                <w:b/>
+                <w:color w:val="000043"/>
+                <w:sz w:val="18"/>
+                <w:szCs w:val="18"/>
+                <w:shd w:val="clear" w:fill="FFFFFF"/>
+              </w:rPr>
+              <w:t>the root project name is :gradlelife</w:t>
+            </w:r>
+          </w:p>
+          <w:p>
+            <w:pPr>
+              <w:pStyle w:val="6"/>
+              <w:keepNext w:val="0"/>
+              <w:keepLines w:val="0"/>
+              <w:widowControl/>
+              <w:suppressLineNumbers w:val="0"/>
+              <w:shd w:val="clear" w:fill="FFFFFF"/>
+              <w:rPr>
+                <w:rFonts w:hint="eastAsia" w:ascii="宋体" w:hAnsi="宋体" w:eastAsia="宋体" w:cs="宋体"/>
+                <w:b/>
+                <w:color w:val="000043"/>
+                <w:sz w:val="18"/>
+                <w:szCs w:val="18"/>
+                <w:shd w:val="clear" w:fill="FFFFFF"/>
+              </w:rPr>
+            </w:pPr>
+          </w:p>
+          <w:p>
+            <w:pPr>
+              <w:pStyle w:val="6"/>
+              <w:keepNext w:val="0"/>
+              <w:keepLines w:val="0"/>
+              <w:widowControl/>
+              <w:suppressLineNumbers w:val="0"/>
+              <w:shd w:val="clear" w:fill="FFFFFF"/>
+              <w:rPr>
+                <w:rFonts w:hint="eastAsia" w:ascii="宋体" w:hAnsi="宋体" w:eastAsia="宋体" w:cs="宋体"/>
+                <w:b/>
+                <w:color w:val="000043"/>
+                <w:sz w:val="18"/>
+                <w:szCs w:val="18"/>
+                <w:shd w:val="clear" w:fill="FFFFFF"/>
+              </w:rPr>
+            </w:pPr>
+            <w:r>
+              <w:rPr>
+                <w:rFonts w:hint="eastAsia" w:ascii="宋体" w:hAnsi="宋体" w:eastAsia="宋体" w:cs="宋体"/>
+                <w:b/>
+                <w:color w:val="000043"/>
+                <w:sz w:val="18"/>
+                <w:szCs w:val="18"/>
+                <w:shd w:val="clear" w:fill="FFFFFF"/>
+              </w:rPr>
+              <w:t>BUILD SUCCESSFUL in 1s</w:t>
+            </w:r>
+          </w:p>
+          <w:p>
+            <w:pPr>
+              <w:pStyle w:val="6"/>
+              <w:keepNext w:val="0"/>
+              <w:keepLines w:val="0"/>
+              <w:widowControl/>
+              <w:suppressLineNumbers w:val="0"/>
+              <w:shd w:val="clear" w:fill="FFFFFF"/>
+              <w:rPr>
+                <w:rFonts w:hint="eastAsia" w:ascii="宋体" w:hAnsi="宋体" w:eastAsia="宋体" w:cs="宋体"/>
+                <w:b/>
+                <w:color w:val="000043"/>
+                <w:sz w:val="18"/>
+                <w:szCs w:val="18"/>
+                <w:shd w:val="clear" w:fill="FFFFFF"/>
+              </w:rPr>
+            </w:pPr>
+            <w:r>
+              <w:rPr>
+                <w:rFonts w:hint="eastAsia" w:ascii="宋体" w:hAnsi="宋体" w:eastAsia="宋体" w:cs="宋体"/>
+                <w:b/>
+                <w:color w:val="000043"/>
+                <w:sz w:val="18"/>
+                <w:szCs w:val="18"/>
+                <w:shd w:val="clear" w:fill="FFFFFF"/>
+              </w:rPr>
+              <w:t>1 actionable task: 1 up-to-date</w:t>
+            </w:r>
+          </w:p>
+          <w:p>
+            <w:pPr>
+              <w:pStyle w:val="6"/>
+              <w:keepNext w:val="0"/>
+              <w:keepLines w:val="0"/>
+              <w:widowControl/>
+              <w:suppressLineNumbers w:val="0"/>
+              <w:shd w:val="clear" w:fill="FFFFFF"/>
+              <w:rPr>
+                <w:rFonts w:hint="eastAsia" w:ascii="宋体" w:hAnsi="宋体" w:eastAsia="宋体" w:cs="宋体"/>
+                <w:i/>
+                <w:color w:val="808080"/>
+                <w:sz w:val="18"/>
+                <w:szCs w:val="18"/>
+                <w:shd w:val="clear" w:fill="FFFFFF"/>
+              </w:rPr>
+            </w:pPr>
+          </w:p>
+        </w:tc>
+      </w:tr>
+    </w:tbl>
+    <w:p>
+      <w:pPr>
+        <w:ind w:firstLine="420" w:firstLineChars="0"/>
+        <w:rPr>
+          <w:rFonts w:hint="eastAsia"/>
+          <w:lang w:val="en-US" w:eastAsia="zh-CN"/>
+        </w:rPr>
+      </w:pPr>
+    </w:p>
+    <w:p>
+      <w:pPr>
+        <w:rPr>
+          <w:rFonts w:hint="eastAsia"/>
+          <w:lang w:val="en-US" w:eastAsia="zh-CN"/>
+        </w:rPr>
+      </w:pPr>
+      <w:r>
+        <w:drawing>
+          <wp:inline distT="0" distB="0" distL="114300" distR="114300">
+            <wp:extent cx="5270500" cy="2083435"/>
+            <wp:effectExtent l="0" t="0" r="6350" b="12065"/>
+            <wp:docPr id="7" name="图片 4"/>
+            <wp:cNvGraphicFramePr>
+              <a:graphicFrameLocks xmlns:a="http://schemas.openxmlformats.org/drawingml/2006/main" noChangeAspect="1"/>
+            </wp:cNvGraphicFramePr>
+            <a:graphic xmlns:a="http://schemas.openxmlformats.org/drawingml/2006/main">
+              <a:graphicData uri="http://schemas.openxmlformats.org/drawingml/2006/picture">
+                <pic:pic xmlns:pic="http://schemas.openxmlformats.org/drawingml/2006/picture">
+                  <pic:nvPicPr>
+                    <pic:cNvPr id="7" name="图片 4"/>
+                    <pic:cNvPicPr>
+                      <a:picLocks noChangeAspect="1"/>
+                    </pic:cNvPicPr>
+                  </pic:nvPicPr>
+                  <pic:blipFill>
+                    <a:blip r:embed="rId19"/>
+                    <a:stretch>
+                      <a:fillRect/>
+                    </a:stretch>
+                  </pic:blipFill>
+                  <pic:spPr>
+                    <a:xfrm>
+                      <a:off x="0" y="0"/>
+                      <a:ext cx="5270500" cy="2083435"/>
+                    </a:xfrm>
+                    <a:prstGeom prst="rect">
+                      <a:avLst/>
+                    </a:prstGeom>
+                    <a:noFill/>
+                    <a:ln w="9525">
+                      <a:noFill/>
+                    </a:ln>
+                  </pic:spPr>
+                </pic:pic>
+              </a:graphicData>
+            </a:graphic>
+          </wp:inline>
+        </w:drawing>
+      </w:r>
+    </w:p>
+    <w:p>
+      <w:pPr>
+        <w:ind w:firstLine="420" w:firstLineChars="0"/>
+        <w:rPr>
+          <w:rFonts w:hint="eastAsia"/>
+          <w:lang w:val="en-US" w:eastAsia="zh-CN"/>
+        </w:rPr>
+      </w:pPr>
+      <w:r>
+        <w:rPr>
+          <w:rFonts w:hint="eastAsia"/>
+          <w:lang w:val="en-US" w:eastAsia="zh-CN"/>
+        </w:rPr>
+        <w:t>5）设置项目的属性</w:t>
+      </w:r>
+    </w:p>
+    <w:tbl>
+      <w:tblPr>
+        <w:tblStyle w:val="16"/>
+        <w:tblW w:w="8522" w:type="dxa"/>
+        <w:tblInd w:w="0" w:type="dxa"/>
+        <w:tblBorders>
+          <w:top w:val="single" w:color="auto" w:sz="4" w:space="0"/>
+          <w:left w:val="single" w:color="auto" w:sz="4" w:space="0"/>
+          <w:bottom w:val="single" w:color="auto" w:sz="4" w:space="0"/>
+          <w:right w:val="single" w:color="auto" w:sz="4" w:space="0"/>
+          <w:insideH w:val="single" w:color="auto" w:sz="4" w:space="0"/>
+          <w:insideV w:val="single" w:color="auto" w:sz="4" w:space="0"/>
+        </w:tblBorders>
+        <w:tblLayout w:type="fixed"/>
+        <w:tblCellMar>
+          <w:left w:w="108" w:type="dxa"/>
+          <w:right w:w="108" w:type="dxa"/>
+        </w:tblCellMar>
+      </w:tblPr>
+      <w:tblGrid>
+        <w:gridCol w:w="8522"/>
+      </w:tblGrid>
+      <w:tr>
+        <w:tblPrEx>
+          <w:tblBorders>
+            <w:top w:val="single" w:color="auto" w:sz="4" w:space="0"/>
+            <w:left w:val="single" w:color="auto" w:sz="4" w:space="0"/>
+            <w:bottom w:val="single" w:color="auto" w:sz="4" w:space="0"/>
+            <w:right w:val="single" w:color="auto" w:sz="4" w:space="0"/>
+            <w:insideH w:val="single" w:color="auto" w:sz="4" w:space="0"/>
+            <w:insideV w:val="single" w:color="auto" w:sz="4" w:space="0"/>
+          </w:tblBorders>
+          <w:tblLayout w:type="fixed"/>
+          <w:tblCellMar>
+            <w:left w:w="108" w:type="dxa"/>
+            <w:right w:w="108" w:type="dxa"/>
+          </w:tblCellMar>
+        </w:tblPrEx>
+        <w:tc>
+          <w:tcPr>
+            <w:tcW w:w="8522" w:type="dxa"/>
+          </w:tcPr>
+          <w:p>
+            <w:pPr>
+              <w:pStyle w:val="6"/>
+              <w:keepNext w:val="0"/>
+              <w:keepLines w:val="0"/>
+              <w:widowControl/>
+              <w:suppressLineNumbers w:val="0"/>
+              <w:shd w:val="clear" w:fill="FFFFFF"/>
+              <w:rPr>
+                <w:rFonts w:hint="eastAsia"/>
+                <w:vertAlign w:val="baseline"/>
+                <w:lang w:val="en-US" w:eastAsia="zh-CN"/>
+              </w:rPr>
+            </w:pPr>
+            <w:r>
+              <w:rPr>
+                <w:rFonts w:hint="eastAsia" w:ascii="宋体" w:hAnsi="宋体" w:eastAsia="宋体" w:cs="宋体"/>
+                <w:i/>
+                <w:color w:val="808080"/>
+                <w:sz w:val="18"/>
+                <w:szCs w:val="18"/>
+                <w:shd w:val="clear" w:fill="FFFFFF"/>
+              </w:rPr>
+              <w:t>/**</w:t>
+            </w:r>
+            <w:r>
+              <w:rPr>
+                <w:rFonts w:hint="eastAsia" w:ascii="宋体" w:hAnsi="宋体" w:eastAsia="宋体" w:cs="宋体"/>
+                <w:i/>
+                <w:color w:val="808080"/>
+                <w:sz w:val="18"/>
+                <w:szCs w:val="18"/>
+                <w:shd w:val="clear" w:fill="FFFFFF"/>
+              </w:rPr>
+              <w:br w:type="textWrapping"/>
+            </w:r>
+            <w:r>
+              <w:rPr>
+                <w:rFonts w:hint="eastAsia" w:ascii="宋体" w:hAnsi="宋体" w:eastAsia="宋体" w:cs="宋体"/>
+                <w:i/>
+                <w:color w:val="808080"/>
+                <w:sz w:val="18"/>
+                <w:szCs w:val="18"/>
+                <w:shd w:val="clear" w:fill="FFFFFF"/>
+              </w:rPr>
+              <w:t xml:space="preserve"> *project api 详解</w:t>
+            </w:r>
+            <w:r>
+              <w:rPr>
+                <w:rFonts w:hint="eastAsia" w:ascii="宋体" w:hAnsi="宋体" w:eastAsia="宋体" w:cs="宋体"/>
+                <w:i/>
+                <w:color w:val="808080"/>
+                <w:sz w:val="18"/>
+                <w:szCs w:val="18"/>
+                <w:shd w:val="clear" w:fill="FFFFFF"/>
+              </w:rPr>
+              <w:br w:type="textWrapping"/>
+            </w:r>
+            <w:r>
+              <w:rPr>
+                <w:rFonts w:hint="eastAsia" w:ascii="宋体" w:hAnsi="宋体" w:eastAsia="宋体" w:cs="宋体"/>
+                <w:i/>
+                <w:color w:val="808080"/>
+                <w:sz w:val="18"/>
+                <w:szCs w:val="18"/>
+                <w:shd w:val="clear" w:fill="FFFFFF"/>
+              </w:rPr>
+              <w:t xml:space="preserve"> */</w:t>
+            </w:r>
+            <w:r>
+              <w:rPr>
+                <w:rFonts w:hint="eastAsia" w:ascii="宋体" w:hAnsi="宋体" w:eastAsia="宋体" w:cs="宋体"/>
+                <w:i/>
+                <w:color w:val="808080"/>
+                <w:sz w:val="18"/>
+                <w:szCs w:val="18"/>
+                <w:shd w:val="clear" w:fill="FFFFFF"/>
+              </w:rPr>
+              <w:br w:type="textWrapping"/>
+            </w:r>
+            <w:r>
+              <w:rPr>
+                <w:rFonts w:hint="eastAsia" w:ascii="宋体" w:hAnsi="宋体" w:eastAsia="宋体" w:cs="宋体"/>
+                <w:color w:val="000000"/>
+                <w:sz w:val="18"/>
+                <w:szCs w:val="18"/>
+                <w:shd w:val="clear" w:fill="FFFFFF"/>
+              </w:rPr>
+              <w:t>project(</w:t>
+            </w:r>
+            <w:r>
+              <w:rPr>
+                <w:rFonts w:hint="eastAsia" w:ascii="宋体" w:hAnsi="宋体" w:eastAsia="宋体" w:cs="宋体"/>
+                <w:b/>
+                <w:color w:val="008000"/>
+                <w:sz w:val="18"/>
+                <w:szCs w:val="18"/>
+                <w:shd w:val="clear" w:fill="FFFFFF"/>
+              </w:rPr>
+              <w:t>'app'</w:t>
+            </w:r>
+            <w:r>
+              <w:rPr>
+                <w:rFonts w:hint="eastAsia" w:ascii="宋体" w:hAnsi="宋体" w:eastAsia="宋体" w:cs="宋体"/>
+                <w:color w:val="000000"/>
+                <w:sz w:val="18"/>
+                <w:szCs w:val="18"/>
+                <w:shd w:val="clear" w:fill="FFFFFF"/>
+              </w:rPr>
+              <w:t>) { Project project -&gt;</w:t>
+            </w:r>
+            <w:r>
+              <w:rPr>
+                <w:rFonts w:hint="eastAsia" w:ascii="宋体" w:hAnsi="宋体" w:eastAsia="宋体" w:cs="宋体"/>
+                <w:color w:val="000000"/>
+                <w:sz w:val="18"/>
+                <w:szCs w:val="18"/>
+                <w:shd w:val="clear" w:fill="FFFFFF"/>
+              </w:rPr>
+              <w:br w:type="textWrapping"/>
+            </w:r>
+            <w:r>
+              <w:rPr>
+                <w:rFonts w:hint="eastAsia" w:ascii="宋体" w:hAnsi="宋体" w:eastAsia="宋体" w:cs="宋体"/>
+                <w:color w:val="000000"/>
+                <w:sz w:val="18"/>
+                <w:szCs w:val="18"/>
+                <w:shd w:val="clear" w:fill="FFFFFF"/>
+              </w:rPr>
+              <w:t xml:space="preserve">    </w:t>
+            </w:r>
+            <w:r>
+              <w:rPr>
+                <w:rFonts w:hint="eastAsia" w:ascii="宋体" w:hAnsi="宋体" w:eastAsia="宋体" w:cs="宋体"/>
+                <w:i/>
+                <w:color w:val="808080"/>
+                <w:sz w:val="18"/>
+                <w:szCs w:val="18"/>
+                <w:shd w:val="clear" w:fill="FFFFFF"/>
+              </w:rPr>
+              <w:t>//println project</w:t>
+            </w:r>
+            <w:r>
+              <w:rPr>
+                <w:rFonts w:hint="eastAsia" w:ascii="宋体" w:hAnsi="宋体" w:eastAsia="宋体" w:cs="宋体"/>
+                <w:i/>
+                <w:color w:val="808080"/>
+                <w:sz w:val="18"/>
+                <w:szCs w:val="18"/>
+                <w:shd w:val="clear" w:fill="FFFFFF"/>
+              </w:rPr>
+              <w:br w:type="textWrapping"/>
+            </w:r>
+            <w:r>
+              <w:rPr>
+                <w:rFonts w:hint="eastAsia" w:ascii="宋体" w:hAnsi="宋体" w:eastAsia="宋体" w:cs="宋体"/>
+                <w:i/>
+                <w:color w:val="808080"/>
+                <w:sz w:val="18"/>
+                <w:szCs w:val="18"/>
+                <w:shd w:val="clear" w:fill="FFFFFF"/>
+              </w:rPr>
+              <w:t xml:space="preserve">    //apply plugin: 'com.byf.gradle'</w:t>
+            </w:r>
+            <w:r>
+              <w:rPr>
+                <w:rFonts w:hint="eastAsia" w:ascii="宋体" w:hAnsi="宋体" w:eastAsia="宋体" w:cs="宋体"/>
+                <w:i/>
+                <w:color w:val="808080"/>
+                <w:sz w:val="18"/>
+                <w:szCs w:val="18"/>
+                <w:shd w:val="clear" w:fill="FFFFFF"/>
+              </w:rPr>
+              <w:br w:type="textWrapping"/>
+            </w:r>
+            <w:r>
+              <w:rPr>
+                <w:rFonts w:hint="eastAsia" w:ascii="宋体" w:hAnsi="宋体" w:eastAsia="宋体" w:cs="宋体"/>
+                <w:i/>
+                <w:color w:val="808080"/>
+                <w:sz w:val="18"/>
+                <w:szCs w:val="18"/>
+                <w:shd w:val="clear" w:fill="FFFFFF"/>
+              </w:rPr>
+              <w:t xml:space="preserve">    </w:t>
+            </w:r>
+            <w:r>
+              <w:rPr>
+                <w:rFonts w:hint="eastAsia" w:ascii="宋体" w:hAnsi="宋体" w:eastAsia="宋体" w:cs="宋体"/>
+                <w:color w:val="000000"/>
+                <w:sz w:val="18"/>
+                <w:szCs w:val="18"/>
+                <w:shd w:val="clear" w:fill="FFFFFF"/>
+              </w:rPr>
+              <w:t xml:space="preserve">group </w:t>
+            </w:r>
+            <w:r>
+              <w:rPr>
+                <w:rFonts w:hint="eastAsia" w:ascii="宋体" w:hAnsi="宋体" w:eastAsia="宋体" w:cs="宋体"/>
+                <w:b/>
+                <w:color w:val="008000"/>
+                <w:sz w:val="18"/>
+                <w:szCs w:val="18"/>
+                <w:shd w:val="clear" w:fill="FFFFFF"/>
+              </w:rPr>
+              <w:t>'com.byf'</w:t>
+            </w:r>
+            <w:r>
+              <w:rPr>
+                <w:rFonts w:hint="eastAsia" w:ascii="宋体" w:hAnsi="宋体" w:eastAsia="宋体" w:cs="宋体"/>
+                <w:b/>
+                <w:color w:val="008000"/>
+                <w:sz w:val="18"/>
+                <w:szCs w:val="18"/>
+                <w:shd w:val="clear" w:fill="FFFFFF"/>
+              </w:rPr>
+              <w:br w:type="textWrapping"/>
+            </w:r>
+            <w:r>
+              <w:rPr>
+                <w:rFonts w:hint="eastAsia" w:ascii="宋体" w:hAnsi="宋体" w:eastAsia="宋体" w:cs="宋体"/>
+                <w:b/>
+                <w:color w:val="008000"/>
+                <w:sz w:val="18"/>
+                <w:szCs w:val="18"/>
+                <w:shd w:val="clear" w:fill="FFFFFF"/>
+              </w:rPr>
+              <w:t xml:space="preserve">    </w:t>
+            </w:r>
+            <w:r>
+              <w:rPr>
+                <w:rFonts w:hint="eastAsia" w:ascii="宋体" w:hAnsi="宋体" w:eastAsia="宋体" w:cs="宋体"/>
+                <w:color w:val="000000"/>
+                <w:sz w:val="18"/>
+                <w:szCs w:val="18"/>
+                <w:shd w:val="clear" w:fill="FFFFFF"/>
+              </w:rPr>
+              <w:t xml:space="preserve">version </w:t>
+            </w:r>
+            <w:r>
+              <w:rPr>
+                <w:rFonts w:hint="eastAsia" w:ascii="宋体" w:hAnsi="宋体" w:eastAsia="宋体" w:cs="宋体"/>
+                <w:b/>
+                <w:color w:val="008000"/>
+                <w:sz w:val="18"/>
+                <w:szCs w:val="18"/>
+                <w:shd w:val="clear" w:fill="FFFFFF"/>
+              </w:rPr>
+              <w:t>'1.0-SNAPSHOT'</w:t>
+            </w:r>
+            <w:r>
+              <w:rPr>
+                <w:rFonts w:hint="eastAsia" w:ascii="宋体" w:hAnsi="宋体" w:eastAsia="宋体" w:cs="宋体"/>
+                <w:b/>
+                <w:color w:val="008000"/>
+                <w:sz w:val="18"/>
+                <w:szCs w:val="18"/>
+                <w:shd w:val="clear" w:fill="FFFFFF"/>
+              </w:rPr>
+              <w:br w:type="textWrapping"/>
+            </w:r>
+            <w:r>
+              <w:rPr>
+                <w:rFonts w:hint="eastAsia" w:ascii="宋体" w:hAnsi="宋体" w:eastAsia="宋体" w:cs="宋体"/>
+                <w:b/>
+                <w:color w:val="008000"/>
+                <w:sz w:val="18"/>
+                <w:szCs w:val="18"/>
+                <w:shd w:val="clear" w:fill="FFFFFF"/>
+              </w:rPr>
+              <w:t xml:space="preserve">    </w:t>
+            </w:r>
+            <w:r>
+              <w:rPr>
+                <w:rFonts w:hint="eastAsia" w:ascii="宋体" w:hAnsi="宋体" w:eastAsia="宋体" w:cs="宋体"/>
+                <w:color w:val="000000"/>
+                <w:sz w:val="18"/>
+                <w:szCs w:val="18"/>
+                <w:shd w:val="clear" w:fill="FFFFFF"/>
+              </w:rPr>
+              <w:t>dependencies{}</w:t>
+            </w:r>
+            <w:r>
+              <w:rPr>
+                <w:rFonts w:hint="eastAsia" w:ascii="宋体" w:hAnsi="宋体" w:eastAsia="宋体" w:cs="宋体"/>
+                <w:color w:val="000000"/>
+                <w:sz w:val="18"/>
+                <w:szCs w:val="18"/>
+                <w:shd w:val="clear" w:fill="FFFFFF"/>
+              </w:rPr>
+              <w:br w:type="textWrapping"/>
+            </w:r>
+            <w:r>
+              <w:rPr>
+                <w:rFonts w:hint="eastAsia" w:ascii="宋体" w:hAnsi="宋体" w:eastAsia="宋体" w:cs="宋体"/>
+                <w:color w:val="000000"/>
+                <w:sz w:val="18"/>
+                <w:szCs w:val="18"/>
+                <w:shd w:val="clear" w:fill="FFFFFF"/>
+              </w:rPr>
+              <w:t xml:space="preserve">    </w:t>
+            </w:r>
+            <w:r>
+              <w:rPr>
+                <w:rFonts w:hint="eastAsia" w:ascii="宋体" w:hAnsi="宋体" w:eastAsia="宋体" w:cs="宋体"/>
+                <w:i/>
+                <w:color w:val="808080"/>
+                <w:sz w:val="18"/>
+                <w:szCs w:val="18"/>
+                <w:shd w:val="clear" w:fill="FFFFFF"/>
+              </w:rPr>
+              <w:t>//andriod{}</w:t>
+            </w:r>
+            <w:r>
+              <w:rPr>
+                <w:rFonts w:hint="eastAsia" w:ascii="宋体" w:hAnsi="宋体" w:eastAsia="宋体" w:cs="宋体"/>
+                <w:i/>
+                <w:color w:val="808080"/>
+                <w:sz w:val="18"/>
+                <w:szCs w:val="18"/>
+                <w:shd w:val="clear" w:fill="FFFFFF"/>
+              </w:rPr>
+              <w:br w:type="textWrapping"/>
+            </w:r>
+            <w:r>
+              <w:rPr>
+                <w:rFonts w:hint="eastAsia" w:ascii="宋体" w:hAnsi="宋体" w:eastAsia="宋体" w:cs="宋体"/>
+                <w:color w:val="000000"/>
+                <w:sz w:val="18"/>
+                <w:szCs w:val="18"/>
+                <w:shd w:val="clear" w:fill="FFFFFF"/>
+              </w:rPr>
+              <w:t>}</w:t>
+            </w:r>
+          </w:p>
+        </w:tc>
+      </w:tr>
+    </w:tbl>
+    <w:p>
+      <w:pPr>
+        <w:ind w:firstLine="420" w:firstLineChars="0"/>
+        <w:rPr>
+          <w:rFonts w:hint="eastAsia"/>
+          <w:lang w:val="en-US" w:eastAsia="zh-CN"/>
+        </w:rPr>
+      </w:pPr>
+    </w:p>
+    <w:p>
+      <w:pPr>
+        <w:ind w:firstLine="420" w:firstLineChars="0"/>
+        <w:rPr>
+          <w:rFonts w:hint="eastAsia"/>
+          <w:lang w:val="en-US" w:eastAsia="zh-CN"/>
+        </w:rPr>
+      </w:pPr>
+      <w:r>
+        <w:rPr>
+          <w:rFonts w:hint="eastAsia"/>
+          <w:lang w:val="en-US" w:eastAsia="zh-CN"/>
+        </w:rPr>
+        <w:t>6）为所有子工程设置group</w:t>
+      </w:r>
+    </w:p>
+    <w:tbl>
+      <w:tblPr>
+        <w:tblStyle w:val="16"/>
+        <w:tblW w:w="8522" w:type="dxa"/>
+        <w:tblInd w:w="0" w:type="dxa"/>
+        <w:tblBorders>
+          <w:top w:val="single" w:color="auto" w:sz="4" w:space="0"/>
+          <w:left w:val="single" w:color="auto" w:sz="4" w:space="0"/>
+          <w:bottom w:val="single" w:color="auto" w:sz="4" w:space="0"/>
+          <w:right w:val="single" w:color="auto" w:sz="4" w:space="0"/>
+          <w:insideH w:val="single" w:color="auto" w:sz="4" w:space="0"/>
+          <w:insideV w:val="single" w:color="auto" w:sz="4" w:space="0"/>
+        </w:tblBorders>
+        <w:tblLayout w:type="fixed"/>
+        <w:tblCellMar>
+          <w:left w:w="108" w:type="dxa"/>
+          <w:right w:w="108" w:type="dxa"/>
+        </w:tblCellMar>
+      </w:tblPr>
+      <w:tblGrid>
+        <w:gridCol w:w="8522"/>
+      </w:tblGrid>
+      <w:tr>
+        <w:tblPrEx>
+          <w:tblBorders>
+            <w:top w:val="single" w:color="auto" w:sz="4" w:space="0"/>
+            <w:left w:val="single" w:color="auto" w:sz="4" w:space="0"/>
+            <w:bottom w:val="single" w:color="auto" w:sz="4" w:space="0"/>
+            <w:right w:val="single" w:color="auto" w:sz="4" w:space="0"/>
+            <w:insideH w:val="single" w:color="auto" w:sz="4" w:space="0"/>
+            <w:insideV w:val="single" w:color="auto" w:sz="4" w:space="0"/>
+          </w:tblBorders>
+          <w:tblLayout w:type="fixed"/>
+          <w:tblCellMar>
+            <w:left w:w="108" w:type="dxa"/>
+            <w:right w:w="108" w:type="dxa"/>
+          </w:tblCellMar>
+        </w:tblPrEx>
+        <w:tc>
+          <w:tcPr>
+            <w:tcW w:w="8522" w:type="dxa"/>
+          </w:tcPr>
+          <w:p>
+            <w:pPr>
+              <w:pStyle w:val="6"/>
+              <w:keepNext w:val="0"/>
+              <w:keepLines w:val="0"/>
+              <w:widowControl/>
+              <w:suppressLineNumbers w:val="0"/>
+              <w:shd w:val="clear" w:fill="FFFFFF"/>
+              <w:rPr>
+                <w:rFonts w:hint="eastAsia"/>
+                <w:vertAlign w:val="baseline"/>
+                <w:lang w:val="en-US" w:eastAsia="zh-CN"/>
+              </w:rPr>
+            </w:pPr>
+            <w:r>
+              <w:rPr>
+                <w:rFonts w:hint="eastAsia" w:ascii="宋体" w:hAnsi="宋体" w:eastAsia="宋体" w:cs="宋体"/>
+                <w:color w:val="000000"/>
+                <w:sz w:val="18"/>
+                <w:szCs w:val="18"/>
+                <w:shd w:val="clear" w:fill="FFFFFF"/>
+              </w:rPr>
+              <w:t>allprojects {</w:t>
+            </w:r>
+            <w:r>
+              <w:rPr>
+                <w:rFonts w:hint="eastAsia" w:ascii="宋体" w:hAnsi="宋体" w:eastAsia="宋体" w:cs="宋体"/>
+                <w:color w:val="000000"/>
+                <w:sz w:val="18"/>
+                <w:szCs w:val="18"/>
+                <w:shd w:val="clear" w:fill="FFFFFF"/>
+              </w:rPr>
+              <w:br w:type="textWrapping"/>
+            </w:r>
+            <w:r>
+              <w:rPr>
+                <w:rFonts w:hint="eastAsia" w:ascii="宋体" w:hAnsi="宋体" w:eastAsia="宋体" w:cs="宋体"/>
+                <w:color w:val="000000"/>
+                <w:sz w:val="18"/>
+                <w:szCs w:val="18"/>
+                <w:shd w:val="clear" w:fill="FFFFFF"/>
+              </w:rPr>
+              <w:t xml:space="preserve">    group </w:t>
+            </w:r>
+            <w:r>
+              <w:rPr>
+                <w:rFonts w:hint="eastAsia" w:ascii="宋体" w:hAnsi="宋体" w:eastAsia="宋体" w:cs="宋体"/>
+                <w:b/>
+                <w:color w:val="008000"/>
+                <w:sz w:val="18"/>
+                <w:szCs w:val="18"/>
+                <w:shd w:val="clear" w:fill="FFFFFF"/>
+              </w:rPr>
+              <w:t>'com.byf'</w:t>
+            </w:r>
+            <w:r>
+              <w:rPr>
+                <w:rFonts w:hint="eastAsia" w:ascii="宋体" w:hAnsi="宋体" w:eastAsia="宋体" w:cs="宋体"/>
+                <w:b/>
+                <w:color w:val="008000"/>
+                <w:sz w:val="18"/>
+                <w:szCs w:val="18"/>
+                <w:shd w:val="clear" w:fill="FFFFFF"/>
+              </w:rPr>
+              <w:br w:type="textWrapping"/>
+            </w:r>
+            <w:r>
+              <w:rPr>
+                <w:rFonts w:hint="eastAsia" w:ascii="宋体" w:hAnsi="宋体" w:eastAsia="宋体" w:cs="宋体"/>
+                <w:b/>
+                <w:color w:val="008000"/>
+                <w:sz w:val="18"/>
+                <w:szCs w:val="18"/>
+                <w:shd w:val="clear" w:fill="FFFFFF"/>
+              </w:rPr>
+              <w:t xml:space="preserve">    </w:t>
+            </w:r>
+            <w:r>
+              <w:rPr>
+                <w:rFonts w:hint="eastAsia" w:ascii="宋体" w:hAnsi="宋体" w:eastAsia="宋体" w:cs="宋体"/>
+                <w:color w:val="000000"/>
+                <w:sz w:val="18"/>
+                <w:szCs w:val="18"/>
+                <w:shd w:val="clear" w:fill="FFFFFF"/>
+              </w:rPr>
+              <w:t xml:space="preserve">version </w:t>
+            </w:r>
+            <w:r>
+              <w:rPr>
+                <w:rFonts w:hint="eastAsia" w:ascii="宋体" w:hAnsi="宋体" w:eastAsia="宋体" w:cs="宋体"/>
+                <w:b/>
+                <w:color w:val="008000"/>
+                <w:sz w:val="18"/>
+                <w:szCs w:val="18"/>
+                <w:shd w:val="clear" w:fill="FFFFFF"/>
+              </w:rPr>
+              <w:t>'1.0.0'</w:t>
+            </w:r>
+            <w:r>
+              <w:rPr>
+                <w:rFonts w:hint="eastAsia" w:ascii="宋体" w:hAnsi="宋体" w:eastAsia="宋体" w:cs="宋体"/>
+                <w:b/>
+                <w:color w:val="008000"/>
+                <w:sz w:val="18"/>
+                <w:szCs w:val="18"/>
+                <w:shd w:val="clear" w:fill="FFFFFF"/>
+              </w:rPr>
+              <w:br w:type="textWrapping"/>
+            </w:r>
+            <w:r>
+              <w:rPr>
+                <w:rFonts w:hint="eastAsia" w:ascii="宋体" w:hAnsi="宋体" w:eastAsia="宋体" w:cs="宋体"/>
+                <w:color w:val="000000"/>
+                <w:sz w:val="18"/>
+                <w:szCs w:val="18"/>
+                <w:shd w:val="clear" w:fill="FFFFFF"/>
+              </w:rPr>
+              <w:t>}</w:t>
+            </w:r>
+            <w:r>
+              <w:rPr>
+                <w:rFonts w:hint="eastAsia" w:ascii="宋体" w:hAnsi="宋体" w:eastAsia="宋体" w:cs="宋体"/>
+                <w:color w:val="000000"/>
+                <w:sz w:val="18"/>
+                <w:szCs w:val="18"/>
+                <w:shd w:val="clear" w:fill="FFFFFF"/>
+              </w:rPr>
+              <w:br w:type="textWrapping"/>
+            </w:r>
+            <w:r>
+              <w:rPr>
+                <w:rFonts w:hint="eastAsia" w:ascii="宋体" w:hAnsi="宋体" w:eastAsia="宋体" w:cs="宋体"/>
+                <w:color w:val="000000"/>
+                <w:sz w:val="18"/>
+                <w:szCs w:val="18"/>
+                <w:shd w:val="clear" w:fill="FFFFFF"/>
+              </w:rPr>
+              <w:t>println project(</w:t>
+            </w:r>
+            <w:r>
+              <w:rPr>
+                <w:rFonts w:hint="eastAsia" w:ascii="宋体" w:hAnsi="宋体" w:eastAsia="宋体" w:cs="宋体"/>
+                <w:b/>
+                <w:color w:val="008000"/>
+                <w:sz w:val="18"/>
+                <w:szCs w:val="18"/>
+                <w:shd w:val="clear" w:fill="FFFFFF"/>
+              </w:rPr>
+              <w:t>'test'</w:t>
+            </w:r>
+            <w:r>
+              <w:rPr>
+                <w:rFonts w:hint="eastAsia" w:ascii="宋体" w:hAnsi="宋体" w:eastAsia="宋体" w:cs="宋体"/>
+                <w:color w:val="000000"/>
+                <w:sz w:val="18"/>
+                <w:szCs w:val="18"/>
+                <w:shd w:val="clear" w:fill="FFFFFF"/>
+              </w:rPr>
+              <w:t>).group</w:t>
+            </w:r>
+          </w:p>
+        </w:tc>
+      </w:tr>
+      <w:tr>
+        <w:tblPrEx>
+          <w:tblBorders>
+            <w:top w:val="single" w:color="auto" w:sz="4" w:space="0"/>
+            <w:left w:val="single" w:color="auto" w:sz="4" w:space="0"/>
+            <w:bottom w:val="single" w:color="auto" w:sz="4" w:space="0"/>
+            <w:right w:val="single" w:color="auto" w:sz="4" w:space="0"/>
+            <w:insideH w:val="single" w:color="auto" w:sz="4" w:space="0"/>
+            <w:insideV w:val="single" w:color="auto" w:sz="4" w:space="0"/>
+          </w:tblBorders>
+          <w:tblLayout w:type="fixed"/>
+          <w:tblCellMar>
+            <w:left w:w="108" w:type="dxa"/>
+            <w:right w:w="108" w:type="dxa"/>
+          </w:tblCellMar>
+        </w:tblPrEx>
+        <w:tc>
+          <w:tcPr>
+            <w:tcW w:w="8522" w:type="dxa"/>
+          </w:tcPr>
+          <w:p>
+            <w:pPr>
+              <w:pStyle w:val="6"/>
+              <w:keepNext w:val="0"/>
+              <w:keepLines w:val="0"/>
+              <w:widowControl/>
+              <w:suppressLineNumbers w:val="0"/>
+              <w:shd w:val="clear" w:fill="FFFFFF"/>
+              <w:rPr>
+                <w:rFonts w:hint="eastAsia" w:ascii="宋体" w:hAnsi="宋体" w:eastAsia="宋体" w:cs="宋体"/>
+                <w:color w:val="000000"/>
+                <w:sz w:val="18"/>
+                <w:szCs w:val="18"/>
+                <w:shd w:val="clear" w:fill="FFFFFF"/>
+              </w:rPr>
+            </w:pPr>
+            <w:r>
+              <w:rPr>
+                <w:rFonts w:hint="eastAsia" w:ascii="宋体" w:hAnsi="宋体" w:eastAsia="宋体" w:cs="宋体"/>
+                <w:color w:val="000000"/>
+                <w:sz w:val="18"/>
+                <w:szCs w:val="18"/>
+                <w:shd w:val="clear" w:fill="FFFFFF"/>
+              </w:rPr>
+              <w:t>com.byf</w:t>
+            </w:r>
+          </w:p>
+          <w:p>
+            <w:pPr>
+              <w:pStyle w:val="6"/>
+              <w:keepNext w:val="0"/>
+              <w:keepLines w:val="0"/>
+              <w:widowControl/>
+              <w:suppressLineNumbers w:val="0"/>
+              <w:shd w:val="clear" w:fill="FFFFFF"/>
+              <w:rPr>
+                <w:rFonts w:hint="eastAsia" w:ascii="宋体" w:hAnsi="宋体" w:eastAsia="宋体" w:cs="宋体"/>
+                <w:color w:val="000000"/>
+                <w:sz w:val="18"/>
+                <w:szCs w:val="18"/>
+                <w:shd w:val="clear" w:fill="FFFFFF"/>
+              </w:rPr>
+            </w:pPr>
+            <w:r>
+              <w:rPr>
+                <w:rFonts w:hint="eastAsia" w:ascii="宋体" w:hAnsi="宋体" w:eastAsia="宋体" w:cs="宋体"/>
+                <w:color w:val="000000"/>
+                <w:sz w:val="18"/>
+                <w:szCs w:val="18"/>
+                <w:shd w:val="clear" w:fill="FFFFFF"/>
+              </w:rPr>
+              <w:t>:clean UP-TO-DATE</w:t>
+            </w:r>
+          </w:p>
+          <w:p>
+            <w:pPr>
+              <w:pStyle w:val="6"/>
+              <w:keepNext w:val="0"/>
+              <w:keepLines w:val="0"/>
+              <w:widowControl/>
+              <w:suppressLineNumbers w:val="0"/>
+              <w:shd w:val="clear" w:fill="FFFFFF"/>
+              <w:rPr>
+                <w:rFonts w:hint="eastAsia" w:ascii="宋体" w:hAnsi="宋体" w:eastAsia="宋体" w:cs="宋体"/>
+                <w:color w:val="000000"/>
+                <w:sz w:val="18"/>
+                <w:szCs w:val="18"/>
+                <w:shd w:val="clear" w:fill="FFFFFF"/>
+              </w:rPr>
+            </w:pPr>
+            <w:r>
+              <w:rPr>
+                <w:rFonts w:hint="eastAsia" w:ascii="宋体" w:hAnsi="宋体" w:eastAsia="宋体" w:cs="宋体"/>
+                <w:color w:val="000000"/>
+                <w:sz w:val="18"/>
+                <w:szCs w:val="18"/>
+                <w:shd w:val="clear" w:fill="FFFFFF"/>
+              </w:rPr>
+              <w:t>:app:clean UP-TO-DATE</w:t>
+            </w:r>
+          </w:p>
+          <w:p>
+            <w:pPr>
+              <w:pStyle w:val="6"/>
+              <w:keepNext w:val="0"/>
+              <w:keepLines w:val="0"/>
+              <w:widowControl/>
+              <w:suppressLineNumbers w:val="0"/>
+              <w:shd w:val="clear" w:fill="FFFFFF"/>
+              <w:rPr>
+                <w:rFonts w:hint="eastAsia" w:ascii="宋体" w:hAnsi="宋体" w:eastAsia="宋体" w:cs="宋体"/>
+                <w:color w:val="000000"/>
+                <w:sz w:val="18"/>
+                <w:szCs w:val="18"/>
+                <w:shd w:val="clear" w:fill="FFFFFF"/>
+              </w:rPr>
+            </w:pPr>
+            <w:r>
+              <w:rPr>
+                <w:rFonts w:hint="eastAsia" w:ascii="宋体" w:hAnsi="宋体" w:eastAsia="宋体" w:cs="宋体"/>
+                <w:color w:val="000000"/>
+                <w:sz w:val="18"/>
+                <w:szCs w:val="18"/>
+                <w:shd w:val="clear" w:fill="FFFFFF"/>
+              </w:rPr>
+              <w:t>:test:clean UP-TO-DATE</w:t>
+            </w:r>
+          </w:p>
+          <w:p>
+            <w:pPr>
+              <w:pStyle w:val="6"/>
+              <w:keepNext w:val="0"/>
+              <w:keepLines w:val="0"/>
+              <w:widowControl/>
+              <w:suppressLineNumbers w:val="0"/>
+              <w:shd w:val="clear" w:fill="FFFFFF"/>
+              <w:rPr>
+                <w:rFonts w:hint="eastAsia" w:ascii="宋体" w:hAnsi="宋体" w:eastAsia="宋体" w:cs="宋体"/>
+                <w:color w:val="000000"/>
+                <w:sz w:val="18"/>
+                <w:szCs w:val="18"/>
+                <w:shd w:val="clear" w:fill="FFFFFF"/>
+              </w:rPr>
+            </w:pPr>
+          </w:p>
+          <w:p>
+            <w:pPr>
+              <w:pStyle w:val="6"/>
+              <w:keepNext w:val="0"/>
+              <w:keepLines w:val="0"/>
+              <w:widowControl/>
+              <w:suppressLineNumbers w:val="0"/>
+              <w:shd w:val="clear" w:fill="FFFFFF"/>
+              <w:rPr>
+                <w:rFonts w:hint="eastAsia" w:ascii="宋体" w:hAnsi="宋体" w:eastAsia="宋体" w:cs="宋体"/>
+                <w:color w:val="000000"/>
+                <w:sz w:val="18"/>
+                <w:szCs w:val="18"/>
+                <w:shd w:val="clear" w:fill="FFFFFF"/>
+              </w:rPr>
+            </w:pPr>
+            <w:r>
+              <w:rPr>
+                <w:rFonts w:hint="eastAsia" w:ascii="宋体" w:hAnsi="宋体" w:eastAsia="宋体" w:cs="宋体"/>
+                <w:color w:val="000000"/>
+                <w:sz w:val="18"/>
+                <w:szCs w:val="18"/>
+                <w:shd w:val="clear" w:fill="FFFFFF"/>
+              </w:rPr>
+              <w:t>BUILD SUCCESSFUL</w:t>
+            </w:r>
+          </w:p>
+          <w:p>
+            <w:pPr>
+              <w:pStyle w:val="6"/>
+              <w:keepNext w:val="0"/>
+              <w:keepLines w:val="0"/>
+              <w:widowControl/>
+              <w:suppressLineNumbers w:val="0"/>
+              <w:shd w:val="clear" w:fill="FFFFFF"/>
+              <w:rPr>
+                <w:rFonts w:hint="eastAsia" w:ascii="宋体" w:hAnsi="宋体" w:eastAsia="宋体" w:cs="宋体"/>
+                <w:color w:val="000000"/>
+                <w:sz w:val="18"/>
+                <w:szCs w:val="18"/>
+                <w:shd w:val="clear" w:fill="FFFFFF"/>
+              </w:rPr>
+            </w:pPr>
+          </w:p>
+          <w:p>
+            <w:pPr>
+              <w:pStyle w:val="6"/>
+              <w:keepNext w:val="0"/>
+              <w:keepLines w:val="0"/>
+              <w:widowControl/>
+              <w:suppressLineNumbers w:val="0"/>
+              <w:shd w:val="clear" w:fill="FFFFFF"/>
+              <w:rPr>
+                <w:rFonts w:hint="eastAsia" w:ascii="宋体" w:hAnsi="宋体" w:eastAsia="宋体" w:cs="宋体"/>
+                <w:color w:val="000000"/>
+                <w:sz w:val="18"/>
+                <w:szCs w:val="18"/>
+                <w:shd w:val="clear" w:fill="FFFFFF"/>
+              </w:rPr>
+            </w:pPr>
+            <w:r>
+              <w:rPr>
+                <w:rFonts w:hint="eastAsia" w:ascii="宋体" w:hAnsi="宋体" w:eastAsia="宋体" w:cs="宋体"/>
+                <w:color w:val="000000"/>
+                <w:sz w:val="18"/>
+                <w:szCs w:val="18"/>
+                <w:shd w:val="clear" w:fill="FFFFFF"/>
+              </w:rPr>
+              <w:t>Total time: 2.112 secs</w:t>
+            </w:r>
+          </w:p>
+        </w:tc>
+      </w:tr>
+    </w:tbl>
+    <w:p>
+      <w:pPr>
+        <w:ind w:firstLine="420" w:firstLineChars="0"/>
+        <w:rPr>
+          <w:rFonts w:hint="eastAsia"/>
+          <w:lang w:val="en-US" w:eastAsia="zh-CN"/>
+        </w:rPr>
+      </w:pPr>
+    </w:p>
+    <w:p>
+      <w:pPr>
+        <w:ind w:firstLine="420" w:firstLineChars="0"/>
+        <w:rPr>
+          <w:rFonts w:hint="eastAsia"/>
+          <w:lang w:val="en-US" w:eastAsia="zh-CN"/>
+        </w:rPr>
+      </w:pPr>
+      <w:r>
+        <w:rPr>
+          <w:rFonts w:hint="eastAsia"/>
+          <w:lang w:val="en-US" w:eastAsia="zh-CN"/>
+        </w:rPr>
+        <w:t>7）为子工程引入一个写好的脚本</w:t>
+      </w:r>
+    </w:p>
+    <w:tbl>
+      <w:tblPr>
+        <w:tblStyle w:val="16"/>
+        <w:tblW w:w="8522" w:type="dxa"/>
+        <w:tblInd w:w="0" w:type="dxa"/>
+        <w:tblBorders>
+          <w:top w:val="single" w:color="auto" w:sz="4" w:space="0"/>
+          <w:left w:val="single" w:color="auto" w:sz="4" w:space="0"/>
+          <w:bottom w:val="single" w:color="auto" w:sz="4" w:space="0"/>
+          <w:right w:val="single" w:color="auto" w:sz="4" w:space="0"/>
+          <w:insideH w:val="single" w:color="auto" w:sz="4" w:space="0"/>
+          <w:insideV w:val="single" w:color="auto" w:sz="4" w:space="0"/>
+        </w:tblBorders>
+        <w:tblLayout w:type="fixed"/>
+        <w:tblCellMar>
+          <w:left w:w="108" w:type="dxa"/>
+          <w:right w:w="108" w:type="dxa"/>
+        </w:tblCellMar>
+      </w:tblPr>
+      <w:tblGrid>
+        <w:gridCol w:w="8522"/>
+      </w:tblGrid>
+      <w:tr>
+        <w:tblPrEx>
+          <w:tblBorders>
+            <w:top w:val="single" w:color="auto" w:sz="4" w:space="0"/>
+            <w:left w:val="single" w:color="auto" w:sz="4" w:space="0"/>
+            <w:bottom w:val="single" w:color="auto" w:sz="4" w:space="0"/>
+            <w:right w:val="single" w:color="auto" w:sz="4" w:space="0"/>
+            <w:insideH w:val="single" w:color="auto" w:sz="4" w:space="0"/>
+            <w:insideV w:val="single" w:color="auto" w:sz="4" w:space="0"/>
+          </w:tblBorders>
+          <w:tblLayout w:type="fixed"/>
+          <w:tblCellMar>
+            <w:left w:w="108" w:type="dxa"/>
+            <w:right w:w="108" w:type="dxa"/>
+          </w:tblCellMar>
+        </w:tblPrEx>
+        <w:tc>
+          <w:tcPr>
+            <w:tcW w:w="8522" w:type="dxa"/>
+          </w:tcPr>
+          <w:p>
+            <w:pPr>
+              <w:pStyle w:val="6"/>
+              <w:keepNext w:val="0"/>
+              <w:keepLines w:val="0"/>
+              <w:widowControl/>
+              <w:suppressLineNumbers w:val="0"/>
+              <w:shd w:val="clear" w:fill="FFFFFF"/>
+              <w:rPr>
+                <w:rFonts w:hint="eastAsia"/>
+                <w:vertAlign w:val="baseline"/>
+                <w:lang w:val="en-US" w:eastAsia="zh-CN"/>
+              </w:rPr>
+            </w:pPr>
+            <w:r>
+              <w:rPr>
+                <w:rFonts w:hint="eastAsia" w:ascii="宋体" w:hAnsi="宋体" w:eastAsia="宋体" w:cs="宋体"/>
+                <w:color w:val="000000"/>
+                <w:sz w:val="18"/>
+                <w:szCs w:val="18"/>
+                <w:shd w:val="clear" w:fill="FFFFFF"/>
+              </w:rPr>
+              <w:t>subprojects { Project project -&gt;</w:t>
+            </w:r>
+            <w:r>
+              <w:rPr>
+                <w:rFonts w:hint="eastAsia" w:ascii="宋体" w:hAnsi="宋体" w:eastAsia="宋体" w:cs="宋体"/>
+                <w:color w:val="000000"/>
+                <w:sz w:val="18"/>
+                <w:szCs w:val="18"/>
+                <w:shd w:val="clear" w:fill="FFFFFF"/>
+              </w:rPr>
+              <w:br w:type="textWrapping"/>
+            </w:r>
+            <w:r>
+              <w:rPr>
+                <w:rFonts w:hint="eastAsia" w:ascii="宋体" w:hAnsi="宋体" w:eastAsia="宋体" w:cs="宋体"/>
+                <w:color w:val="000000"/>
+                <w:sz w:val="18"/>
+                <w:szCs w:val="18"/>
+                <w:shd w:val="clear" w:fill="FFFFFF"/>
+              </w:rPr>
+              <w:t xml:space="preserve">    </w:t>
+            </w:r>
+            <w:r>
+              <w:rPr>
+                <w:rFonts w:hint="eastAsia" w:ascii="宋体" w:hAnsi="宋体" w:eastAsia="宋体" w:cs="宋体"/>
+                <w:i/>
+                <w:color w:val="808080"/>
+                <w:sz w:val="18"/>
+                <w:szCs w:val="18"/>
+                <w:shd w:val="clear" w:fill="FFFFFF"/>
+              </w:rPr>
+              <w:t>//引入一个写好的脚本</w:t>
+            </w:r>
+            <w:r>
+              <w:rPr>
+                <w:rFonts w:hint="eastAsia" w:ascii="宋体" w:hAnsi="宋体" w:eastAsia="宋体" w:cs="宋体"/>
+                <w:i/>
+                <w:color w:val="808080"/>
+                <w:sz w:val="18"/>
+                <w:szCs w:val="18"/>
+                <w:shd w:val="clear" w:fill="FFFFFF"/>
+              </w:rPr>
+              <w:br w:type="textWrapping"/>
+            </w:r>
+            <w:r>
+              <w:rPr>
+                <w:rFonts w:hint="eastAsia" w:ascii="宋体" w:hAnsi="宋体" w:eastAsia="宋体" w:cs="宋体"/>
+                <w:i/>
+                <w:color w:val="808080"/>
+                <w:sz w:val="18"/>
+                <w:szCs w:val="18"/>
+                <w:shd w:val="clear" w:fill="FFFFFF"/>
+              </w:rPr>
+              <w:t xml:space="preserve">    </w:t>
+            </w:r>
+            <w:r>
+              <w:rPr>
+                <w:rFonts w:hint="eastAsia" w:ascii="宋体" w:hAnsi="宋体" w:eastAsia="宋体" w:cs="宋体"/>
+                <w:b/>
+                <w:color w:val="000043"/>
+                <w:sz w:val="18"/>
+                <w:szCs w:val="18"/>
+                <w:shd w:val="clear" w:fill="FFFFFF"/>
+              </w:rPr>
+              <w:t xml:space="preserve">if </w:t>
+            </w:r>
+            <w:r>
+              <w:rPr>
+                <w:rFonts w:hint="eastAsia" w:ascii="宋体" w:hAnsi="宋体" w:eastAsia="宋体" w:cs="宋体"/>
+                <w:color w:val="000000"/>
+                <w:sz w:val="18"/>
+                <w:szCs w:val="18"/>
+                <w:shd w:val="clear" w:fill="FFFFFF"/>
+              </w:rPr>
+              <w:t>(project.plugins.hasPlugin(</w:t>
+            </w:r>
+            <w:r>
+              <w:rPr>
+                <w:rFonts w:hint="eastAsia" w:ascii="宋体" w:hAnsi="宋体" w:eastAsia="宋体" w:cs="宋体"/>
+                <w:b/>
+                <w:color w:val="008000"/>
+                <w:sz w:val="18"/>
+                <w:szCs w:val="18"/>
+                <w:shd w:val="clear" w:fill="FFFFFF"/>
+              </w:rPr>
+              <w:t>'com.byf.libary'</w:t>
+            </w:r>
+            <w:r>
+              <w:rPr>
+                <w:rFonts w:hint="eastAsia" w:ascii="宋体" w:hAnsi="宋体" w:eastAsia="宋体" w:cs="宋体"/>
+                <w:color w:val="000000"/>
+                <w:sz w:val="18"/>
+                <w:szCs w:val="18"/>
+                <w:shd w:val="clear" w:fill="FFFFFF"/>
+              </w:rPr>
+              <w:t>))</w:t>
+            </w:r>
+            <w:r>
+              <w:rPr>
+                <w:rFonts w:hint="eastAsia" w:ascii="宋体" w:hAnsi="宋体" w:eastAsia="宋体" w:cs="宋体"/>
+                <w:color w:val="000000"/>
+                <w:sz w:val="18"/>
+                <w:szCs w:val="18"/>
+                <w:shd w:val="clear" w:fill="FFFFFF"/>
+              </w:rPr>
+              <w:br w:type="textWrapping"/>
+            </w:r>
+            <w:r>
+              <w:rPr>
+                <w:rFonts w:hint="eastAsia" w:ascii="宋体" w:hAnsi="宋体" w:eastAsia="宋体" w:cs="宋体"/>
+                <w:color w:val="000000"/>
+                <w:sz w:val="18"/>
+                <w:szCs w:val="18"/>
+                <w:shd w:val="clear" w:fill="FFFFFF"/>
+              </w:rPr>
+              <w:t xml:space="preserve">    apply </w:t>
+            </w:r>
+            <w:r>
+              <w:rPr>
+                <w:rFonts w:hint="eastAsia" w:ascii="宋体" w:hAnsi="宋体" w:eastAsia="宋体" w:cs="宋体"/>
+                <w:b/>
+                <w:color w:val="008000"/>
+                <w:sz w:val="18"/>
+                <w:szCs w:val="18"/>
+                <w:shd w:val="clear" w:fill="FFFFFF"/>
+              </w:rPr>
+              <w:t>from</w:t>
+            </w:r>
+            <w:r>
+              <w:rPr>
+                <w:rFonts w:hint="eastAsia" w:ascii="宋体" w:hAnsi="宋体" w:eastAsia="宋体" w:cs="宋体"/>
+                <w:color w:val="000000"/>
+                <w:sz w:val="18"/>
+                <w:szCs w:val="18"/>
+                <w:shd w:val="clear" w:fill="FFFFFF"/>
+              </w:rPr>
+              <w:t xml:space="preserve">: </w:t>
+            </w:r>
+            <w:r>
+              <w:rPr>
+                <w:rFonts w:hint="eastAsia" w:ascii="宋体" w:hAnsi="宋体" w:eastAsia="宋体" w:cs="宋体"/>
+                <w:b/>
+                <w:color w:val="008000"/>
+                <w:sz w:val="18"/>
+                <w:szCs w:val="18"/>
+                <w:shd w:val="clear" w:fill="FFFFFF"/>
+              </w:rPr>
+              <w:t>'../publishToMaven.gradle'</w:t>
+            </w:r>
+            <w:r>
+              <w:rPr>
+                <w:rFonts w:hint="eastAsia" w:ascii="宋体" w:hAnsi="宋体" w:eastAsia="宋体" w:cs="宋体"/>
+                <w:b/>
+                <w:color w:val="008000"/>
+                <w:sz w:val="18"/>
+                <w:szCs w:val="18"/>
+                <w:shd w:val="clear" w:fill="FFFFFF"/>
+              </w:rPr>
+              <w:br w:type="textWrapping"/>
+            </w:r>
+            <w:r>
+              <w:rPr>
+                <w:rFonts w:hint="eastAsia" w:ascii="宋体" w:hAnsi="宋体" w:eastAsia="宋体" w:cs="宋体"/>
+                <w:color w:val="000000"/>
+                <w:sz w:val="18"/>
+                <w:szCs w:val="18"/>
+                <w:shd w:val="clear" w:fill="FFFFFF"/>
+              </w:rPr>
+              <w:t>}</w:t>
+            </w:r>
+          </w:p>
+        </w:tc>
+      </w:tr>
+    </w:tbl>
+    <w:p>
+      <w:pPr>
+        <w:ind w:firstLine="420" w:firstLineChars="0"/>
+        <w:rPr>
+          <w:rFonts w:hint="eastAsia"/>
+          <w:lang w:val="en-US" w:eastAsia="zh-CN"/>
+        </w:rPr>
+      </w:pPr>
+    </w:p>
+    <w:p>
+      <w:pPr>
+        <w:pStyle w:val="4"/>
+        <w:rPr>
+          <w:rFonts w:hint="eastAsia"/>
+          <w:lang w:val="en-US" w:eastAsia="zh-CN"/>
+        </w:rPr>
+      </w:pPr>
+      <w:r>
+        <w:rPr>
+          <w:rFonts w:hint="eastAsia"/>
+          <w:lang w:val="en-US" w:eastAsia="zh-CN"/>
+        </w:rPr>
+        <w:t>7.4 属性相关api讲解</w:t>
+      </w:r>
+    </w:p>
+    <w:p>
+      <w:r>
+        <w:drawing>
+          <wp:inline distT="0" distB="0" distL="114300" distR="114300">
+            <wp:extent cx="5266055" cy="2783840"/>
+            <wp:effectExtent l="0" t="0" r="10795" b="16510"/>
+            <wp:docPr id="8" name="图片 5"/>
+            <wp:cNvGraphicFramePr>
+              <a:graphicFrameLocks xmlns:a="http://schemas.openxmlformats.org/drawingml/2006/main" noChangeAspect="1"/>
+            </wp:cNvGraphicFramePr>
+            <a:graphic xmlns:a="http://schemas.openxmlformats.org/drawingml/2006/main">
+              <a:graphicData uri="http://schemas.openxmlformats.org/drawingml/2006/picture">
+                <pic:pic xmlns:pic="http://schemas.openxmlformats.org/drawingml/2006/picture">
+                  <pic:nvPicPr>
+                    <pic:cNvPr id="8" name="图片 5"/>
+                    <pic:cNvPicPr>
+                      <a:picLocks noChangeAspect="1"/>
+                    </pic:cNvPicPr>
+                  </pic:nvPicPr>
+                  <pic:blipFill>
+                    <a:blip r:embed="rId20"/>
+                    <a:stretch>
+                      <a:fillRect/>
+                    </a:stretch>
+                  </pic:blipFill>
+                  <pic:spPr>
+                    <a:xfrm>
+                      <a:off x="0" y="0"/>
+                      <a:ext cx="5266055" cy="2783840"/>
+                    </a:xfrm>
+                    <a:prstGeom prst="rect">
+                      <a:avLst/>
+                    </a:prstGeom>
+                    <a:noFill/>
+                    <a:ln w="9525">
+                      <a:noFill/>
+                    </a:ln>
+                  </pic:spPr>
+                </pic:pic>
+              </a:graphicData>
+            </a:graphic>
+          </wp:inline>
+        </w:drawing>
+      </w:r>
+    </w:p>
+    <w:p>
+      <w:pPr>
+        <w:rPr>
+          <w:rFonts w:hint="eastAsia"/>
+          <w:lang w:val="en-US" w:eastAsia="zh-CN"/>
+        </w:rPr>
+      </w:pPr>
+      <w:r>
+        <w:rPr>
+          <w:rFonts w:hint="eastAsia"/>
+          <w:lang w:val="en-US" w:eastAsia="zh-CN"/>
+        </w:rPr>
+        <w:t>1）为所有子工程定义全局变量</w:t>
+      </w:r>
+    </w:p>
+    <w:tbl>
+      <w:tblPr>
+        <w:tblStyle w:val="16"/>
+        <w:tblW w:w="8522" w:type="dxa"/>
+        <w:tblInd w:w="0" w:type="dxa"/>
+        <w:tblBorders>
+          <w:top w:val="single" w:color="auto" w:sz="4" w:space="0"/>
+          <w:left w:val="single" w:color="auto" w:sz="4" w:space="0"/>
+          <w:bottom w:val="single" w:color="auto" w:sz="4" w:space="0"/>
+          <w:right w:val="single" w:color="auto" w:sz="4" w:space="0"/>
+          <w:insideH w:val="single" w:color="auto" w:sz="4" w:space="0"/>
+          <w:insideV w:val="single" w:color="auto" w:sz="4" w:space="0"/>
+        </w:tblBorders>
+        <w:tblLayout w:type="fixed"/>
+        <w:tblCellMar>
+          <w:left w:w="108" w:type="dxa"/>
+          <w:right w:w="108" w:type="dxa"/>
+        </w:tblCellMar>
+      </w:tblPr>
+      <w:tblGrid>
+        <w:gridCol w:w="8522"/>
+      </w:tblGrid>
+      <w:tr>
+        <w:tblPrEx>
+          <w:tblBorders>
+            <w:top w:val="single" w:color="auto" w:sz="4" w:space="0"/>
+            <w:left w:val="single" w:color="auto" w:sz="4" w:space="0"/>
+            <w:bottom w:val="single" w:color="auto" w:sz="4" w:space="0"/>
+            <w:right w:val="single" w:color="auto" w:sz="4" w:space="0"/>
+            <w:insideH w:val="single" w:color="auto" w:sz="4" w:space="0"/>
+            <w:insideV w:val="single" w:color="auto" w:sz="4" w:space="0"/>
+          </w:tblBorders>
+          <w:tblLayout w:type="fixed"/>
+        </w:tblPrEx>
+        <w:tc>
+          <w:tcPr>
+            <w:tcW w:w="8522" w:type="dxa"/>
+          </w:tcPr>
+          <w:p>
+            <w:pPr>
+              <w:pStyle w:val="6"/>
+              <w:keepNext w:val="0"/>
+              <w:keepLines w:val="0"/>
+              <w:widowControl/>
+              <w:suppressLineNumbers w:val="0"/>
+              <w:shd w:val="clear" w:fill="FFFFFF"/>
+              <w:rPr>
+                <w:rFonts w:hint="eastAsia"/>
+                <w:vertAlign w:val="baseline"/>
+                <w:lang w:val="en-US" w:eastAsia="zh-CN"/>
+              </w:rPr>
+            </w:pPr>
+            <w:r>
+              <w:rPr>
+                <w:rFonts w:hint="eastAsia" w:ascii="宋体" w:hAnsi="宋体" w:eastAsia="宋体" w:cs="宋体"/>
+                <w:b/>
+                <w:color w:val="000043"/>
+                <w:sz w:val="18"/>
+                <w:szCs w:val="18"/>
+                <w:shd w:val="clear" w:fill="FFFFFF"/>
+              </w:rPr>
+              <w:t xml:space="preserve">def </w:t>
+            </w:r>
+            <w:r>
+              <w:rPr>
+                <w:rFonts w:hint="eastAsia" w:ascii="宋体" w:hAnsi="宋体" w:eastAsia="宋体" w:cs="宋体"/>
+                <w:color w:val="000000"/>
+                <w:sz w:val="18"/>
+                <w:szCs w:val="18"/>
+                <w:shd w:val="clear" w:fill="FFFFFF"/>
+              </w:rPr>
+              <w:t xml:space="preserve">mNumber = </w:t>
+            </w:r>
+            <w:r>
+              <w:rPr>
+                <w:rFonts w:hint="eastAsia" w:ascii="宋体" w:hAnsi="宋体" w:eastAsia="宋体" w:cs="宋体"/>
+                <w:color w:val="0000FF"/>
+                <w:sz w:val="18"/>
+                <w:szCs w:val="18"/>
+                <w:shd w:val="clear" w:fill="FFFFFF"/>
+              </w:rPr>
+              <w:t>25</w:t>
+            </w:r>
+            <w:r>
+              <w:rPr>
+                <w:rFonts w:hint="eastAsia" w:ascii="宋体" w:hAnsi="宋体" w:eastAsia="宋体" w:cs="宋体"/>
+                <w:color w:val="0000FF"/>
+                <w:sz w:val="18"/>
+                <w:szCs w:val="18"/>
+                <w:shd w:val="clear" w:fill="FFFFFF"/>
+              </w:rPr>
+              <w:br w:type="textWrapping"/>
+            </w:r>
+            <w:r>
+              <w:rPr>
+                <w:rFonts w:hint="eastAsia" w:ascii="宋体" w:hAnsi="宋体" w:eastAsia="宋体" w:cs="宋体"/>
+                <w:b/>
+                <w:color w:val="000043"/>
+                <w:sz w:val="18"/>
+                <w:szCs w:val="18"/>
+                <w:shd w:val="clear" w:fill="FFFFFF"/>
+              </w:rPr>
+              <w:t xml:space="preserve">def </w:t>
+            </w:r>
+            <w:r>
+              <w:rPr>
+                <w:rFonts w:hint="eastAsia" w:ascii="宋体" w:hAnsi="宋体" w:eastAsia="宋体" w:cs="宋体"/>
+                <w:color w:val="000000"/>
+                <w:sz w:val="18"/>
+                <w:szCs w:val="18"/>
+                <w:shd w:val="clear" w:fill="FFFFFF"/>
+              </w:rPr>
+              <w:t xml:space="preserve">mLib = </w:t>
+            </w:r>
+            <w:r>
+              <w:rPr>
+                <w:rFonts w:hint="eastAsia" w:ascii="宋体" w:hAnsi="宋体" w:eastAsia="宋体" w:cs="宋体"/>
+                <w:b/>
+                <w:color w:val="008000"/>
+                <w:sz w:val="18"/>
+                <w:szCs w:val="18"/>
+                <w:shd w:val="clear" w:fill="FFFFFF"/>
+              </w:rPr>
+              <w:t>'com.byf.gradle'</w:t>
+            </w:r>
+            <w:r>
+              <w:rPr>
+                <w:rFonts w:hint="eastAsia" w:ascii="宋体" w:hAnsi="宋体" w:eastAsia="宋体" w:cs="宋体"/>
+                <w:b/>
+                <w:color w:val="008000"/>
+                <w:sz w:val="18"/>
+                <w:szCs w:val="18"/>
+                <w:shd w:val="clear" w:fill="FFFFFF"/>
+              </w:rPr>
+              <w:br w:type="textWrapping"/>
+            </w:r>
+            <w:r>
+              <w:rPr>
+                <w:rFonts w:hint="eastAsia" w:ascii="宋体" w:hAnsi="宋体" w:eastAsia="宋体" w:cs="宋体"/>
+                <w:b/>
+                <w:color w:val="008000"/>
+                <w:sz w:val="18"/>
+                <w:szCs w:val="18"/>
+                <w:shd w:val="clear" w:fill="FFFFFF"/>
+              </w:rPr>
+              <w:br w:type="textWrapping"/>
+            </w:r>
+            <w:r>
+              <w:rPr>
+                <w:rFonts w:hint="eastAsia" w:ascii="宋体" w:hAnsi="宋体" w:eastAsia="宋体" w:cs="宋体"/>
+                <w:i/>
+                <w:color w:val="808080"/>
+                <w:sz w:val="18"/>
+                <w:szCs w:val="18"/>
+                <w:shd w:val="clear" w:fill="FFFFFF"/>
+              </w:rPr>
+              <w:t>// 定义扩展属性</w:t>
+            </w:r>
+            <w:r>
+              <w:rPr>
+                <w:rFonts w:hint="eastAsia" w:cs="宋体"/>
+                <w:i/>
+                <w:color w:val="808080"/>
+                <w:sz w:val="18"/>
+                <w:szCs w:val="18"/>
+                <w:shd w:val="clear" w:fill="FFFFFF"/>
+                <w:lang w:val="en-US" w:eastAsia="zh-CN"/>
+              </w:rPr>
+              <w:t xml:space="preserve"> root模块</w:t>
+            </w:r>
+            <w:r>
+              <w:rPr>
+                <w:rFonts w:hint="eastAsia" w:ascii="宋体" w:hAnsi="宋体" w:eastAsia="宋体" w:cs="宋体"/>
+                <w:i/>
+                <w:color w:val="808080"/>
+                <w:sz w:val="18"/>
+                <w:szCs w:val="18"/>
+                <w:shd w:val="clear" w:fill="FFFFFF"/>
+              </w:rPr>
+              <w:br w:type="textWrapping"/>
+            </w:r>
+            <w:r>
+              <w:rPr>
+                <w:rFonts w:hint="eastAsia" w:ascii="宋体" w:hAnsi="宋体" w:eastAsia="宋体" w:cs="宋体"/>
+                <w:color w:val="000000"/>
+                <w:sz w:val="18"/>
+                <w:szCs w:val="18"/>
+                <w:shd w:val="clear" w:fill="FFFFFF"/>
+              </w:rPr>
+              <w:t>subprojects {</w:t>
+            </w:r>
+            <w:r>
+              <w:rPr>
+                <w:rFonts w:hint="eastAsia" w:ascii="宋体" w:hAnsi="宋体" w:eastAsia="宋体" w:cs="宋体"/>
+                <w:color w:val="000000"/>
+                <w:sz w:val="18"/>
+                <w:szCs w:val="18"/>
+                <w:shd w:val="clear" w:fill="FFFFFF"/>
+              </w:rPr>
+              <w:br w:type="textWrapping"/>
+            </w:r>
+            <w:r>
+              <w:rPr>
+                <w:rFonts w:hint="eastAsia" w:ascii="宋体" w:hAnsi="宋体" w:eastAsia="宋体" w:cs="宋体"/>
+                <w:color w:val="000000"/>
+                <w:sz w:val="18"/>
+                <w:szCs w:val="18"/>
+                <w:shd w:val="clear" w:fill="FFFFFF"/>
+              </w:rPr>
+              <w:t xml:space="preserve">    ext {</w:t>
+            </w:r>
+            <w:r>
+              <w:rPr>
+                <w:rFonts w:hint="eastAsia" w:ascii="宋体" w:hAnsi="宋体" w:eastAsia="宋体" w:cs="宋体"/>
+                <w:color w:val="000000"/>
+                <w:sz w:val="18"/>
+                <w:szCs w:val="18"/>
+                <w:shd w:val="clear" w:fill="FFFFFF"/>
+              </w:rPr>
+              <w:br w:type="textWrapping"/>
+            </w:r>
+            <w:r>
+              <w:rPr>
+                <w:rFonts w:hint="eastAsia" w:ascii="宋体" w:hAnsi="宋体" w:eastAsia="宋体" w:cs="宋体"/>
+                <w:color w:val="000000"/>
+                <w:sz w:val="18"/>
+                <w:szCs w:val="18"/>
+                <w:shd w:val="clear" w:fill="FFFFFF"/>
+              </w:rPr>
+              <w:t xml:space="preserve">        number = </w:t>
+            </w:r>
+            <w:r>
+              <w:rPr>
+                <w:rFonts w:hint="eastAsia" w:ascii="宋体" w:hAnsi="宋体" w:eastAsia="宋体" w:cs="宋体"/>
+                <w:color w:val="0000FF"/>
+                <w:sz w:val="18"/>
+                <w:szCs w:val="18"/>
+                <w:shd w:val="clear" w:fill="FFFFFF"/>
+              </w:rPr>
+              <w:t>25</w:t>
+            </w:r>
+            <w:r>
+              <w:rPr>
+                <w:rFonts w:hint="eastAsia" w:ascii="宋体" w:hAnsi="宋体" w:eastAsia="宋体" w:cs="宋体"/>
+                <w:color w:val="0000FF"/>
+                <w:sz w:val="18"/>
+                <w:szCs w:val="18"/>
+                <w:shd w:val="clear" w:fill="FFFFFF"/>
+              </w:rPr>
+              <w:br w:type="textWrapping"/>
+            </w:r>
+            <w:r>
+              <w:rPr>
+                <w:rFonts w:hint="eastAsia" w:ascii="宋体" w:hAnsi="宋体" w:eastAsia="宋体" w:cs="宋体"/>
+                <w:color w:val="0000FF"/>
+                <w:sz w:val="18"/>
+                <w:szCs w:val="18"/>
+                <w:shd w:val="clear" w:fill="FFFFFF"/>
+              </w:rPr>
+              <w:t xml:space="preserve">        </w:t>
+            </w:r>
+            <w:r>
+              <w:rPr>
+                <w:rFonts w:hint="eastAsia" w:ascii="宋体" w:hAnsi="宋体" w:eastAsia="宋体" w:cs="宋体"/>
+                <w:color w:val="000000"/>
+                <w:sz w:val="18"/>
+                <w:szCs w:val="18"/>
+                <w:shd w:val="clear" w:fill="FFFFFF"/>
+              </w:rPr>
+              <w:t xml:space="preserve">lib = </w:t>
+            </w:r>
+            <w:r>
+              <w:rPr>
+                <w:rFonts w:hint="eastAsia" w:ascii="宋体" w:hAnsi="宋体" w:eastAsia="宋体" w:cs="宋体"/>
+                <w:b/>
+                <w:color w:val="008000"/>
+                <w:sz w:val="18"/>
+                <w:szCs w:val="18"/>
+                <w:shd w:val="clear" w:fill="FFFFFF"/>
+              </w:rPr>
+              <w:t>'com.byf.gradle'</w:t>
+            </w:r>
+            <w:r>
+              <w:rPr>
+                <w:rFonts w:hint="eastAsia" w:ascii="宋体" w:hAnsi="宋体" w:eastAsia="宋体" w:cs="宋体"/>
+                <w:b/>
+                <w:color w:val="008000"/>
+                <w:sz w:val="18"/>
+                <w:szCs w:val="18"/>
+                <w:shd w:val="clear" w:fill="FFFFFF"/>
+              </w:rPr>
+              <w:br w:type="textWrapping"/>
+            </w:r>
+            <w:r>
+              <w:rPr>
+                <w:rFonts w:hint="eastAsia" w:ascii="宋体" w:hAnsi="宋体" w:eastAsia="宋体" w:cs="宋体"/>
+                <w:b/>
+                <w:color w:val="008000"/>
+                <w:sz w:val="18"/>
+                <w:szCs w:val="18"/>
+                <w:shd w:val="clear" w:fill="FFFFFF"/>
+              </w:rPr>
+              <w:t xml:space="preserve">    </w:t>
+            </w:r>
+            <w:r>
+              <w:rPr>
+                <w:rFonts w:hint="eastAsia" w:ascii="宋体" w:hAnsi="宋体" w:eastAsia="宋体" w:cs="宋体"/>
+                <w:color w:val="000000"/>
+                <w:sz w:val="18"/>
+                <w:szCs w:val="18"/>
+                <w:shd w:val="clear" w:fill="FFFFFF"/>
+              </w:rPr>
+              <w:t>}</w:t>
+            </w:r>
+            <w:r>
+              <w:rPr>
+                <w:rFonts w:hint="eastAsia" w:ascii="宋体" w:hAnsi="宋体" w:eastAsia="宋体" w:cs="宋体"/>
+                <w:color w:val="000000"/>
+                <w:sz w:val="18"/>
+                <w:szCs w:val="18"/>
+                <w:shd w:val="clear" w:fill="FFFFFF"/>
+              </w:rPr>
+              <w:br w:type="textWrapping"/>
+            </w:r>
+            <w:r>
+              <w:rPr>
+                <w:rFonts w:hint="eastAsia" w:ascii="宋体" w:hAnsi="宋体" w:eastAsia="宋体" w:cs="宋体"/>
+                <w:color w:val="000000"/>
+                <w:sz w:val="18"/>
+                <w:szCs w:val="18"/>
+                <w:shd w:val="clear" w:fill="FFFFFF"/>
+              </w:rPr>
+              <w:t>}</w:t>
+            </w:r>
+          </w:p>
+        </w:tc>
+      </w:tr>
+      <w:tr>
+        <w:tblPrEx>
+          <w:tblBorders>
+            <w:top w:val="single" w:color="auto" w:sz="4" w:space="0"/>
+            <w:left w:val="single" w:color="auto" w:sz="4" w:space="0"/>
+            <w:bottom w:val="single" w:color="auto" w:sz="4" w:space="0"/>
+            <w:right w:val="single" w:color="auto" w:sz="4" w:space="0"/>
+            <w:insideH w:val="single" w:color="auto" w:sz="4" w:space="0"/>
+            <w:insideV w:val="single" w:color="auto" w:sz="4" w:space="0"/>
+          </w:tblBorders>
+          <w:tblLayout w:type="fixed"/>
+          <w:tblCellMar>
+            <w:left w:w="108" w:type="dxa"/>
+            <w:right w:w="108" w:type="dxa"/>
+          </w:tblCellMar>
+        </w:tblPrEx>
+        <w:tc>
+          <w:tcPr>
+            <w:tcW w:w="8522" w:type="dxa"/>
+          </w:tcPr>
+          <w:p>
+            <w:pPr>
+              <w:pStyle w:val="6"/>
+              <w:keepNext w:val="0"/>
+              <w:keepLines w:val="0"/>
+              <w:widowControl/>
+              <w:suppressLineNumbers w:val="0"/>
+              <w:shd w:val="clear" w:fill="FFFFFF"/>
+              <w:rPr>
+                <w:rFonts w:hint="eastAsia" w:ascii="宋体" w:hAnsi="宋体" w:eastAsia="宋体" w:cs="宋体"/>
+                <w:color w:val="000000"/>
+                <w:sz w:val="18"/>
+                <w:szCs w:val="18"/>
+                <w:shd w:val="clear" w:fill="FFFFFF"/>
+                <w:lang w:val="en-US" w:eastAsia="zh-CN"/>
+              </w:rPr>
+            </w:pPr>
+            <w:r>
+              <w:rPr>
+                <w:rFonts w:hint="eastAsia" w:cs="宋体"/>
+                <w:color w:val="000000"/>
+                <w:sz w:val="18"/>
+                <w:szCs w:val="18"/>
+                <w:shd w:val="clear" w:fill="FFFFFF"/>
+                <w:lang w:val="en-US" w:eastAsia="zh-CN"/>
+              </w:rPr>
+              <w:t>// 子app模块</w:t>
+            </w:r>
+          </w:p>
+          <w:p>
+            <w:pPr>
+              <w:pStyle w:val="6"/>
+              <w:keepNext w:val="0"/>
+              <w:keepLines w:val="0"/>
+              <w:widowControl/>
+              <w:suppressLineNumbers w:val="0"/>
+              <w:shd w:val="clear" w:fill="FFFFFF"/>
+              <w:rPr>
+                <w:rFonts w:hint="eastAsia" w:ascii="宋体" w:hAnsi="宋体" w:eastAsia="宋体" w:cs="宋体"/>
+                <w:color w:val="000000"/>
+                <w:sz w:val="18"/>
+                <w:szCs w:val="18"/>
+                <w:shd w:val="clear" w:fill="FFFFFF"/>
+              </w:rPr>
+            </w:pPr>
+            <w:r>
+              <w:rPr>
+                <w:rFonts w:hint="eastAsia" w:ascii="宋体" w:hAnsi="宋体" w:eastAsia="宋体" w:cs="宋体"/>
+                <w:color w:val="000000"/>
+                <w:sz w:val="18"/>
+                <w:szCs w:val="18"/>
+                <w:shd w:val="clear" w:fill="FFFFFF"/>
+              </w:rPr>
+              <w:t xml:space="preserve">println </w:t>
+            </w:r>
+            <w:r>
+              <w:rPr>
+                <w:rFonts w:hint="eastAsia" w:ascii="宋体" w:hAnsi="宋体" w:eastAsia="宋体" w:cs="宋体"/>
+                <w:b/>
+                <w:color w:val="000043"/>
+                <w:sz w:val="18"/>
+                <w:szCs w:val="18"/>
+                <w:shd w:val="clear" w:fill="FFFFFF"/>
+              </w:rPr>
+              <w:t>this</w:t>
+            </w:r>
+            <w:r>
+              <w:rPr>
+                <w:rFonts w:hint="eastAsia" w:ascii="宋体" w:hAnsi="宋体" w:eastAsia="宋体" w:cs="宋体"/>
+                <w:color w:val="000000"/>
+                <w:sz w:val="18"/>
+                <w:szCs w:val="18"/>
+                <w:shd w:val="clear" w:fill="FFFFFF"/>
+              </w:rPr>
+              <w:t>.number</w:t>
+            </w:r>
+            <w:r>
+              <w:rPr>
+                <w:rFonts w:hint="eastAsia" w:ascii="宋体" w:hAnsi="宋体" w:eastAsia="宋体" w:cs="宋体"/>
+                <w:color w:val="000000"/>
+                <w:sz w:val="18"/>
+                <w:szCs w:val="18"/>
+                <w:shd w:val="clear" w:fill="FFFFFF"/>
+              </w:rPr>
+              <w:br w:type="textWrapping"/>
+            </w:r>
+            <w:r>
+              <w:rPr>
+                <w:rFonts w:hint="eastAsia" w:ascii="宋体" w:hAnsi="宋体" w:eastAsia="宋体" w:cs="宋体"/>
+                <w:color w:val="000000"/>
+                <w:sz w:val="18"/>
+                <w:szCs w:val="18"/>
+                <w:shd w:val="clear" w:fill="FFFFFF"/>
+              </w:rPr>
+              <w:t xml:space="preserve">println </w:t>
+            </w:r>
+            <w:r>
+              <w:rPr>
+                <w:rFonts w:hint="eastAsia" w:ascii="宋体" w:hAnsi="宋体" w:eastAsia="宋体" w:cs="宋体"/>
+                <w:b/>
+                <w:color w:val="000043"/>
+                <w:sz w:val="18"/>
+                <w:szCs w:val="18"/>
+                <w:shd w:val="clear" w:fill="FFFFFF"/>
+              </w:rPr>
+              <w:t>this</w:t>
+            </w:r>
+            <w:r>
+              <w:rPr>
+                <w:rFonts w:hint="eastAsia" w:ascii="宋体" w:hAnsi="宋体" w:eastAsia="宋体" w:cs="宋体"/>
+                <w:color w:val="000000"/>
+                <w:sz w:val="18"/>
+                <w:szCs w:val="18"/>
+                <w:shd w:val="clear" w:fill="FFFFFF"/>
+              </w:rPr>
+              <w:t>.lib</w:t>
+            </w:r>
+          </w:p>
+          <w:p>
+            <w:pPr>
+              <w:pStyle w:val="6"/>
+              <w:keepNext w:val="0"/>
+              <w:keepLines w:val="0"/>
+              <w:widowControl/>
+              <w:suppressLineNumbers w:val="0"/>
+              <w:shd w:val="clear" w:fill="FFFFFF"/>
+              <w:rPr>
+                <w:rFonts w:hint="eastAsia" w:ascii="宋体" w:hAnsi="宋体" w:eastAsia="宋体" w:cs="宋体"/>
+                <w:b/>
+                <w:color w:val="000043"/>
+                <w:sz w:val="18"/>
+                <w:szCs w:val="18"/>
+                <w:shd w:val="clear" w:fill="FFFFFF"/>
+              </w:rPr>
+            </w:pPr>
+          </w:p>
+        </w:tc>
+      </w:tr>
+      <w:tr>
+        <w:tblPrEx>
+          <w:tblBorders>
+            <w:top w:val="single" w:color="auto" w:sz="4" w:space="0"/>
+            <w:left w:val="single" w:color="auto" w:sz="4" w:space="0"/>
+            <w:bottom w:val="single" w:color="auto" w:sz="4" w:space="0"/>
+            <w:right w:val="single" w:color="auto" w:sz="4" w:space="0"/>
+            <w:insideH w:val="single" w:color="auto" w:sz="4" w:space="0"/>
+            <w:insideV w:val="single" w:color="auto" w:sz="4" w:space="0"/>
+          </w:tblBorders>
+          <w:tblLayout w:type="fixed"/>
+          <w:tblCellMar>
+            <w:left w:w="108" w:type="dxa"/>
+            <w:right w:w="108" w:type="dxa"/>
+          </w:tblCellMar>
+        </w:tblPrEx>
+        <w:tc>
+          <w:tcPr>
+            <w:tcW w:w="8522" w:type="dxa"/>
+          </w:tcPr>
+          <w:p>
+            <w:pPr>
+              <w:pStyle w:val="6"/>
+              <w:keepNext w:val="0"/>
+              <w:keepLines w:val="0"/>
+              <w:widowControl/>
+              <w:suppressLineNumbers w:val="0"/>
+              <w:shd w:val="clear" w:fill="FFFFFF"/>
+              <w:rPr>
+                <w:rFonts w:hint="eastAsia" w:ascii="宋体" w:hAnsi="宋体" w:eastAsia="宋体" w:cs="宋体"/>
+                <w:b/>
+                <w:color w:val="000043"/>
+                <w:sz w:val="18"/>
+                <w:szCs w:val="18"/>
+                <w:shd w:val="clear" w:fill="FFFFFF"/>
+              </w:rPr>
+            </w:pPr>
+            <w:r>
+              <w:rPr>
+                <w:rFonts w:hint="eastAsia" w:ascii="宋体" w:hAnsi="宋体" w:eastAsia="宋体" w:cs="宋体"/>
+                <w:b/>
+                <w:color w:val="000043"/>
+                <w:sz w:val="18"/>
+                <w:szCs w:val="18"/>
+                <w:shd w:val="clear" w:fill="FFFFFF"/>
+              </w:rPr>
+              <w:t>F:\groovy_peojects\gradlelife&gt;gradlew clean</w:t>
+            </w:r>
+          </w:p>
+          <w:p>
+            <w:pPr>
+              <w:pStyle w:val="6"/>
+              <w:keepNext w:val="0"/>
+              <w:keepLines w:val="0"/>
+              <w:widowControl/>
+              <w:suppressLineNumbers w:val="0"/>
+              <w:shd w:val="clear" w:fill="FFFFFF"/>
+              <w:rPr>
+                <w:rFonts w:hint="eastAsia" w:ascii="宋体" w:hAnsi="宋体" w:eastAsia="宋体" w:cs="宋体"/>
+                <w:b/>
+                <w:color w:val="000043"/>
+                <w:sz w:val="18"/>
+                <w:szCs w:val="18"/>
+                <w:shd w:val="clear" w:fill="FFFFFF"/>
+              </w:rPr>
+            </w:pPr>
+            <w:r>
+              <w:rPr>
+                <w:rFonts w:hint="eastAsia" w:ascii="宋体" w:hAnsi="宋体" w:eastAsia="宋体" w:cs="宋体"/>
+                <w:b/>
+                <w:color w:val="000043"/>
+                <w:sz w:val="18"/>
+                <w:szCs w:val="18"/>
+                <w:shd w:val="clear" w:fill="FFFFFF"/>
+              </w:rPr>
+              <w:t>25</w:t>
+            </w:r>
+          </w:p>
+          <w:p>
+            <w:pPr>
+              <w:pStyle w:val="6"/>
+              <w:keepNext w:val="0"/>
+              <w:keepLines w:val="0"/>
+              <w:widowControl/>
+              <w:suppressLineNumbers w:val="0"/>
+              <w:shd w:val="clear" w:fill="FFFFFF"/>
+              <w:rPr>
+                <w:rFonts w:hint="eastAsia" w:ascii="宋体" w:hAnsi="宋体" w:eastAsia="宋体" w:cs="宋体"/>
+                <w:b/>
+                <w:color w:val="000043"/>
+                <w:sz w:val="18"/>
+                <w:szCs w:val="18"/>
+                <w:shd w:val="clear" w:fill="FFFFFF"/>
+              </w:rPr>
+            </w:pPr>
+            <w:r>
+              <w:rPr>
+                <w:rFonts w:hint="eastAsia" w:ascii="宋体" w:hAnsi="宋体" w:eastAsia="宋体" w:cs="宋体"/>
+                <w:b/>
+                <w:color w:val="000043"/>
+                <w:sz w:val="18"/>
+                <w:szCs w:val="18"/>
+                <w:shd w:val="clear" w:fill="FFFFFF"/>
+              </w:rPr>
+              <w:t>com.byf.gradle</w:t>
+            </w:r>
+          </w:p>
+          <w:p>
+            <w:pPr>
+              <w:pStyle w:val="6"/>
+              <w:keepNext w:val="0"/>
+              <w:keepLines w:val="0"/>
+              <w:widowControl/>
+              <w:suppressLineNumbers w:val="0"/>
+              <w:shd w:val="clear" w:fill="FFFFFF"/>
+              <w:rPr>
+                <w:rFonts w:hint="eastAsia" w:ascii="宋体" w:hAnsi="宋体" w:eastAsia="宋体" w:cs="宋体"/>
+                <w:b/>
+                <w:color w:val="000043"/>
+                <w:sz w:val="18"/>
+                <w:szCs w:val="18"/>
+                <w:shd w:val="clear" w:fill="FFFFFF"/>
+              </w:rPr>
+            </w:pPr>
+            <w:r>
+              <w:rPr>
+                <w:rFonts w:hint="eastAsia" w:ascii="宋体" w:hAnsi="宋体" w:eastAsia="宋体" w:cs="宋体"/>
+                <w:b/>
+                <w:color w:val="000043"/>
+                <w:sz w:val="18"/>
+                <w:szCs w:val="18"/>
+                <w:shd w:val="clear" w:fill="FFFFFF"/>
+              </w:rPr>
+              <w:t>:clean UP-TO-DATE</w:t>
+            </w:r>
+          </w:p>
+          <w:p>
+            <w:pPr>
+              <w:pStyle w:val="6"/>
+              <w:keepNext w:val="0"/>
+              <w:keepLines w:val="0"/>
+              <w:widowControl/>
+              <w:suppressLineNumbers w:val="0"/>
+              <w:shd w:val="clear" w:fill="FFFFFF"/>
+              <w:rPr>
+                <w:rFonts w:hint="eastAsia" w:ascii="宋体" w:hAnsi="宋体" w:eastAsia="宋体" w:cs="宋体"/>
+                <w:b/>
+                <w:color w:val="000043"/>
+                <w:sz w:val="18"/>
+                <w:szCs w:val="18"/>
+                <w:shd w:val="clear" w:fill="FFFFFF"/>
+              </w:rPr>
+            </w:pPr>
+            <w:r>
+              <w:rPr>
+                <w:rFonts w:hint="eastAsia" w:ascii="宋体" w:hAnsi="宋体" w:eastAsia="宋体" w:cs="宋体"/>
+                <w:b/>
+                <w:color w:val="000043"/>
+                <w:sz w:val="18"/>
+                <w:szCs w:val="18"/>
+                <w:shd w:val="clear" w:fill="FFFFFF"/>
+              </w:rPr>
+              <w:t>:app:clean UP-TO-DATE</w:t>
+            </w:r>
+          </w:p>
+          <w:p>
+            <w:pPr>
+              <w:pStyle w:val="6"/>
+              <w:keepNext w:val="0"/>
+              <w:keepLines w:val="0"/>
+              <w:widowControl/>
+              <w:suppressLineNumbers w:val="0"/>
+              <w:shd w:val="clear" w:fill="FFFFFF"/>
+              <w:rPr>
+                <w:rFonts w:hint="eastAsia" w:ascii="宋体" w:hAnsi="宋体" w:eastAsia="宋体" w:cs="宋体"/>
+                <w:b/>
+                <w:color w:val="000043"/>
+                <w:sz w:val="18"/>
+                <w:szCs w:val="18"/>
+                <w:shd w:val="clear" w:fill="FFFFFF"/>
+              </w:rPr>
+            </w:pPr>
+            <w:r>
+              <w:rPr>
+                <w:rFonts w:hint="eastAsia" w:ascii="宋体" w:hAnsi="宋体" w:eastAsia="宋体" w:cs="宋体"/>
+                <w:b/>
+                <w:color w:val="000043"/>
+                <w:sz w:val="18"/>
+                <w:szCs w:val="18"/>
+                <w:shd w:val="clear" w:fill="FFFFFF"/>
+              </w:rPr>
+              <w:t>:test:clean UP-TO-DATE</w:t>
+            </w:r>
+          </w:p>
+          <w:p>
+            <w:pPr>
+              <w:pStyle w:val="6"/>
+              <w:keepNext w:val="0"/>
+              <w:keepLines w:val="0"/>
+              <w:widowControl/>
+              <w:suppressLineNumbers w:val="0"/>
+              <w:shd w:val="clear" w:fill="FFFFFF"/>
+              <w:rPr>
+                <w:rFonts w:hint="eastAsia" w:ascii="宋体" w:hAnsi="宋体" w:eastAsia="宋体" w:cs="宋体"/>
+                <w:b/>
+                <w:color w:val="000043"/>
+                <w:sz w:val="18"/>
+                <w:szCs w:val="18"/>
+                <w:shd w:val="clear" w:fill="FFFFFF"/>
+              </w:rPr>
+            </w:pPr>
+          </w:p>
+          <w:p>
+            <w:pPr>
+              <w:pStyle w:val="6"/>
+              <w:keepNext w:val="0"/>
+              <w:keepLines w:val="0"/>
+              <w:widowControl/>
+              <w:suppressLineNumbers w:val="0"/>
+              <w:shd w:val="clear" w:fill="FFFFFF"/>
+              <w:rPr>
+                <w:rFonts w:hint="eastAsia" w:ascii="宋体" w:hAnsi="宋体" w:eastAsia="宋体" w:cs="宋体"/>
+                <w:b/>
+                <w:color w:val="000043"/>
+                <w:sz w:val="18"/>
+                <w:szCs w:val="18"/>
+                <w:shd w:val="clear" w:fill="FFFFFF"/>
+              </w:rPr>
+            </w:pPr>
+            <w:r>
+              <w:rPr>
+                <w:rFonts w:hint="eastAsia" w:ascii="宋体" w:hAnsi="宋体" w:eastAsia="宋体" w:cs="宋体"/>
+                <w:b/>
+                <w:color w:val="000043"/>
+                <w:sz w:val="18"/>
+                <w:szCs w:val="18"/>
+                <w:shd w:val="clear" w:fill="FFFFFF"/>
+              </w:rPr>
+              <w:t>BUILD SUCCESSFUL</w:t>
+            </w:r>
+          </w:p>
+          <w:p>
+            <w:pPr>
+              <w:pStyle w:val="6"/>
+              <w:keepNext w:val="0"/>
+              <w:keepLines w:val="0"/>
+              <w:widowControl/>
+              <w:suppressLineNumbers w:val="0"/>
+              <w:shd w:val="clear" w:fill="FFFFFF"/>
+              <w:rPr>
+                <w:rFonts w:hint="eastAsia" w:ascii="宋体" w:hAnsi="宋体" w:eastAsia="宋体" w:cs="宋体"/>
+                <w:b/>
+                <w:color w:val="000043"/>
+                <w:sz w:val="18"/>
+                <w:szCs w:val="18"/>
+                <w:shd w:val="clear" w:fill="FFFFFF"/>
+              </w:rPr>
+            </w:pPr>
+          </w:p>
+          <w:p>
+            <w:pPr>
+              <w:pStyle w:val="6"/>
+              <w:keepNext w:val="0"/>
+              <w:keepLines w:val="0"/>
+              <w:widowControl/>
+              <w:suppressLineNumbers w:val="0"/>
+              <w:shd w:val="clear" w:fill="FFFFFF"/>
+              <w:rPr>
+                <w:rFonts w:hint="eastAsia" w:ascii="宋体" w:hAnsi="宋体" w:eastAsia="宋体" w:cs="宋体"/>
+                <w:color w:val="000000"/>
+                <w:sz w:val="18"/>
+                <w:szCs w:val="18"/>
+                <w:shd w:val="clear" w:fill="FFFFFF"/>
+              </w:rPr>
+            </w:pPr>
+            <w:r>
+              <w:rPr>
+                <w:rFonts w:hint="eastAsia" w:ascii="宋体" w:hAnsi="宋体" w:eastAsia="宋体" w:cs="宋体"/>
+                <w:b/>
+                <w:color w:val="000043"/>
+                <w:sz w:val="18"/>
+                <w:szCs w:val="18"/>
+                <w:shd w:val="clear" w:fill="FFFFFF"/>
+              </w:rPr>
+              <w:t>Total time: 1.903 secs</w:t>
+            </w:r>
+          </w:p>
+          <w:p>
+            <w:pPr>
+              <w:pStyle w:val="6"/>
+              <w:keepNext w:val="0"/>
+              <w:keepLines w:val="0"/>
+              <w:widowControl/>
+              <w:suppressLineNumbers w:val="0"/>
+              <w:shd w:val="clear" w:fill="FFFFFF"/>
+              <w:rPr>
+                <w:rFonts w:hint="eastAsia" w:ascii="宋体" w:hAnsi="宋体" w:eastAsia="宋体" w:cs="宋体"/>
+                <w:b/>
+                <w:color w:val="000043"/>
+                <w:sz w:val="18"/>
+                <w:szCs w:val="18"/>
+                <w:shd w:val="clear" w:fill="FFFFFF"/>
+              </w:rPr>
+            </w:pPr>
+          </w:p>
+        </w:tc>
+      </w:tr>
+    </w:tbl>
+    <w:p>
+      <w:pPr>
+        <w:rPr>
+          <w:rFonts w:hint="eastAsia"/>
+          <w:lang w:val="en-US" w:eastAsia="zh-CN"/>
+        </w:rPr>
+      </w:pPr>
+    </w:p>
+    <w:p>
+      <w:pPr>
+        <w:rPr>
+          <w:rFonts w:hint="eastAsia"/>
+          <w:lang w:val="en-US" w:eastAsia="zh-CN"/>
+        </w:rPr>
+      </w:pPr>
+      <w:r>
+        <w:rPr>
+          <w:rFonts w:hint="eastAsia"/>
+          <w:lang w:val="en-US" w:eastAsia="zh-CN"/>
+        </w:rPr>
+        <w:t>2）在父工程定义全局变量，子工程引用</w:t>
+      </w:r>
+    </w:p>
+    <w:tbl>
+      <w:tblPr>
+        <w:tblStyle w:val="16"/>
+        <w:tblW w:w="8522" w:type="dxa"/>
+        <w:tblInd w:w="0" w:type="dxa"/>
+        <w:tblBorders>
+          <w:top w:val="single" w:color="auto" w:sz="4" w:space="0"/>
+          <w:left w:val="single" w:color="auto" w:sz="4" w:space="0"/>
+          <w:bottom w:val="single" w:color="auto" w:sz="4" w:space="0"/>
+          <w:right w:val="single" w:color="auto" w:sz="4" w:space="0"/>
+          <w:insideH w:val="single" w:color="auto" w:sz="4" w:space="0"/>
+          <w:insideV w:val="single" w:color="auto" w:sz="4" w:space="0"/>
+        </w:tblBorders>
+        <w:tblLayout w:type="fixed"/>
+        <w:tblCellMar>
+          <w:left w:w="108" w:type="dxa"/>
+          <w:right w:w="108" w:type="dxa"/>
+        </w:tblCellMar>
+      </w:tblPr>
+      <w:tblGrid>
+        <w:gridCol w:w="8522"/>
+      </w:tblGrid>
+      <w:tr>
+        <w:tblPrEx>
+          <w:tblBorders>
+            <w:top w:val="single" w:color="auto" w:sz="4" w:space="0"/>
+            <w:left w:val="single" w:color="auto" w:sz="4" w:space="0"/>
+            <w:bottom w:val="single" w:color="auto" w:sz="4" w:space="0"/>
+            <w:right w:val="single" w:color="auto" w:sz="4" w:space="0"/>
+            <w:insideH w:val="single" w:color="auto" w:sz="4" w:space="0"/>
+            <w:insideV w:val="single" w:color="auto" w:sz="4" w:space="0"/>
+          </w:tblBorders>
+          <w:tblLayout w:type="fixed"/>
+        </w:tblPrEx>
+        <w:tc>
+          <w:tcPr>
+            <w:tcW w:w="8522" w:type="dxa"/>
+          </w:tcPr>
+          <w:p>
+            <w:pPr>
+              <w:pStyle w:val="6"/>
+              <w:keepNext w:val="0"/>
+              <w:keepLines w:val="0"/>
+              <w:widowControl/>
+              <w:suppressLineNumbers w:val="0"/>
+              <w:shd w:val="clear" w:fill="FFFFFF"/>
+              <w:rPr>
+                <w:rFonts w:hint="eastAsia"/>
+                <w:vertAlign w:val="baseline"/>
+                <w:lang w:val="en-US" w:eastAsia="zh-CN"/>
+              </w:rPr>
+            </w:pPr>
+            <w:r>
+              <w:rPr>
+                <w:rFonts w:hint="eastAsia" w:ascii="宋体" w:hAnsi="宋体" w:eastAsia="宋体" w:cs="宋体"/>
+                <w:i/>
+                <w:color w:val="808080"/>
+                <w:sz w:val="18"/>
+                <w:szCs w:val="18"/>
+                <w:shd w:val="clear" w:fill="FFFFFF"/>
+              </w:rPr>
+              <w:t>// root 模块</w:t>
+            </w:r>
+            <w:r>
+              <w:rPr>
+                <w:rFonts w:hint="eastAsia" w:ascii="宋体" w:hAnsi="宋体" w:eastAsia="宋体" w:cs="宋体"/>
+                <w:i/>
+                <w:color w:val="808080"/>
+                <w:sz w:val="18"/>
+                <w:szCs w:val="18"/>
+                <w:shd w:val="clear" w:fill="FFFFFF"/>
+              </w:rPr>
+              <w:br w:type="textWrapping"/>
+            </w:r>
+            <w:r>
+              <w:rPr>
+                <w:rFonts w:hint="eastAsia" w:ascii="宋体" w:hAnsi="宋体" w:eastAsia="宋体" w:cs="宋体"/>
+                <w:color w:val="000000"/>
+                <w:sz w:val="18"/>
+                <w:szCs w:val="18"/>
+                <w:shd w:val="clear" w:fill="FFFFFF"/>
+              </w:rPr>
+              <w:t>ext {</w:t>
+            </w:r>
+            <w:r>
+              <w:rPr>
+                <w:rFonts w:hint="eastAsia" w:ascii="宋体" w:hAnsi="宋体" w:eastAsia="宋体" w:cs="宋体"/>
+                <w:color w:val="000000"/>
+                <w:sz w:val="18"/>
+                <w:szCs w:val="18"/>
+                <w:shd w:val="clear" w:fill="FFFFFF"/>
+              </w:rPr>
+              <w:br w:type="textWrapping"/>
+            </w:r>
+            <w:r>
+              <w:rPr>
+                <w:rFonts w:hint="eastAsia" w:ascii="宋体" w:hAnsi="宋体" w:eastAsia="宋体" w:cs="宋体"/>
+                <w:color w:val="000000"/>
+                <w:sz w:val="18"/>
+                <w:szCs w:val="18"/>
+                <w:shd w:val="clear" w:fill="FFFFFF"/>
+              </w:rPr>
+              <w:t xml:space="preserve">    number = </w:t>
+            </w:r>
+            <w:r>
+              <w:rPr>
+                <w:rFonts w:hint="eastAsia" w:ascii="宋体" w:hAnsi="宋体" w:eastAsia="宋体" w:cs="宋体"/>
+                <w:color w:val="0000FF"/>
+                <w:sz w:val="18"/>
+                <w:szCs w:val="18"/>
+                <w:shd w:val="clear" w:fill="FFFFFF"/>
+              </w:rPr>
+              <w:t>25</w:t>
+            </w:r>
+            <w:r>
+              <w:rPr>
+                <w:rFonts w:hint="eastAsia" w:ascii="宋体" w:hAnsi="宋体" w:eastAsia="宋体" w:cs="宋体"/>
+                <w:color w:val="0000FF"/>
+                <w:sz w:val="18"/>
+                <w:szCs w:val="18"/>
+                <w:shd w:val="clear" w:fill="FFFFFF"/>
+              </w:rPr>
+              <w:br w:type="textWrapping"/>
+            </w:r>
+            <w:r>
+              <w:rPr>
+                <w:rFonts w:hint="eastAsia" w:ascii="宋体" w:hAnsi="宋体" w:eastAsia="宋体" w:cs="宋体"/>
+                <w:color w:val="0000FF"/>
+                <w:sz w:val="18"/>
+                <w:szCs w:val="18"/>
+                <w:shd w:val="clear" w:fill="FFFFFF"/>
+              </w:rPr>
+              <w:t xml:space="preserve">    </w:t>
+            </w:r>
+            <w:r>
+              <w:rPr>
+                <w:rFonts w:hint="eastAsia" w:ascii="宋体" w:hAnsi="宋体" w:eastAsia="宋体" w:cs="宋体"/>
+                <w:color w:val="000000"/>
+                <w:sz w:val="18"/>
+                <w:szCs w:val="18"/>
+                <w:shd w:val="clear" w:fill="FFFFFF"/>
+              </w:rPr>
+              <w:t xml:space="preserve">lib = </w:t>
+            </w:r>
+            <w:r>
+              <w:rPr>
+                <w:rFonts w:hint="eastAsia" w:ascii="宋体" w:hAnsi="宋体" w:eastAsia="宋体" w:cs="宋体"/>
+                <w:b/>
+                <w:color w:val="008000"/>
+                <w:sz w:val="18"/>
+                <w:szCs w:val="18"/>
+                <w:shd w:val="clear" w:fill="FFFFFF"/>
+              </w:rPr>
+              <w:t>'com.byf.gradle'</w:t>
+            </w:r>
+            <w:r>
+              <w:rPr>
+                <w:rFonts w:hint="eastAsia" w:ascii="宋体" w:hAnsi="宋体" w:eastAsia="宋体" w:cs="宋体"/>
+                <w:b/>
+                <w:color w:val="008000"/>
+                <w:sz w:val="18"/>
+                <w:szCs w:val="18"/>
+                <w:shd w:val="clear" w:fill="FFFFFF"/>
+              </w:rPr>
+              <w:br w:type="textWrapping"/>
+            </w:r>
+            <w:r>
+              <w:rPr>
+                <w:rFonts w:hint="eastAsia" w:ascii="宋体" w:hAnsi="宋体" w:eastAsia="宋体" w:cs="宋体"/>
+                <w:color w:val="000000"/>
+                <w:sz w:val="18"/>
+                <w:szCs w:val="18"/>
+                <w:shd w:val="clear" w:fill="FFFFFF"/>
+              </w:rPr>
+              <w:t>}</w:t>
+            </w:r>
+          </w:p>
+        </w:tc>
+      </w:tr>
+      <w:tr>
+        <w:tblPrEx>
+          <w:tblBorders>
+            <w:top w:val="single" w:color="auto" w:sz="4" w:space="0"/>
+            <w:left w:val="single" w:color="auto" w:sz="4" w:space="0"/>
+            <w:bottom w:val="single" w:color="auto" w:sz="4" w:space="0"/>
+            <w:right w:val="single" w:color="auto" w:sz="4" w:space="0"/>
+            <w:insideH w:val="single" w:color="auto" w:sz="4" w:space="0"/>
+            <w:insideV w:val="single" w:color="auto" w:sz="4" w:space="0"/>
+          </w:tblBorders>
+          <w:tblLayout w:type="fixed"/>
+          <w:tblCellMar>
+            <w:left w:w="108" w:type="dxa"/>
+            <w:right w:w="108" w:type="dxa"/>
+          </w:tblCellMar>
+        </w:tblPrEx>
+        <w:tc>
+          <w:tcPr>
+            <w:tcW w:w="8522" w:type="dxa"/>
+          </w:tcPr>
+          <w:p>
+            <w:pPr>
+              <w:pStyle w:val="6"/>
+              <w:keepNext w:val="0"/>
+              <w:keepLines w:val="0"/>
+              <w:widowControl/>
+              <w:suppressLineNumbers w:val="0"/>
+              <w:shd w:val="clear" w:fill="FFFFFF"/>
+              <w:rPr>
+                <w:rFonts w:hint="eastAsia" w:ascii="宋体" w:hAnsi="宋体" w:eastAsia="宋体" w:cs="宋体"/>
+                <w:i/>
+                <w:color w:val="808080"/>
+                <w:sz w:val="18"/>
+                <w:szCs w:val="18"/>
+                <w:shd w:val="clear" w:fill="FFFFFF"/>
+              </w:rPr>
+            </w:pPr>
+            <w:r>
+              <w:rPr>
+                <w:rFonts w:hint="eastAsia" w:ascii="宋体" w:hAnsi="宋体" w:eastAsia="宋体" w:cs="宋体"/>
+                <w:i/>
+                <w:color w:val="808080"/>
+                <w:sz w:val="18"/>
+                <w:szCs w:val="18"/>
+                <w:shd w:val="clear" w:fill="FFFFFF"/>
+              </w:rPr>
+              <w:t>// 子app模块</w:t>
+            </w:r>
+            <w:r>
+              <w:rPr>
+                <w:rFonts w:hint="eastAsia" w:ascii="宋体" w:hAnsi="宋体" w:eastAsia="宋体" w:cs="宋体"/>
+                <w:i/>
+                <w:color w:val="808080"/>
+                <w:sz w:val="18"/>
+                <w:szCs w:val="18"/>
+                <w:shd w:val="clear" w:fill="FFFFFF"/>
+              </w:rPr>
+              <w:br w:type="textWrapping"/>
+            </w:r>
+            <w:r>
+              <w:rPr>
+                <w:rFonts w:hint="eastAsia" w:ascii="宋体" w:hAnsi="宋体" w:eastAsia="宋体" w:cs="宋体"/>
+                <w:color w:val="000000"/>
+                <w:sz w:val="18"/>
+                <w:szCs w:val="18"/>
+                <w:shd w:val="clear" w:fill="FFFFFF"/>
+              </w:rPr>
+              <w:t xml:space="preserve">println </w:t>
+            </w:r>
+            <w:r>
+              <w:rPr>
+                <w:rFonts w:hint="eastAsia" w:ascii="宋体" w:hAnsi="宋体" w:eastAsia="宋体" w:cs="宋体"/>
+                <w:b/>
+                <w:color w:val="000043"/>
+                <w:sz w:val="18"/>
+                <w:szCs w:val="18"/>
+                <w:shd w:val="clear" w:fill="FFFFFF"/>
+              </w:rPr>
+              <w:t>this</w:t>
+            </w:r>
+            <w:r>
+              <w:rPr>
+                <w:rFonts w:hint="eastAsia" w:ascii="宋体" w:hAnsi="宋体" w:eastAsia="宋体" w:cs="宋体"/>
+                <w:color w:val="000000"/>
+                <w:sz w:val="18"/>
+                <w:szCs w:val="18"/>
+                <w:shd w:val="clear" w:fill="FFFFFF"/>
+              </w:rPr>
+              <w:t>.rootProject.number</w:t>
+            </w:r>
+            <w:r>
+              <w:rPr>
+                <w:rFonts w:hint="eastAsia" w:ascii="宋体" w:hAnsi="宋体" w:eastAsia="宋体" w:cs="宋体"/>
+                <w:color w:val="000000"/>
+                <w:sz w:val="18"/>
+                <w:szCs w:val="18"/>
+                <w:shd w:val="clear" w:fill="FFFFFF"/>
+              </w:rPr>
+              <w:br w:type="textWrapping"/>
+            </w:r>
+            <w:r>
+              <w:rPr>
+                <w:rFonts w:hint="eastAsia" w:ascii="宋体" w:hAnsi="宋体" w:eastAsia="宋体" w:cs="宋体"/>
+                <w:color w:val="000000"/>
+                <w:sz w:val="18"/>
+                <w:szCs w:val="18"/>
+                <w:shd w:val="clear" w:fill="FFFFFF"/>
+              </w:rPr>
+              <w:t xml:space="preserve">println </w:t>
+            </w:r>
+            <w:r>
+              <w:rPr>
+                <w:rFonts w:hint="eastAsia" w:ascii="宋体" w:hAnsi="宋体" w:eastAsia="宋体" w:cs="宋体"/>
+                <w:b/>
+                <w:color w:val="000043"/>
+                <w:sz w:val="18"/>
+                <w:szCs w:val="18"/>
+                <w:shd w:val="clear" w:fill="FFFFFF"/>
+              </w:rPr>
+              <w:t>this</w:t>
+            </w:r>
+            <w:r>
+              <w:rPr>
+                <w:rFonts w:hint="eastAsia" w:ascii="宋体" w:hAnsi="宋体" w:eastAsia="宋体" w:cs="宋体"/>
+                <w:color w:val="000000"/>
+                <w:sz w:val="18"/>
+                <w:szCs w:val="18"/>
+                <w:shd w:val="clear" w:fill="FFFFFF"/>
+              </w:rPr>
+              <w:t>.rootProject.lib</w:t>
+            </w:r>
+          </w:p>
+        </w:tc>
+      </w:tr>
+      <w:tr>
+        <w:tblPrEx>
+          <w:tblBorders>
+            <w:top w:val="single" w:color="auto" w:sz="4" w:space="0"/>
+            <w:left w:val="single" w:color="auto" w:sz="4" w:space="0"/>
+            <w:bottom w:val="single" w:color="auto" w:sz="4" w:space="0"/>
+            <w:right w:val="single" w:color="auto" w:sz="4" w:space="0"/>
+            <w:insideH w:val="single" w:color="auto" w:sz="4" w:space="0"/>
+            <w:insideV w:val="single" w:color="auto" w:sz="4" w:space="0"/>
+          </w:tblBorders>
+          <w:tblLayout w:type="fixed"/>
+          <w:tblCellMar>
+            <w:left w:w="108" w:type="dxa"/>
+            <w:right w:w="108" w:type="dxa"/>
+          </w:tblCellMar>
+        </w:tblPrEx>
+        <w:tc>
+          <w:tcPr>
+            <w:tcW w:w="8522" w:type="dxa"/>
+          </w:tcPr>
+          <w:p>
+            <w:pPr>
+              <w:pStyle w:val="6"/>
+              <w:keepNext w:val="0"/>
+              <w:keepLines w:val="0"/>
+              <w:widowControl/>
+              <w:suppressLineNumbers w:val="0"/>
+              <w:shd w:val="clear" w:fill="FFFFFF"/>
+              <w:rPr>
+                <w:rFonts w:hint="eastAsia" w:ascii="宋体" w:hAnsi="宋体" w:eastAsia="宋体" w:cs="宋体"/>
+                <w:b/>
+                <w:color w:val="000043"/>
+                <w:sz w:val="18"/>
+                <w:szCs w:val="18"/>
+                <w:shd w:val="clear" w:fill="FFFFFF"/>
+              </w:rPr>
+            </w:pPr>
+            <w:r>
+              <w:rPr>
+                <w:rFonts w:hint="eastAsia" w:ascii="宋体" w:hAnsi="宋体" w:eastAsia="宋体" w:cs="宋体"/>
+                <w:b/>
+                <w:color w:val="000043"/>
+                <w:sz w:val="18"/>
+                <w:szCs w:val="18"/>
+                <w:shd w:val="clear" w:fill="FFFFFF"/>
+              </w:rPr>
+              <w:t>F:\groovy_peojects\gradlelife&gt;gradlew clean</w:t>
+            </w:r>
+          </w:p>
+          <w:p>
+            <w:pPr>
+              <w:pStyle w:val="6"/>
+              <w:keepNext w:val="0"/>
+              <w:keepLines w:val="0"/>
+              <w:widowControl/>
+              <w:suppressLineNumbers w:val="0"/>
+              <w:shd w:val="clear" w:fill="FFFFFF"/>
+              <w:rPr>
+                <w:rFonts w:hint="eastAsia" w:ascii="宋体" w:hAnsi="宋体" w:eastAsia="宋体" w:cs="宋体"/>
+                <w:b/>
+                <w:color w:val="000043"/>
+                <w:sz w:val="18"/>
+                <w:szCs w:val="18"/>
+                <w:shd w:val="clear" w:fill="FFFFFF"/>
+              </w:rPr>
+            </w:pPr>
+            <w:r>
+              <w:rPr>
+                <w:rFonts w:hint="eastAsia" w:ascii="宋体" w:hAnsi="宋体" w:eastAsia="宋体" w:cs="宋体"/>
+                <w:b/>
+                <w:color w:val="000043"/>
+                <w:sz w:val="18"/>
+                <w:szCs w:val="18"/>
+                <w:shd w:val="clear" w:fill="FFFFFF"/>
+              </w:rPr>
+              <w:t>25</w:t>
+            </w:r>
+          </w:p>
+          <w:p>
+            <w:pPr>
+              <w:pStyle w:val="6"/>
+              <w:keepNext w:val="0"/>
+              <w:keepLines w:val="0"/>
+              <w:widowControl/>
+              <w:suppressLineNumbers w:val="0"/>
+              <w:shd w:val="clear" w:fill="FFFFFF"/>
+              <w:rPr>
+                <w:rFonts w:hint="eastAsia" w:ascii="宋体" w:hAnsi="宋体" w:eastAsia="宋体" w:cs="宋体"/>
+                <w:b/>
+                <w:color w:val="000043"/>
+                <w:sz w:val="18"/>
+                <w:szCs w:val="18"/>
+                <w:shd w:val="clear" w:fill="FFFFFF"/>
+              </w:rPr>
+            </w:pPr>
+            <w:r>
+              <w:rPr>
+                <w:rFonts w:hint="eastAsia" w:ascii="宋体" w:hAnsi="宋体" w:eastAsia="宋体" w:cs="宋体"/>
+                <w:b/>
+                <w:color w:val="000043"/>
+                <w:sz w:val="18"/>
+                <w:szCs w:val="18"/>
+                <w:shd w:val="clear" w:fill="FFFFFF"/>
+              </w:rPr>
+              <w:t>com.byf.gradle</w:t>
+            </w:r>
+          </w:p>
+          <w:p>
+            <w:pPr>
+              <w:pStyle w:val="6"/>
+              <w:keepNext w:val="0"/>
+              <w:keepLines w:val="0"/>
+              <w:widowControl/>
+              <w:suppressLineNumbers w:val="0"/>
+              <w:shd w:val="clear" w:fill="FFFFFF"/>
+              <w:rPr>
+                <w:rFonts w:hint="eastAsia" w:ascii="宋体" w:hAnsi="宋体" w:eastAsia="宋体" w:cs="宋体"/>
+                <w:b/>
+                <w:color w:val="000043"/>
+                <w:sz w:val="18"/>
+                <w:szCs w:val="18"/>
+                <w:shd w:val="clear" w:fill="FFFFFF"/>
+              </w:rPr>
+            </w:pPr>
+            <w:r>
+              <w:rPr>
+                <w:rFonts w:hint="eastAsia" w:ascii="宋体" w:hAnsi="宋体" w:eastAsia="宋体" w:cs="宋体"/>
+                <w:b/>
+                <w:color w:val="000043"/>
+                <w:sz w:val="18"/>
+                <w:szCs w:val="18"/>
+                <w:shd w:val="clear" w:fill="FFFFFF"/>
+              </w:rPr>
+              <w:t>:clean UP-TO-DATE</w:t>
+            </w:r>
+          </w:p>
+          <w:p>
+            <w:pPr>
+              <w:pStyle w:val="6"/>
+              <w:keepNext w:val="0"/>
+              <w:keepLines w:val="0"/>
+              <w:widowControl/>
+              <w:suppressLineNumbers w:val="0"/>
+              <w:shd w:val="clear" w:fill="FFFFFF"/>
+              <w:rPr>
+                <w:rFonts w:hint="eastAsia" w:ascii="宋体" w:hAnsi="宋体" w:eastAsia="宋体" w:cs="宋体"/>
+                <w:b/>
+                <w:color w:val="000043"/>
+                <w:sz w:val="18"/>
+                <w:szCs w:val="18"/>
+                <w:shd w:val="clear" w:fill="FFFFFF"/>
+              </w:rPr>
+            </w:pPr>
+            <w:r>
+              <w:rPr>
+                <w:rFonts w:hint="eastAsia" w:ascii="宋体" w:hAnsi="宋体" w:eastAsia="宋体" w:cs="宋体"/>
+                <w:b/>
+                <w:color w:val="000043"/>
+                <w:sz w:val="18"/>
+                <w:szCs w:val="18"/>
+                <w:shd w:val="clear" w:fill="FFFFFF"/>
+              </w:rPr>
+              <w:t>:app:clean UP-TO-DATE</w:t>
+            </w:r>
+          </w:p>
+          <w:p>
+            <w:pPr>
+              <w:pStyle w:val="6"/>
+              <w:keepNext w:val="0"/>
+              <w:keepLines w:val="0"/>
+              <w:widowControl/>
+              <w:suppressLineNumbers w:val="0"/>
+              <w:shd w:val="clear" w:fill="FFFFFF"/>
+              <w:rPr>
+                <w:rFonts w:hint="eastAsia" w:ascii="宋体" w:hAnsi="宋体" w:eastAsia="宋体" w:cs="宋体"/>
+                <w:b/>
+                <w:color w:val="000043"/>
+                <w:sz w:val="18"/>
+                <w:szCs w:val="18"/>
+                <w:shd w:val="clear" w:fill="FFFFFF"/>
+              </w:rPr>
+            </w:pPr>
+            <w:r>
+              <w:rPr>
+                <w:rFonts w:hint="eastAsia" w:ascii="宋体" w:hAnsi="宋体" w:eastAsia="宋体" w:cs="宋体"/>
+                <w:b/>
+                <w:color w:val="000043"/>
+                <w:sz w:val="18"/>
+                <w:szCs w:val="18"/>
+                <w:shd w:val="clear" w:fill="FFFFFF"/>
+              </w:rPr>
+              <w:t>:test:clean UP-TO-DATE</w:t>
+            </w:r>
+          </w:p>
+          <w:p>
+            <w:pPr>
+              <w:pStyle w:val="6"/>
+              <w:keepNext w:val="0"/>
+              <w:keepLines w:val="0"/>
+              <w:widowControl/>
+              <w:suppressLineNumbers w:val="0"/>
+              <w:shd w:val="clear" w:fill="FFFFFF"/>
+              <w:rPr>
+                <w:rFonts w:hint="eastAsia" w:ascii="宋体" w:hAnsi="宋体" w:eastAsia="宋体" w:cs="宋体"/>
+                <w:b/>
+                <w:color w:val="000043"/>
+                <w:sz w:val="18"/>
+                <w:szCs w:val="18"/>
+                <w:shd w:val="clear" w:fill="FFFFFF"/>
+              </w:rPr>
+            </w:pPr>
+          </w:p>
+          <w:p>
+            <w:pPr>
+              <w:pStyle w:val="6"/>
+              <w:keepNext w:val="0"/>
+              <w:keepLines w:val="0"/>
+              <w:widowControl/>
+              <w:suppressLineNumbers w:val="0"/>
+              <w:shd w:val="clear" w:fill="FFFFFF"/>
+              <w:rPr>
+                <w:rFonts w:hint="eastAsia" w:ascii="宋体" w:hAnsi="宋体" w:eastAsia="宋体" w:cs="宋体"/>
+                <w:b/>
+                <w:color w:val="000043"/>
+                <w:sz w:val="18"/>
+                <w:szCs w:val="18"/>
+                <w:shd w:val="clear" w:fill="FFFFFF"/>
+              </w:rPr>
+            </w:pPr>
+            <w:r>
+              <w:rPr>
+                <w:rFonts w:hint="eastAsia" w:ascii="宋体" w:hAnsi="宋体" w:eastAsia="宋体" w:cs="宋体"/>
+                <w:b/>
+                <w:color w:val="000043"/>
+                <w:sz w:val="18"/>
+                <w:szCs w:val="18"/>
+                <w:shd w:val="clear" w:fill="FFFFFF"/>
+              </w:rPr>
+              <w:t>BUILD SUCCESSFUL</w:t>
+            </w:r>
+          </w:p>
+          <w:p>
+            <w:pPr>
+              <w:pStyle w:val="6"/>
+              <w:keepNext w:val="0"/>
+              <w:keepLines w:val="0"/>
+              <w:widowControl/>
+              <w:suppressLineNumbers w:val="0"/>
+              <w:shd w:val="clear" w:fill="FFFFFF"/>
+              <w:rPr>
+                <w:rFonts w:hint="eastAsia" w:ascii="宋体" w:hAnsi="宋体" w:eastAsia="宋体" w:cs="宋体"/>
+                <w:b/>
+                <w:color w:val="000043"/>
+                <w:sz w:val="18"/>
+                <w:szCs w:val="18"/>
+                <w:shd w:val="clear" w:fill="FFFFFF"/>
+              </w:rPr>
+            </w:pPr>
+          </w:p>
+          <w:p>
+            <w:pPr>
+              <w:pStyle w:val="6"/>
+              <w:keepNext w:val="0"/>
+              <w:keepLines w:val="0"/>
+              <w:widowControl/>
+              <w:suppressLineNumbers w:val="0"/>
+              <w:shd w:val="clear" w:fill="FFFFFF"/>
+              <w:rPr>
+                <w:rFonts w:hint="eastAsia" w:ascii="宋体" w:hAnsi="宋体" w:eastAsia="宋体" w:cs="宋体"/>
+                <w:i/>
+                <w:color w:val="808080"/>
+                <w:sz w:val="18"/>
+                <w:szCs w:val="18"/>
+                <w:shd w:val="clear" w:fill="FFFFFF"/>
+              </w:rPr>
+            </w:pPr>
+            <w:r>
+              <w:rPr>
+                <w:rFonts w:hint="eastAsia" w:ascii="宋体" w:hAnsi="宋体" w:eastAsia="宋体" w:cs="宋体"/>
+                <w:b/>
+                <w:color w:val="000043"/>
+                <w:sz w:val="18"/>
+                <w:szCs w:val="18"/>
+                <w:shd w:val="clear" w:fill="FFFFFF"/>
+              </w:rPr>
+              <w:t>Total time: 1.848 secs</w:t>
+            </w:r>
+          </w:p>
+        </w:tc>
+      </w:tr>
+    </w:tbl>
+    <w:p>
+      <w:pPr>
+        <w:rPr>
+          <w:rFonts w:hint="eastAsia"/>
+          <w:lang w:val="en-US" w:eastAsia="zh-CN"/>
+        </w:rPr>
+      </w:pPr>
+    </w:p>
+    <w:p>
+      <w:pPr>
+        <w:rPr>
+          <w:rFonts w:hint="eastAsia"/>
+          <w:lang w:val="en-US" w:eastAsia="zh-CN"/>
+        </w:rPr>
+      </w:pPr>
+      <w:r>
+        <w:rPr>
+          <w:rFonts w:hint="eastAsia"/>
+          <w:lang w:val="en-US" w:eastAsia="zh-CN"/>
+        </w:rPr>
+        <w:t>3）定义一个公用全局的变量文件</w:t>
+      </w:r>
+    </w:p>
+    <w:tbl>
+      <w:tblPr>
+        <w:tblStyle w:val="16"/>
+        <w:tblW w:w="8522" w:type="dxa"/>
+        <w:tblInd w:w="0" w:type="dxa"/>
+        <w:tblBorders>
+          <w:top w:val="single" w:color="auto" w:sz="4" w:space="0"/>
+          <w:left w:val="single" w:color="auto" w:sz="4" w:space="0"/>
+          <w:bottom w:val="single" w:color="auto" w:sz="4" w:space="0"/>
+          <w:right w:val="single" w:color="auto" w:sz="4" w:space="0"/>
+          <w:insideH w:val="single" w:color="auto" w:sz="4" w:space="0"/>
+          <w:insideV w:val="single" w:color="auto" w:sz="4" w:space="0"/>
+        </w:tblBorders>
+        <w:tblLayout w:type="fixed"/>
+        <w:tblCellMar>
+          <w:left w:w="108" w:type="dxa"/>
+          <w:right w:w="108" w:type="dxa"/>
+        </w:tblCellMar>
+      </w:tblPr>
+      <w:tblGrid>
+        <w:gridCol w:w="8522"/>
+      </w:tblGrid>
+      <w:tr>
+        <w:tblPrEx>
+          <w:tblBorders>
+            <w:top w:val="single" w:color="auto" w:sz="4" w:space="0"/>
+            <w:left w:val="single" w:color="auto" w:sz="4" w:space="0"/>
+            <w:bottom w:val="single" w:color="auto" w:sz="4" w:space="0"/>
+            <w:right w:val="single" w:color="auto" w:sz="4" w:space="0"/>
+            <w:insideH w:val="single" w:color="auto" w:sz="4" w:space="0"/>
+            <w:insideV w:val="single" w:color="auto" w:sz="4" w:space="0"/>
+          </w:tblBorders>
+          <w:tblLayout w:type="fixed"/>
+        </w:tblPrEx>
+        <w:tc>
+          <w:tcPr>
+            <w:tcW w:w="8522" w:type="dxa"/>
+          </w:tcPr>
+          <w:p>
+            <w:pPr>
+              <w:pStyle w:val="6"/>
+              <w:keepNext w:val="0"/>
+              <w:keepLines w:val="0"/>
+              <w:widowControl/>
+              <w:suppressLineNumbers w:val="0"/>
+              <w:shd w:val="clear" w:fill="FFFFFF"/>
+              <w:rPr>
+                <w:rFonts w:hint="eastAsia"/>
+                <w:vertAlign w:val="baseline"/>
+                <w:lang w:val="en-US" w:eastAsia="zh-CN"/>
+              </w:rPr>
+            </w:pPr>
+            <w:r>
+              <w:rPr>
+                <w:rFonts w:hint="eastAsia" w:ascii="宋体" w:hAnsi="宋体" w:eastAsia="宋体" w:cs="宋体"/>
+                <w:i/>
+                <w:color w:val="808080"/>
+                <w:sz w:val="18"/>
+                <w:szCs w:val="18"/>
+                <w:shd w:val="clear" w:fill="FFFFFF"/>
+              </w:rPr>
+              <w:t>//定义公共common.gradle的变量</w:t>
+            </w:r>
+            <w:r>
+              <w:rPr>
+                <w:rFonts w:hint="eastAsia" w:ascii="宋体" w:hAnsi="宋体" w:eastAsia="宋体" w:cs="宋体"/>
+                <w:i/>
+                <w:color w:val="808080"/>
+                <w:sz w:val="18"/>
+                <w:szCs w:val="18"/>
+                <w:shd w:val="clear" w:fill="FFFFFF"/>
+              </w:rPr>
+              <w:br w:type="textWrapping"/>
+            </w:r>
+            <w:r>
+              <w:rPr>
+                <w:rFonts w:hint="eastAsia" w:ascii="宋体" w:hAnsi="宋体" w:eastAsia="宋体" w:cs="宋体"/>
+                <w:color w:val="000000"/>
+                <w:sz w:val="18"/>
+                <w:szCs w:val="18"/>
+                <w:shd w:val="clear" w:fill="FFFFFF"/>
+              </w:rPr>
+              <w:t>ext {</w:t>
+            </w:r>
+            <w:r>
+              <w:rPr>
+                <w:rFonts w:hint="eastAsia" w:ascii="宋体" w:hAnsi="宋体" w:eastAsia="宋体" w:cs="宋体"/>
+                <w:color w:val="000000"/>
+                <w:sz w:val="18"/>
+                <w:szCs w:val="18"/>
+                <w:shd w:val="clear" w:fill="FFFFFF"/>
+              </w:rPr>
+              <w:br w:type="textWrapping"/>
+            </w:r>
+            <w:r>
+              <w:rPr>
+                <w:rFonts w:hint="eastAsia" w:ascii="宋体" w:hAnsi="宋体" w:eastAsia="宋体" w:cs="宋体"/>
+                <w:color w:val="000000"/>
+                <w:sz w:val="18"/>
+                <w:szCs w:val="18"/>
+                <w:shd w:val="clear" w:fill="FFFFFF"/>
+              </w:rPr>
+              <w:t xml:space="preserve">    commonname = </w:t>
+            </w:r>
+            <w:r>
+              <w:rPr>
+                <w:rFonts w:hint="eastAsia" w:ascii="宋体" w:hAnsi="宋体" w:eastAsia="宋体" w:cs="宋体"/>
+                <w:b/>
+                <w:color w:val="008000"/>
+                <w:sz w:val="18"/>
+                <w:szCs w:val="18"/>
+                <w:shd w:val="clear" w:fill="FFFFFF"/>
+              </w:rPr>
+              <w:t>'this is common.gradle.'</w:t>
+            </w:r>
+            <w:r>
+              <w:rPr>
+                <w:rFonts w:hint="eastAsia" w:ascii="宋体" w:hAnsi="宋体" w:eastAsia="宋体" w:cs="宋体"/>
+                <w:b/>
+                <w:color w:val="008000"/>
+                <w:sz w:val="18"/>
+                <w:szCs w:val="18"/>
+                <w:shd w:val="clear" w:fill="FFFFFF"/>
+              </w:rPr>
+              <w:br w:type="textWrapping"/>
+            </w:r>
+            <w:r>
+              <w:rPr>
+                <w:rFonts w:hint="eastAsia" w:ascii="宋体" w:hAnsi="宋体" w:eastAsia="宋体" w:cs="宋体"/>
+                <w:b/>
+                <w:color w:val="008000"/>
+                <w:sz w:val="18"/>
+                <w:szCs w:val="18"/>
+                <w:shd w:val="clear" w:fill="FFFFFF"/>
+              </w:rPr>
+              <w:t xml:space="preserve">    </w:t>
+            </w:r>
+            <w:r>
+              <w:rPr>
+                <w:rFonts w:hint="eastAsia" w:ascii="宋体" w:hAnsi="宋体" w:eastAsia="宋体" w:cs="宋体"/>
+                <w:color w:val="000000"/>
+                <w:sz w:val="18"/>
+                <w:szCs w:val="18"/>
+                <w:shd w:val="clear" w:fill="FFFFFF"/>
+              </w:rPr>
+              <w:t xml:space="preserve">commonint = </w:t>
+            </w:r>
+            <w:r>
+              <w:rPr>
+                <w:rFonts w:hint="eastAsia" w:ascii="宋体" w:hAnsi="宋体" w:eastAsia="宋体" w:cs="宋体"/>
+                <w:color w:val="0000FF"/>
+                <w:sz w:val="18"/>
+                <w:szCs w:val="18"/>
+                <w:shd w:val="clear" w:fill="FFFFFF"/>
+              </w:rPr>
+              <w:t>25</w:t>
+            </w:r>
+            <w:r>
+              <w:rPr>
+                <w:rFonts w:hint="eastAsia" w:ascii="宋体" w:hAnsi="宋体" w:eastAsia="宋体" w:cs="宋体"/>
+                <w:color w:val="0000FF"/>
+                <w:sz w:val="18"/>
+                <w:szCs w:val="18"/>
+                <w:shd w:val="clear" w:fill="FFFFFF"/>
+              </w:rPr>
+              <w:br w:type="textWrapping"/>
+            </w:r>
+            <w:r>
+              <w:rPr>
+                <w:rFonts w:hint="eastAsia" w:ascii="宋体" w:hAnsi="宋体" w:eastAsia="宋体" w:cs="宋体"/>
+                <w:color w:val="0000FF"/>
+                <w:sz w:val="18"/>
+                <w:szCs w:val="18"/>
+                <w:shd w:val="clear" w:fill="FFFFFF"/>
+              </w:rPr>
+              <w:t xml:space="preserve">    </w:t>
+            </w:r>
+            <w:r>
+              <w:rPr>
+                <w:rFonts w:hint="eastAsia" w:ascii="宋体" w:hAnsi="宋体" w:eastAsia="宋体" w:cs="宋体"/>
+                <w:color w:val="000000"/>
+                <w:sz w:val="18"/>
+                <w:szCs w:val="18"/>
+                <w:shd w:val="clear" w:fill="FFFFFF"/>
+              </w:rPr>
+              <w:t>angular = [</w:t>
+            </w:r>
+            <w:r>
+              <w:rPr>
+                <w:rFonts w:hint="eastAsia" w:ascii="宋体" w:hAnsi="宋体" w:eastAsia="宋体" w:cs="宋体"/>
+                <w:color w:val="000000"/>
+                <w:sz w:val="18"/>
+                <w:szCs w:val="18"/>
+                <w:shd w:val="clear" w:fill="FFFFFF"/>
+              </w:rPr>
+              <w:br w:type="textWrapping"/>
+            </w:r>
+            <w:r>
+              <w:rPr>
+                <w:rFonts w:hint="eastAsia" w:ascii="宋体" w:hAnsi="宋体" w:eastAsia="宋体" w:cs="宋体"/>
+                <w:color w:val="000000"/>
+                <w:sz w:val="18"/>
+                <w:szCs w:val="18"/>
+                <w:shd w:val="clear" w:fill="FFFFFF"/>
+              </w:rPr>
+              <w:t xml:space="preserve">            </w:t>
+            </w:r>
+            <w:r>
+              <w:rPr>
+                <w:rFonts w:hint="eastAsia" w:ascii="宋体" w:hAnsi="宋体" w:eastAsia="宋体" w:cs="宋体"/>
+                <w:b/>
+                <w:color w:val="008000"/>
+                <w:sz w:val="18"/>
+                <w:szCs w:val="18"/>
+                <w:shd w:val="clear" w:fill="FFFFFF"/>
+              </w:rPr>
+              <w:t xml:space="preserve">'js' </w:t>
+            </w:r>
+            <w:r>
+              <w:rPr>
+                <w:rFonts w:hint="eastAsia" w:ascii="宋体" w:hAnsi="宋体" w:eastAsia="宋体" w:cs="宋体"/>
+                <w:color w:val="000000"/>
+                <w:sz w:val="18"/>
+                <w:szCs w:val="18"/>
+                <w:shd w:val="clear" w:fill="FFFFFF"/>
+              </w:rPr>
+              <w:t xml:space="preserve">: </w:t>
+            </w:r>
+            <w:r>
+              <w:rPr>
+                <w:rFonts w:hint="eastAsia" w:ascii="宋体" w:hAnsi="宋体" w:eastAsia="宋体" w:cs="宋体"/>
+                <w:b/>
+                <w:color w:val="008000"/>
+                <w:sz w:val="18"/>
+                <w:szCs w:val="18"/>
+                <w:shd w:val="clear" w:fill="FFFFFF"/>
+              </w:rPr>
+              <w:t>'2.0.1'</w:t>
+            </w:r>
+            <w:r>
+              <w:rPr>
+                <w:rFonts w:hint="eastAsia" w:ascii="宋体" w:hAnsi="宋体" w:eastAsia="宋体" w:cs="宋体"/>
+                <w:color w:val="000000"/>
+                <w:sz w:val="18"/>
+                <w:szCs w:val="18"/>
+                <w:shd w:val="clear" w:fill="FFFFFF"/>
+              </w:rPr>
+              <w:t>,</w:t>
+            </w:r>
+            <w:r>
+              <w:rPr>
+                <w:rFonts w:hint="eastAsia" w:ascii="宋体" w:hAnsi="宋体" w:eastAsia="宋体" w:cs="宋体"/>
+                <w:color w:val="000000"/>
+                <w:sz w:val="18"/>
+                <w:szCs w:val="18"/>
+                <w:shd w:val="clear" w:fill="FFFFFF"/>
+              </w:rPr>
+              <w:br w:type="textWrapping"/>
+            </w:r>
+            <w:r>
+              <w:rPr>
+                <w:rFonts w:hint="eastAsia" w:ascii="宋体" w:hAnsi="宋体" w:eastAsia="宋体" w:cs="宋体"/>
+                <w:color w:val="000000"/>
+                <w:sz w:val="18"/>
+                <w:szCs w:val="18"/>
+                <w:shd w:val="clear" w:fill="FFFFFF"/>
+              </w:rPr>
+              <w:t xml:space="preserve">            </w:t>
+            </w:r>
+            <w:r>
+              <w:rPr>
+                <w:rFonts w:hint="eastAsia" w:ascii="宋体" w:hAnsi="宋体" w:eastAsia="宋体" w:cs="宋体"/>
+                <w:b/>
+                <w:color w:val="008000"/>
+                <w:sz w:val="18"/>
+                <w:szCs w:val="18"/>
+                <w:shd w:val="clear" w:fill="FFFFFF"/>
+              </w:rPr>
+              <w:t xml:space="preserve">'bootstrap' </w:t>
+            </w:r>
+            <w:r>
+              <w:rPr>
+                <w:rFonts w:hint="eastAsia" w:ascii="宋体" w:hAnsi="宋体" w:eastAsia="宋体" w:cs="宋体"/>
+                <w:color w:val="000000"/>
+                <w:sz w:val="18"/>
+                <w:szCs w:val="18"/>
+                <w:shd w:val="clear" w:fill="FFFFFF"/>
+              </w:rPr>
+              <w:t xml:space="preserve">: </w:t>
+            </w:r>
+            <w:r>
+              <w:rPr>
+                <w:rFonts w:hint="eastAsia" w:ascii="宋体" w:hAnsi="宋体" w:eastAsia="宋体" w:cs="宋体"/>
+                <w:b/>
+                <w:color w:val="008000"/>
+                <w:sz w:val="18"/>
+                <w:szCs w:val="18"/>
+                <w:shd w:val="clear" w:fill="FFFFFF"/>
+              </w:rPr>
+              <w:t>'3.0.0'</w:t>
+            </w:r>
+            <w:r>
+              <w:rPr>
+                <w:rFonts w:hint="eastAsia" w:ascii="宋体" w:hAnsi="宋体" w:eastAsia="宋体" w:cs="宋体"/>
+                <w:color w:val="000000"/>
+                <w:sz w:val="18"/>
+                <w:szCs w:val="18"/>
+                <w:shd w:val="clear" w:fill="FFFFFF"/>
+              </w:rPr>
+              <w:t>,</w:t>
+            </w:r>
+            <w:r>
+              <w:rPr>
+                <w:rFonts w:hint="eastAsia" w:ascii="宋体" w:hAnsi="宋体" w:eastAsia="宋体" w:cs="宋体"/>
+                <w:color w:val="000000"/>
+                <w:sz w:val="18"/>
+                <w:szCs w:val="18"/>
+                <w:shd w:val="clear" w:fill="FFFFFF"/>
+              </w:rPr>
+              <w:br w:type="textWrapping"/>
+            </w:r>
+            <w:r>
+              <w:rPr>
+                <w:rFonts w:hint="eastAsia" w:ascii="宋体" w:hAnsi="宋体" w:eastAsia="宋体" w:cs="宋体"/>
+                <w:color w:val="000000"/>
+                <w:sz w:val="18"/>
+                <w:szCs w:val="18"/>
+                <w:shd w:val="clear" w:fill="FFFFFF"/>
+              </w:rPr>
+              <w:t xml:space="preserve">            </w:t>
+            </w:r>
+            <w:r>
+              <w:rPr>
+                <w:rFonts w:hint="eastAsia" w:ascii="宋体" w:hAnsi="宋体" w:eastAsia="宋体" w:cs="宋体"/>
+                <w:b/>
+                <w:color w:val="008000"/>
+                <w:sz w:val="18"/>
+                <w:szCs w:val="18"/>
+                <w:shd w:val="clear" w:fill="FFFFFF"/>
+              </w:rPr>
+              <w:t xml:space="preserve">'ts' </w:t>
+            </w:r>
+            <w:r>
+              <w:rPr>
+                <w:rFonts w:hint="eastAsia" w:ascii="宋体" w:hAnsi="宋体" w:eastAsia="宋体" w:cs="宋体"/>
+                <w:color w:val="000000"/>
+                <w:sz w:val="18"/>
+                <w:szCs w:val="18"/>
+                <w:shd w:val="clear" w:fill="FFFFFF"/>
+              </w:rPr>
+              <w:t xml:space="preserve">: </w:t>
+            </w:r>
+            <w:r>
+              <w:rPr>
+                <w:rFonts w:hint="eastAsia" w:ascii="宋体" w:hAnsi="宋体" w:eastAsia="宋体" w:cs="宋体"/>
+                <w:b/>
+                <w:color w:val="008000"/>
+                <w:sz w:val="18"/>
+                <w:szCs w:val="18"/>
+                <w:shd w:val="clear" w:fill="FFFFFF"/>
+              </w:rPr>
+              <w:t>'1.0.0'</w:t>
+            </w:r>
+            <w:r>
+              <w:rPr>
+                <w:rFonts w:hint="eastAsia" w:ascii="宋体" w:hAnsi="宋体" w:eastAsia="宋体" w:cs="宋体"/>
+                <w:b/>
+                <w:color w:val="008000"/>
+                <w:sz w:val="18"/>
+                <w:szCs w:val="18"/>
+                <w:shd w:val="clear" w:fill="FFFFFF"/>
+              </w:rPr>
+              <w:br w:type="textWrapping"/>
+            </w:r>
+            <w:r>
+              <w:rPr>
+                <w:rFonts w:hint="eastAsia" w:ascii="宋体" w:hAnsi="宋体" w:eastAsia="宋体" w:cs="宋体"/>
+                <w:b/>
+                <w:color w:val="008000"/>
+                <w:sz w:val="18"/>
+                <w:szCs w:val="18"/>
+                <w:shd w:val="clear" w:fill="FFFFFF"/>
+              </w:rPr>
+              <w:t xml:space="preserve">    </w:t>
+            </w:r>
+            <w:r>
+              <w:rPr>
+                <w:rFonts w:hint="eastAsia" w:ascii="宋体" w:hAnsi="宋体" w:eastAsia="宋体" w:cs="宋体"/>
+                <w:color w:val="000000"/>
+                <w:sz w:val="18"/>
+                <w:szCs w:val="18"/>
+                <w:shd w:val="clear" w:fill="FFFFFF"/>
+              </w:rPr>
+              <w:t>]</w:t>
+            </w:r>
+            <w:r>
+              <w:rPr>
+                <w:rFonts w:hint="eastAsia" w:ascii="宋体" w:hAnsi="宋体" w:eastAsia="宋体" w:cs="宋体"/>
+                <w:color w:val="000000"/>
+                <w:sz w:val="18"/>
+                <w:szCs w:val="18"/>
+                <w:shd w:val="clear" w:fill="FFFFFF"/>
+              </w:rPr>
+              <w:br w:type="textWrapping"/>
+            </w:r>
+            <w:r>
+              <w:rPr>
+                <w:rFonts w:hint="eastAsia" w:ascii="宋体" w:hAnsi="宋体" w:eastAsia="宋体" w:cs="宋体"/>
+                <w:color w:val="000000"/>
+                <w:sz w:val="18"/>
+                <w:szCs w:val="18"/>
+                <w:shd w:val="clear" w:fill="FFFFFF"/>
+              </w:rPr>
+              <w:t>}</w:t>
+            </w:r>
+          </w:p>
+        </w:tc>
+      </w:tr>
+      <w:tr>
+        <w:tblPrEx>
+          <w:tblBorders>
+            <w:top w:val="single" w:color="auto" w:sz="4" w:space="0"/>
+            <w:left w:val="single" w:color="auto" w:sz="4" w:space="0"/>
+            <w:bottom w:val="single" w:color="auto" w:sz="4" w:space="0"/>
+            <w:right w:val="single" w:color="auto" w:sz="4" w:space="0"/>
+            <w:insideH w:val="single" w:color="auto" w:sz="4" w:space="0"/>
+            <w:insideV w:val="single" w:color="auto" w:sz="4" w:space="0"/>
+          </w:tblBorders>
+          <w:tblLayout w:type="fixed"/>
+          <w:tblCellMar>
+            <w:left w:w="108" w:type="dxa"/>
+            <w:right w:w="108" w:type="dxa"/>
+          </w:tblCellMar>
+        </w:tblPrEx>
+        <w:tc>
+          <w:tcPr>
+            <w:tcW w:w="8522" w:type="dxa"/>
+          </w:tcPr>
+          <w:p>
+            <w:pPr>
+              <w:pStyle w:val="6"/>
+              <w:keepNext w:val="0"/>
+              <w:keepLines w:val="0"/>
+              <w:widowControl/>
+              <w:suppressLineNumbers w:val="0"/>
+              <w:shd w:val="clear" w:fill="FFFFFF"/>
+              <w:rPr>
+                <w:rFonts w:hint="eastAsia" w:ascii="宋体" w:hAnsi="宋体" w:eastAsia="宋体" w:cs="宋体"/>
+                <w:i/>
+                <w:color w:val="808080"/>
+                <w:sz w:val="18"/>
+                <w:szCs w:val="18"/>
+                <w:shd w:val="clear" w:fill="FFFFFF"/>
+              </w:rPr>
+            </w:pPr>
+            <w:r>
+              <w:rPr>
+                <w:rFonts w:hint="eastAsia" w:ascii="宋体" w:hAnsi="宋体" w:eastAsia="宋体" w:cs="宋体"/>
+                <w:i/>
+                <w:color w:val="808080"/>
+                <w:sz w:val="18"/>
+                <w:szCs w:val="18"/>
+                <w:shd w:val="clear" w:fill="FFFFFF"/>
+              </w:rPr>
+              <w:t>// 子test模块</w:t>
+            </w:r>
+            <w:r>
+              <w:rPr>
+                <w:rFonts w:hint="eastAsia" w:ascii="宋体" w:hAnsi="宋体" w:eastAsia="宋体" w:cs="宋体"/>
+                <w:i/>
+                <w:color w:val="808080"/>
+                <w:sz w:val="18"/>
+                <w:szCs w:val="18"/>
+                <w:shd w:val="clear" w:fill="FFFFFF"/>
+              </w:rPr>
+              <w:br w:type="textWrapping"/>
+            </w:r>
+            <w:r>
+              <w:rPr>
+                <w:rFonts w:hint="eastAsia" w:ascii="宋体" w:hAnsi="宋体" w:eastAsia="宋体" w:cs="宋体"/>
+                <w:color w:val="000000"/>
+                <w:sz w:val="18"/>
+                <w:szCs w:val="18"/>
+                <w:shd w:val="clear" w:fill="FFFFFF"/>
+              </w:rPr>
+              <w:t xml:space="preserve">println </w:t>
+            </w:r>
+            <w:r>
+              <w:rPr>
+                <w:rFonts w:hint="eastAsia" w:ascii="宋体" w:hAnsi="宋体" w:eastAsia="宋体" w:cs="宋体"/>
+                <w:b/>
+                <w:color w:val="000043"/>
+                <w:sz w:val="18"/>
+                <w:szCs w:val="18"/>
+                <w:shd w:val="clear" w:fill="FFFFFF"/>
+              </w:rPr>
+              <w:t>this</w:t>
+            </w:r>
+            <w:r>
+              <w:rPr>
+                <w:rFonts w:hint="eastAsia" w:ascii="宋体" w:hAnsi="宋体" w:eastAsia="宋体" w:cs="宋体"/>
+                <w:color w:val="000000"/>
+                <w:sz w:val="18"/>
+                <w:szCs w:val="18"/>
+                <w:shd w:val="clear" w:fill="FFFFFF"/>
+              </w:rPr>
+              <w:t>.commonname</w:t>
+            </w:r>
+            <w:r>
+              <w:rPr>
+                <w:rFonts w:hint="eastAsia" w:ascii="宋体" w:hAnsi="宋体" w:eastAsia="宋体" w:cs="宋体"/>
+                <w:color w:val="000000"/>
+                <w:sz w:val="18"/>
+                <w:szCs w:val="18"/>
+                <w:shd w:val="clear" w:fill="FFFFFF"/>
+              </w:rPr>
+              <w:br w:type="textWrapping"/>
+            </w:r>
+            <w:r>
+              <w:rPr>
+                <w:rFonts w:hint="eastAsia" w:ascii="宋体" w:hAnsi="宋体" w:eastAsia="宋体" w:cs="宋体"/>
+                <w:color w:val="000000"/>
+                <w:sz w:val="18"/>
+                <w:szCs w:val="18"/>
+                <w:shd w:val="clear" w:fill="FFFFFF"/>
+              </w:rPr>
+              <w:t xml:space="preserve">println </w:t>
+            </w:r>
+            <w:r>
+              <w:rPr>
+                <w:rFonts w:hint="eastAsia" w:ascii="宋体" w:hAnsi="宋体" w:eastAsia="宋体" w:cs="宋体"/>
+                <w:b/>
+                <w:color w:val="000043"/>
+                <w:sz w:val="18"/>
+                <w:szCs w:val="18"/>
+                <w:shd w:val="clear" w:fill="FFFFFF"/>
+              </w:rPr>
+              <w:t>this</w:t>
+            </w:r>
+            <w:r>
+              <w:rPr>
+                <w:rFonts w:hint="eastAsia" w:ascii="宋体" w:hAnsi="宋体" w:eastAsia="宋体" w:cs="宋体"/>
+                <w:color w:val="000000"/>
+                <w:sz w:val="18"/>
+                <w:szCs w:val="18"/>
+                <w:shd w:val="clear" w:fill="FFFFFF"/>
+              </w:rPr>
+              <w:t>.commonint</w:t>
+            </w:r>
+            <w:r>
+              <w:rPr>
+                <w:rFonts w:hint="eastAsia" w:ascii="宋体" w:hAnsi="宋体" w:eastAsia="宋体" w:cs="宋体"/>
+                <w:color w:val="000000"/>
+                <w:sz w:val="18"/>
+                <w:szCs w:val="18"/>
+                <w:shd w:val="clear" w:fill="FFFFFF"/>
+              </w:rPr>
+              <w:br w:type="textWrapping"/>
+            </w:r>
+            <w:r>
+              <w:rPr>
+                <w:rFonts w:hint="eastAsia" w:ascii="宋体" w:hAnsi="宋体" w:eastAsia="宋体" w:cs="宋体"/>
+                <w:color w:val="000000"/>
+                <w:sz w:val="18"/>
+                <w:szCs w:val="18"/>
+                <w:shd w:val="clear" w:fill="FFFFFF"/>
+              </w:rPr>
+              <w:t xml:space="preserve">println </w:t>
+            </w:r>
+            <w:r>
+              <w:rPr>
+                <w:rFonts w:hint="eastAsia" w:ascii="宋体" w:hAnsi="宋体" w:eastAsia="宋体" w:cs="宋体"/>
+                <w:b/>
+                <w:color w:val="000043"/>
+                <w:sz w:val="18"/>
+                <w:szCs w:val="18"/>
+                <w:shd w:val="clear" w:fill="FFFFFF"/>
+              </w:rPr>
+              <w:t>this</w:t>
+            </w:r>
+            <w:r>
+              <w:rPr>
+                <w:rFonts w:hint="eastAsia" w:ascii="宋体" w:hAnsi="宋体" w:eastAsia="宋体" w:cs="宋体"/>
+                <w:color w:val="000000"/>
+                <w:sz w:val="18"/>
+                <w:szCs w:val="18"/>
+                <w:shd w:val="clear" w:fill="FFFFFF"/>
+              </w:rPr>
+              <w:t>.angular.js</w:t>
+            </w:r>
+            <w:r>
+              <w:rPr>
+                <w:rFonts w:hint="eastAsia" w:ascii="宋体" w:hAnsi="宋体" w:eastAsia="宋体" w:cs="宋体"/>
+                <w:color w:val="000000"/>
+                <w:sz w:val="18"/>
+                <w:szCs w:val="18"/>
+                <w:shd w:val="clear" w:fill="FFFFFF"/>
+              </w:rPr>
+              <w:br w:type="textWrapping"/>
+            </w:r>
+            <w:r>
+              <w:rPr>
+                <w:rFonts w:hint="eastAsia" w:ascii="宋体" w:hAnsi="宋体" w:eastAsia="宋体" w:cs="宋体"/>
+                <w:color w:val="000000"/>
+                <w:sz w:val="18"/>
+                <w:szCs w:val="18"/>
+                <w:shd w:val="clear" w:fill="FFFFFF"/>
+              </w:rPr>
+              <w:t xml:space="preserve">println </w:t>
+            </w:r>
+            <w:r>
+              <w:rPr>
+                <w:rFonts w:hint="eastAsia" w:ascii="宋体" w:hAnsi="宋体" w:eastAsia="宋体" w:cs="宋体"/>
+                <w:b/>
+                <w:color w:val="000043"/>
+                <w:sz w:val="18"/>
+                <w:szCs w:val="18"/>
+                <w:shd w:val="clear" w:fill="FFFFFF"/>
+              </w:rPr>
+              <w:t>this</w:t>
+            </w:r>
+            <w:r>
+              <w:rPr>
+                <w:rFonts w:hint="eastAsia" w:ascii="宋体" w:hAnsi="宋体" w:eastAsia="宋体" w:cs="宋体"/>
+                <w:color w:val="000000"/>
+                <w:sz w:val="18"/>
+                <w:szCs w:val="18"/>
+                <w:shd w:val="clear" w:fill="FFFFFF"/>
+              </w:rPr>
+              <w:t>.angular.bootstrap</w:t>
+            </w:r>
+            <w:r>
+              <w:rPr>
+                <w:rFonts w:hint="eastAsia" w:ascii="宋体" w:hAnsi="宋体" w:eastAsia="宋体" w:cs="宋体"/>
+                <w:color w:val="000000"/>
+                <w:sz w:val="18"/>
+                <w:szCs w:val="18"/>
+                <w:shd w:val="clear" w:fill="FFFFFF"/>
+              </w:rPr>
+              <w:br w:type="textWrapping"/>
+            </w:r>
+            <w:r>
+              <w:rPr>
+                <w:rFonts w:hint="eastAsia" w:ascii="宋体" w:hAnsi="宋体" w:eastAsia="宋体" w:cs="宋体"/>
+                <w:color w:val="000000"/>
+                <w:sz w:val="18"/>
+                <w:szCs w:val="18"/>
+                <w:shd w:val="clear" w:fill="FFFFFF"/>
+              </w:rPr>
+              <w:t xml:space="preserve">println </w:t>
+            </w:r>
+            <w:r>
+              <w:rPr>
+                <w:rFonts w:hint="eastAsia" w:ascii="宋体" w:hAnsi="宋体" w:eastAsia="宋体" w:cs="宋体"/>
+                <w:b/>
+                <w:color w:val="000043"/>
+                <w:sz w:val="18"/>
+                <w:szCs w:val="18"/>
+                <w:shd w:val="clear" w:fill="FFFFFF"/>
+              </w:rPr>
+              <w:t>this</w:t>
+            </w:r>
+            <w:r>
+              <w:rPr>
+                <w:rFonts w:hint="eastAsia" w:ascii="宋体" w:hAnsi="宋体" w:eastAsia="宋体" w:cs="宋体"/>
+                <w:color w:val="000000"/>
+                <w:sz w:val="18"/>
+                <w:szCs w:val="18"/>
+                <w:shd w:val="clear" w:fill="FFFFFF"/>
+              </w:rPr>
+              <w:t>.angular.ts</w:t>
+            </w:r>
+          </w:p>
+        </w:tc>
+      </w:tr>
+      <w:tr>
+        <w:tblPrEx>
+          <w:tblBorders>
+            <w:top w:val="single" w:color="auto" w:sz="4" w:space="0"/>
+            <w:left w:val="single" w:color="auto" w:sz="4" w:space="0"/>
+            <w:bottom w:val="single" w:color="auto" w:sz="4" w:space="0"/>
+            <w:right w:val="single" w:color="auto" w:sz="4" w:space="0"/>
+            <w:insideH w:val="single" w:color="auto" w:sz="4" w:space="0"/>
+            <w:insideV w:val="single" w:color="auto" w:sz="4" w:space="0"/>
+          </w:tblBorders>
+          <w:tblLayout w:type="fixed"/>
+          <w:tblCellMar>
+            <w:left w:w="108" w:type="dxa"/>
+            <w:right w:w="108" w:type="dxa"/>
+          </w:tblCellMar>
+        </w:tblPrEx>
+        <w:tc>
+          <w:tcPr>
+            <w:tcW w:w="8522" w:type="dxa"/>
+          </w:tcPr>
+          <w:p>
+            <w:pPr>
+              <w:pStyle w:val="6"/>
+              <w:keepNext w:val="0"/>
+              <w:keepLines w:val="0"/>
+              <w:widowControl/>
+              <w:suppressLineNumbers w:val="0"/>
+              <w:shd w:val="clear" w:fill="FFFFFF"/>
+              <w:rPr>
+                <w:rFonts w:hint="eastAsia" w:ascii="宋体" w:hAnsi="宋体" w:eastAsia="宋体" w:cs="宋体"/>
+                <w:b/>
+                <w:color w:val="000043"/>
+                <w:sz w:val="18"/>
+                <w:szCs w:val="18"/>
+                <w:shd w:val="clear" w:fill="FFFFFF"/>
+              </w:rPr>
+            </w:pPr>
+            <w:r>
+              <w:rPr>
+                <w:rFonts w:hint="eastAsia" w:ascii="宋体" w:hAnsi="宋体" w:eastAsia="宋体" w:cs="宋体"/>
+                <w:b/>
+                <w:color w:val="000043"/>
+                <w:sz w:val="18"/>
+                <w:szCs w:val="18"/>
+                <w:shd w:val="clear" w:fill="FFFFFF"/>
+              </w:rPr>
+              <w:t>F:\groovy_peojects\gradlelife&gt;gradlew clean</w:t>
+            </w:r>
+          </w:p>
+          <w:p>
+            <w:pPr>
+              <w:pStyle w:val="6"/>
+              <w:keepNext w:val="0"/>
+              <w:keepLines w:val="0"/>
+              <w:widowControl/>
+              <w:suppressLineNumbers w:val="0"/>
+              <w:shd w:val="clear" w:fill="FFFFFF"/>
+              <w:rPr>
+                <w:rFonts w:hint="eastAsia" w:ascii="宋体" w:hAnsi="宋体" w:eastAsia="宋体" w:cs="宋体"/>
+                <w:b/>
+                <w:color w:val="000043"/>
+                <w:sz w:val="18"/>
+                <w:szCs w:val="18"/>
+                <w:shd w:val="clear" w:fill="FFFFFF"/>
+              </w:rPr>
+            </w:pPr>
+            <w:r>
+              <w:rPr>
+                <w:rFonts w:hint="eastAsia" w:ascii="宋体" w:hAnsi="宋体" w:eastAsia="宋体" w:cs="宋体"/>
+                <w:b/>
+                <w:color w:val="000043"/>
+                <w:sz w:val="18"/>
+                <w:szCs w:val="18"/>
+                <w:shd w:val="clear" w:fill="FFFFFF"/>
+              </w:rPr>
+              <w:t>this is common.gradle.</w:t>
+            </w:r>
+          </w:p>
+          <w:p>
+            <w:pPr>
+              <w:pStyle w:val="6"/>
+              <w:keepNext w:val="0"/>
+              <w:keepLines w:val="0"/>
+              <w:widowControl/>
+              <w:suppressLineNumbers w:val="0"/>
+              <w:shd w:val="clear" w:fill="FFFFFF"/>
+              <w:rPr>
+                <w:rFonts w:hint="eastAsia" w:ascii="宋体" w:hAnsi="宋体" w:eastAsia="宋体" w:cs="宋体"/>
+                <w:b/>
+                <w:color w:val="000043"/>
+                <w:sz w:val="18"/>
+                <w:szCs w:val="18"/>
+                <w:shd w:val="clear" w:fill="FFFFFF"/>
+              </w:rPr>
+            </w:pPr>
+            <w:r>
+              <w:rPr>
+                <w:rFonts w:hint="eastAsia" w:ascii="宋体" w:hAnsi="宋体" w:eastAsia="宋体" w:cs="宋体"/>
+                <w:b/>
+                <w:color w:val="000043"/>
+                <w:sz w:val="18"/>
+                <w:szCs w:val="18"/>
+                <w:shd w:val="clear" w:fill="FFFFFF"/>
+              </w:rPr>
+              <w:t>25</w:t>
+            </w:r>
+          </w:p>
+          <w:p>
+            <w:pPr>
+              <w:pStyle w:val="6"/>
+              <w:keepNext w:val="0"/>
+              <w:keepLines w:val="0"/>
+              <w:widowControl/>
+              <w:suppressLineNumbers w:val="0"/>
+              <w:shd w:val="clear" w:fill="FFFFFF"/>
+              <w:rPr>
+                <w:rFonts w:hint="eastAsia" w:ascii="宋体" w:hAnsi="宋体" w:eastAsia="宋体" w:cs="宋体"/>
+                <w:b/>
+                <w:color w:val="000043"/>
+                <w:sz w:val="18"/>
+                <w:szCs w:val="18"/>
+                <w:shd w:val="clear" w:fill="FFFFFF"/>
+              </w:rPr>
+            </w:pPr>
+            <w:r>
+              <w:rPr>
+                <w:rFonts w:hint="eastAsia" w:ascii="宋体" w:hAnsi="宋体" w:eastAsia="宋体" w:cs="宋体"/>
+                <w:b/>
+                <w:color w:val="000043"/>
+                <w:sz w:val="18"/>
+                <w:szCs w:val="18"/>
+                <w:shd w:val="clear" w:fill="FFFFFF"/>
+              </w:rPr>
+              <w:t>2.0.1</w:t>
+            </w:r>
+          </w:p>
+          <w:p>
+            <w:pPr>
+              <w:pStyle w:val="6"/>
+              <w:keepNext w:val="0"/>
+              <w:keepLines w:val="0"/>
+              <w:widowControl/>
+              <w:suppressLineNumbers w:val="0"/>
+              <w:shd w:val="clear" w:fill="FFFFFF"/>
+              <w:rPr>
+                <w:rFonts w:hint="eastAsia" w:ascii="宋体" w:hAnsi="宋体" w:eastAsia="宋体" w:cs="宋体"/>
+                <w:b/>
+                <w:color w:val="000043"/>
+                <w:sz w:val="18"/>
+                <w:szCs w:val="18"/>
+                <w:shd w:val="clear" w:fill="FFFFFF"/>
+              </w:rPr>
+            </w:pPr>
+            <w:r>
+              <w:rPr>
+                <w:rFonts w:hint="eastAsia" w:ascii="宋体" w:hAnsi="宋体" w:eastAsia="宋体" w:cs="宋体"/>
+                <w:b/>
+                <w:color w:val="000043"/>
+                <w:sz w:val="18"/>
+                <w:szCs w:val="18"/>
+                <w:shd w:val="clear" w:fill="FFFFFF"/>
+              </w:rPr>
+              <w:t>3.0.0</w:t>
+            </w:r>
+          </w:p>
+          <w:p>
+            <w:pPr>
+              <w:pStyle w:val="6"/>
+              <w:keepNext w:val="0"/>
+              <w:keepLines w:val="0"/>
+              <w:widowControl/>
+              <w:suppressLineNumbers w:val="0"/>
+              <w:shd w:val="clear" w:fill="FFFFFF"/>
+              <w:rPr>
+                <w:rFonts w:hint="eastAsia" w:ascii="宋体" w:hAnsi="宋体" w:eastAsia="宋体" w:cs="宋体"/>
+                <w:b/>
+                <w:color w:val="000043"/>
+                <w:sz w:val="18"/>
+                <w:szCs w:val="18"/>
+                <w:shd w:val="clear" w:fill="FFFFFF"/>
+              </w:rPr>
+            </w:pPr>
+            <w:r>
+              <w:rPr>
+                <w:rFonts w:hint="eastAsia" w:ascii="宋体" w:hAnsi="宋体" w:eastAsia="宋体" w:cs="宋体"/>
+                <w:b/>
+                <w:color w:val="000043"/>
+                <w:sz w:val="18"/>
+                <w:szCs w:val="18"/>
+                <w:shd w:val="clear" w:fill="FFFFFF"/>
+              </w:rPr>
+              <w:t>1.0.0</w:t>
+            </w:r>
+          </w:p>
+          <w:p>
+            <w:pPr>
+              <w:pStyle w:val="6"/>
+              <w:keepNext w:val="0"/>
+              <w:keepLines w:val="0"/>
+              <w:widowControl/>
+              <w:suppressLineNumbers w:val="0"/>
+              <w:shd w:val="clear" w:fill="FFFFFF"/>
+              <w:rPr>
+                <w:rFonts w:hint="eastAsia" w:ascii="宋体" w:hAnsi="宋体" w:eastAsia="宋体" w:cs="宋体"/>
+                <w:b/>
+                <w:color w:val="000043"/>
+                <w:sz w:val="18"/>
+                <w:szCs w:val="18"/>
+                <w:shd w:val="clear" w:fill="FFFFFF"/>
+              </w:rPr>
+            </w:pPr>
+            <w:r>
+              <w:rPr>
+                <w:rFonts w:hint="eastAsia" w:ascii="宋体" w:hAnsi="宋体" w:eastAsia="宋体" w:cs="宋体"/>
+                <w:b/>
+                <w:color w:val="000043"/>
+                <w:sz w:val="18"/>
+                <w:szCs w:val="18"/>
+                <w:shd w:val="clear" w:fill="FFFFFF"/>
+              </w:rPr>
+              <w:t>:clean UP-TO-DATE</w:t>
+            </w:r>
+          </w:p>
+          <w:p>
+            <w:pPr>
+              <w:pStyle w:val="6"/>
+              <w:keepNext w:val="0"/>
+              <w:keepLines w:val="0"/>
+              <w:widowControl/>
+              <w:suppressLineNumbers w:val="0"/>
+              <w:shd w:val="clear" w:fill="FFFFFF"/>
+              <w:rPr>
+                <w:rFonts w:hint="eastAsia" w:ascii="宋体" w:hAnsi="宋体" w:eastAsia="宋体" w:cs="宋体"/>
+                <w:b/>
+                <w:color w:val="000043"/>
+                <w:sz w:val="18"/>
+                <w:szCs w:val="18"/>
+                <w:shd w:val="clear" w:fill="FFFFFF"/>
+              </w:rPr>
+            </w:pPr>
+            <w:r>
+              <w:rPr>
+                <w:rFonts w:hint="eastAsia" w:ascii="宋体" w:hAnsi="宋体" w:eastAsia="宋体" w:cs="宋体"/>
+                <w:b/>
+                <w:color w:val="000043"/>
+                <w:sz w:val="18"/>
+                <w:szCs w:val="18"/>
+                <w:shd w:val="clear" w:fill="FFFFFF"/>
+              </w:rPr>
+              <w:t>:app:clean UP-TO-DATE</w:t>
+            </w:r>
+          </w:p>
+          <w:p>
+            <w:pPr>
+              <w:pStyle w:val="6"/>
+              <w:keepNext w:val="0"/>
+              <w:keepLines w:val="0"/>
+              <w:widowControl/>
+              <w:suppressLineNumbers w:val="0"/>
+              <w:shd w:val="clear" w:fill="FFFFFF"/>
+              <w:rPr>
+                <w:rFonts w:hint="eastAsia" w:ascii="宋体" w:hAnsi="宋体" w:eastAsia="宋体" w:cs="宋体"/>
+                <w:b/>
+                <w:color w:val="000043"/>
+                <w:sz w:val="18"/>
+                <w:szCs w:val="18"/>
+                <w:shd w:val="clear" w:fill="FFFFFF"/>
+              </w:rPr>
+            </w:pPr>
+            <w:r>
+              <w:rPr>
+                <w:rFonts w:hint="eastAsia" w:ascii="宋体" w:hAnsi="宋体" w:eastAsia="宋体" w:cs="宋体"/>
+                <w:b/>
+                <w:color w:val="000043"/>
+                <w:sz w:val="18"/>
+                <w:szCs w:val="18"/>
+                <w:shd w:val="clear" w:fill="FFFFFF"/>
+              </w:rPr>
+              <w:t>:test:clean UP-TO-DATE</w:t>
+            </w:r>
+          </w:p>
+          <w:p>
+            <w:pPr>
+              <w:pStyle w:val="6"/>
+              <w:keepNext w:val="0"/>
+              <w:keepLines w:val="0"/>
+              <w:widowControl/>
+              <w:suppressLineNumbers w:val="0"/>
+              <w:shd w:val="clear" w:fill="FFFFFF"/>
+              <w:rPr>
+                <w:rFonts w:hint="eastAsia" w:ascii="宋体" w:hAnsi="宋体" w:eastAsia="宋体" w:cs="宋体"/>
+                <w:b/>
+                <w:color w:val="000043"/>
+                <w:sz w:val="18"/>
+                <w:szCs w:val="18"/>
+                <w:shd w:val="clear" w:fill="FFFFFF"/>
+              </w:rPr>
+            </w:pPr>
+          </w:p>
+          <w:p>
+            <w:pPr>
+              <w:pStyle w:val="6"/>
+              <w:keepNext w:val="0"/>
+              <w:keepLines w:val="0"/>
+              <w:widowControl/>
+              <w:suppressLineNumbers w:val="0"/>
+              <w:shd w:val="clear" w:fill="FFFFFF"/>
+              <w:rPr>
+                <w:rFonts w:hint="eastAsia" w:ascii="宋体" w:hAnsi="宋体" w:eastAsia="宋体" w:cs="宋体"/>
+                <w:b/>
+                <w:color w:val="000043"/>
+                <w:sz w:val="18"/>
+                <w:szCs w:val="18"/>
+                <w:shd w:val="clear" w:fill="FFFFFF"/>
+              </w:rPr>
+            </w:pPr>
+            <w:r>
+              <w:rPr>
+                <w:rFonts w:hint="eastAsia" w:ascii="宋体" w:hAnsi="宋体" w:eastAsia="宋体" w:cs="宋体"/>
+                <w:b/>
+                <w:color w:val="000043"/>
+                <w:sz w:val="18"/>
+                <w:szCs w:val="18"/>
+                <w:shd w:val="clear" w:fill="FFFFFF"/>
+              </w:rPr>
+              <w:t>BUILD SUCCESSFUL</w:t>
+            </w:r>
+          </w:p>
+          <w:p>
+            <w:pPr>
+              <w:pStyle w:val="6"/>
+              <w:keepNext w:val="0"/>
+              <w:keepLines w:val="0"/>
+              <w:widowControl/>
+              <w:suppressLineNumbers w:val="0"/>
+              <w:shd w:val="clear" w:fill="FFFFFF"/>
+              <w:rPr>
+                <w:rFonts w:hint="eastAsia" w:ascii="宋体" w:hAnsi="宋体" w:eastAsia="宋体" w:cs="宋体"/>
+                <w:b/>
+                <w:color w:val="000043"/>
+                <w:sz w:val="18"/>
+                <w:szCs w:val="18"/>
+                <w:shd w:val="clear" w:fill="FFFFFF"/>
+              </w:rPr>
+            </w:pPr>
+          </w:p>
+          <w:p>
+            <w:pPr>
+              <w:pStyle w:val="6"/>
+              <w:keepNext w:val="0"/>
+              <w:keepLines w:val="0"/>
+              <w:widowControl/>
+              <w:suppressLineNumbers w:val="0"/>
+              <w:shd w:val="clear" w:fill="FFFFFF"/>
+              <w:rPr>
+                <w:rFonts w:hint="eastAsia" w:ascii="宋体" w:hAnsi="宋体" w:eastAsia="宋体" w:cs="宋体"/>
+                <w:i/>
+                <w:color w:val="808080"/>
+                <w:sz w:val="18"/>
+                <w:szCs w:val="18"/>
+                <w:shd w:val="clear" w:fill="FFFFFF"/>
+              </w:rPr>
+            </w:pPr>
+            <w:r>
+              <w:rPr>
+                <w:rFonts w:hint="eastAsia" w:ascii="宋体" w:hAnsi="宋体" w:eastAsia="宋体" w:cs="宋体"/>
+                <w:b/>
+                <w:color w:val="000043"/>
+                <w:sz w:val="18"/>
+                <w:szCs w:val="18"/>
+                <w:shd w:val="clear" w:fill="FFFFFF"/>
+              </w:rPr>
+              <w:t>Total time: 2.001 secs</w:t>
+            </w:r>
+          </w:p>
+        </w:tc>
+      </w:tr>
+    </w:tbl>
+    <w:p>
+      <w:pPr>
+        <w:rPr>
+          <w:rFonts w:hint="eastAsia"/>
+          <w:lang w:val="en-US" w:eastAsia="zh-CN"/>
+        </w:rPr>
+      </w:pPr>
+    </w:p>
+    <w:p>
+      <w:pPr>
+        <w:rPr>
+          <w:rFonts w:hint="eastAsia"/>
+          <w:lang w:val="en-US" w:eastAsia="zh-CN"/>
+        </w:rPr>
+      </w:pPr>
+      <w:r>
+        <w:rPr>
+          <w:rFonts w:hint="eastAsia"/>
+          <w:lang w:val="en-US" w:eastAsia="zh-CN"/>
+        </w:rPr>
+        <w:t>2）gradle.properties中定义，hasProperty取参数</w:t>
+      </w:r>
+    </w:p>
+    <w:tbl>
+      <w:tblPr>
+        <w:tblStyle w:val="16"/>
+        <w:tblW w:w="8522" w:type="dxa"/>
+        <w:tblInd w:w="0" w:type="dxa"/>
+        <w:tblBorders>
+          <w:top w:val="single" w:color="auto" w:sz="4" w:space="0"/>
+          <w:left w:val="single" w:color="auto" w:sz="4" w:space="0"/>
+          <w:bottom w:val="single" w:color="auto" w:sz="4" w:space="0"/>
+          <w:right w:val="single" w:color="auto" w:sz="4" w:space="0"/>
+          <w:insideH w:val="single" w:color="auto" w:sz="4" w:space="0"/>
+          <w:insideV w:val="single" w:color="auto" w:sz="4" w:space="0"/>
+        </w:tblBorders>
+        <w:tblLayout w:type="fixed"/>
+        <w:tblCellMar>
+          <w:left w:w="108" w:type="dxa"/>
+          <w:right w:w="108" w:type="dxa"/>
+        </w:tblCellMar>
+      </w:tblPr>
+      <w:tblGrid>
+        <w:gridCol w:w="8522"/>
+      </w:tblGrid>
+      <w:tr>
+        <w:tblPrEx>
+          <w:tblBorders>
+            <w:top w:val="single" w:color="auto" w:sz="4" w:space="0"/>
+            <w:left w:val="single" w:color="auto" w:sz="4" w:space="0"/>
+            <w:bottom w:val="single" w:color="auto" w:sz="4" w:space="0"/>
+            <w:right w:val="single" w:color="auto" w:sz="4" w:space="0"/>
+            <w:insideH w:val="single" w:color="auto" w:sz="4" w:space="0"/>
+            <w:insideV w:val="single" w:color="auto" w:sz="4" w:space="0"/>
+          </w:tblBorders>
+          <w:tblLayout w:type="fixed"/>
+        </w:tblPrEx>
+        <w:tc>
+          <w:tcPr>
+            <w:tcW w:w="8522" w:type="dxa"/>
+          </w:tcPr>
+          <w:p>
+            <w:pPr>
+              <w:pStyle w:val="6"/>
+              <w:keepNext w:val="0"/>
+              <w:keepLines w:val="0"/>
+              <w:widowControl/>
+              <w:suppressLineNumbers w:val="0"/>
+              <w:shd w:val="clear" w:fill="FFFFFF"/>
+              <w:rPr>
+                <w:rFonts w:hint="eastAsia"/>
+                <w:vertAlign w:val="baseline"/>
+                <w:lang w:val="en-US" w:eastAsia="zh-CN"/>
+              </w:rPr>
+            </w:pPr>
+            <w:r>
+              <w:rPr>
+                <w:rFonts w:hint="eastAsia" w:ascii="宋体" w:hAnsi="宋体" w:eastAsia="宋体" w:cs="宋体"/>
+                <w:b/>
+                <w:color w:val="000080"/>
+                <w:sz w:val="18"/>
+                <w:szCs w:val="18"/>
+                <w:shd w:val="clear" w:fill="FFFFFF"/>
+              </w:rPr>
+              <w:t xml:space="preserve">// </w:t>
+            </w:r>
+            <w:r>
+              <w:rPr>
+                <w:rFonts w:hint="eastAsia" w:ascii="宋体" w:hAnsi="宋体" w:eastAsia="宋体" w:cs="宋体"/>
+                <w:b/>
+                <w:color w:val="008000"/>
+                <w:sz w:val="18"/>
+                <w:szCs w:val="18"/>
+                <w:shd w:val="clear" w:fill="FFFFFF"/>
+              </w:rPr>
+              <w:t>文件gradle.properties</w:t>
+            </w:r>
+            <w:r>
+              <w:rPr>
+                <w:rFonts w:hint="eastAsia" w:ascii="宋体" w:hAnsi="宋体" w:eastAsia="宋体" w:cs="宋体"/>
+                <w:b/>
+                <w:color w:val="008000"/>
+                <w:sz w:val="18"/>
+                <w:szCs w:val="18"/>
+                <w:shd w:val="clear" w:fill="FFFFFF"/>
+              </w:rPr>
+              <w:br w:type="textWrapping"/>
+            </w:r>
+            <w:r>
+              <w:rPr>
+                <w:rFonts w:hint="eastAsia" w:ascii="宋体" w:hAnsi="宋体" w:eastAsia="宋体" w:cs="宋体"/>
+                <w:b/>
+                <w:color w:val="000080"/>
+                <w:sz w:val="18"/>
+                <w:szCs w:val="18"/>
+                <w:shd w:val="clear" w:fill="FFFFFF"/>
+              </w:rPr>
+              <w:t>isLoadTest</w:t>
+            </w:r>
+            <w:r>
+              <w:rPr>
+                <w:rFonts w:hint="eastAsia" w:ascii="宋体" w:hAnsi="宋体" w:eastAsia="宋体" w:cs="宋体"/>
+                <w:color w:val="000000"/>
+                <w:sz w:val="18"/>
+                <w:szCs w:val="18"/>
+                <w:shd w:val="clear" w:fill="FFFFFF"/>
+              </w:rPr>
+              <w:t>=</w:t>
+            </w:r>
+            <w:r>
+              <w:rPr>
+                <w:rFonts w:hint="eastAsia" w:ascii="宋体" w:hAnsi="宋体" w:eastAsia="宋体" w:cs="宋体"/>
+                <w:b/>
+                <w:color w:val="008000"/>
+                <w:sz w:val="18"/>
+                <w:szCs w:val="18"/>
+                <w:shd w:val="clear" w:fill="FFFFFF"/>
+              </w:rPr>
+              <w:t>false</w:t>
+            </w:r>
+            <w:r>
+              <w:rPr>
+                <w:rFonts w:hint="eastAsia" w:ascii="宋体" w:hAnsi="宋体" w:eastAsia="宋体" w:cs="宋体"/>
+                <w:b/>
+                <w:color w:val="008000"/>
+                <w:sz w:val="18"/>
+                <w:szCs w:val="18"/>
+                <w:shd w:val="clear" w:fill="FFFFFF"/>
+              </w:rPr>
+              <w:br w:type="textWrapping"/>
+            </w:r>
+            <w:r>
+              <w:rPr>
+                <w:rFonts w:hint="eastAsia" w:ascii="宋体" w:hAnsi="宋体" w:eastAsia="宋体" w:cs="宋体"/>
+                <w:b/>
+                <w:color w:val="000080"/>
+                <w:sz w:val="18"/>
+                <w:szCs w:val="18"/>
+                <w:shd w:val="clear" w:fill="FFFFFF"/>
+              </w:rPr>
+              <w:t>mCompileSdkVersion</w:t>
+            </w:r>
+            <w:r>
+              <w:rPr>
+                <w:rFonts w:hint="eastAsia" w:ascii="宋体" w:hAnsi="宋体" w:eastAsia="宋体" w:cs="宋体"/>
+                <w:color w:val="000000"/>
+                <w:sz w:val="18"/>
+                <w:szCs w:val="18"/>
+                <w:shd w:val="clear" w:fill="FFFFFF"/>
+              </w:rPr>
+              <w:t>=</w:t>
+            </w:r>
+            <w:r>
+              <w:rPr>
+                <w:rFonts w:hint="eastAsia" w:ascii="宋体" w:hAnsi="宋体" w:eastAsia="宋体" w:cs="宋体"/>
+                <w:b/>
+                <w:color w:val="008000"/>
+                <w:sz w:val="18"/>
+                <w:szCs w:val="18"/>
+                <w:shd w:val="clear" w:fill="FFFFFF"/>
+              </w:rPr>
+              <w:t>25</w:t>
+            </w:r>
+          </w:p>
+        </w:tc>
+      </w:tr>
+      <w:tr>
+        <w:tblPrEx>
+          <w:tblBorders>
+            <w:top w:val="single" w:color="auto" w:sz="4" w:space="0"/>
+            <w:left w:val="single" w:color="auto" w:sz="4" w:space="0"/>
+            <w:bottom w:val="single" w:color="auto" w:sz="4" w:space="0"/>
+            <w:right w:val="single" w:color="auto" w:sz="4" w:space="0"/>
+            <w:insideH w:val="single" w:color="auto" w:sz="4" w:space="0"/>
+            <w:insideV w:val="single" w:color="auto" w:sz="4" w:space="0"/>
+          </w:tblBorders>
+          <w:tblLayout w:type="fixed"/>
+          <w:tblCellMar>
+            <w:left w:w="108" w:type="dxa"/>
+            <w:right w:w="108" w:type="dxa"/>
+          </w:tblCellMar>
+        </w:tblPrEx>
+        <w:tc>
+          <w:tcPr>
+            <w:tcW w:w="8522" w:type="dxa"/>
+          </w:tcPr>
+          <w:p>
+            <w:pPr>
+              <w:pStyle w:val="6"/>
+              <w:keepNext w:val="0"/>
+              <w:keepLines w:val="0"/>
+              <w:widowControl/>
+              <w:suppressLineNumbers w:val="0"/>
+              <w:shd w:val="clear" w:fill="FFFFFF"/>
+              <w:rPr>
+                <w:rFonts w:hint="eastAsia" w:ascii="宋体" w:hAnsi="宋体" w:eastAsia="宋体" w:cs="宋体"/>
+                <w:b/>
+                <w:color w:val="008000"/>
+                <w:sz w:val="18"/>
+                <w:szCs w:val="18"/>
+                <w:shd w:val="clear" w:fill="FFFFFF"/>
+              </w:rPr>
+            </w:pPr>
+            <w:r>
+              <w:rPr>
+                <w:rFonts w:hint="eastAsia" w:ascii="宋体" w:hAnsi="宋体" w:eastAsia="宋体" w:cs="宋体"/>
+                <w:i/>
+                <w:color w:val="808080"/>
+                <w:sz w:val="18"/>
+                <w:szCs w:val="18"/>
+                <w:shd w:val="clear" w:fill="FFFFFF"/>
+              </w:rPr>
+              <w:t xml:space="preserve">// </w:t>
+            </w:r>
+            <w:r>
+              <w:rPr>
+                <w:rFonts w:hint="eastAsia" w:cs="宋体"/>
+                <w:i/>
+                <w:color w:val="808080"/>
+                <w:sz w:val="18"/>
+                <w:szCs w:val="18"/>
+                <w:shd w:val="clear" w:fill="FFFFFF"/>
+                <w:lang w:eastAsia="zh-CN"/>
+              </w:rPr>
+              <w:t>文件</w:t>
+            </w:r>
+            <w:r>
+              <w:rPr>
+                <w:rFonts w:hint="eastAsia" w:ascii="宋体" w:hAnsi="宋体" w:eastAsia="宋体" w:cs="宋体"/>
+                <w:i/>
+                <w:color w:val="808080"/>
+                <w:sz w:val="18"/>
+                <w:szCs w:val="18"/>
+                <w:shd w:val="clear" w:fill="FFFFFF"/>
+              </w:rPr>
+              <w:t>settings.gradle</w:t>
+            </w:r>
+            <w:r>
+              <w:rPr>
+                <w:rFonts w:hint="eastAsia" w:ascii="宋体" w:hAnsi="宋体" w:eastAsia="宋体" w:cs="宋体"/>
+                <w:i/>
+                <w:color w:val="808080"/>
+                <w:sz w:val="18"/>
+                <w:szCs w:val="18"/>
+                <w:shd w:val="clear" w:fill="FFFFFF"/>
+              </w:rPr>
+              <w:br w:type="textWrapping"/>
+            </w:r>
+            <w:r>
+              <w:rPr>
+                <w:rFonts w:hint="eastAsia" w:ascii="宋体" w:hAnsi="宋体" w:eastAsia="宋体" w:cs="宋体"/>
+                <w:color w:val="000000"/>
+                <w:sz w:val="18"/>
+                <w:szCs w:val="18"/>
+                <w:shd w:val="clear" w:fill="FFFFFF"/>
+              </w:rPr>
+              <w:t xml:space="preserve">rootProject.name = </w:t>
+            </w:r>
+            <w:r>
+              <w:rPr>
+                <w:rFonts w:hint="eastAsia" w:ascii="宋体" w:hAnsi="宋体" w:eastAsia="宋体" w:cs="宋体"/>
+                <w:b/>
+                <w:color w:val="008000"/>
+                <w:sz w:val="18"/>
+                <w:szCs w:val="18"/>
+                <w:shd w:val="clear" w:fill="FFFFFF"/>
+              </w:rPr>
+              <w:t>'gradlelife'</w:t>
+            </w:r>
+            <w:r>
+              <w:rPr>
+                <w:rFonts w:hint="eastAsia" w:ascii="宋体" w:hAnsi="宋体" w:eastAsia="宋体" w:cs="宋体"/>
+                <w:b/>
+                <w:color w:val="008000"/>
+                <w:sz w:val="18"/>
+                <w:szCs w:val="18"/>
+                <w:shd w:val="clear" w:fill="FFFFFF"/>
+              </w:rPr>
+              <w:br w:type="textWrapping"/>
+            </w:r>
+            <w:r>
+              <w:rPr>
+                <w:rFonts w:hint="eastAsia" w:ascii="宋体" w:hAnsi="宋体" w:eastAsia="宋体" w:cs="宋体"/>
+                <w:b/>
+                <w:color w:val="008000"/>
+                <w:sz w:val="18"/>
+                <w:szCs w:val="18"/>
+                <w:shd w:val="clear" w:fill="FFFFFF"/>
+              </w:rPr>
+              <w:br w:type="textWrapping"/>
+            </w:r>
+            <w:r>
+              <w:rPr>
+                <w:rFonts w:hint="eastAsia" w:ascii="宋体" w:hAnsi="宋体" w:eastAsia="宋体" w:cs="宋体"/>
+                <w:i/>
+                <w:color w:val="808080"/>
+                <w:sz w:val="18"/>
+                <w:szCs w:val="18"/>
+                <w:shd w:val="clear" w:fill="FFFFFF"/>
+              </w:rPr>
+              <w:t>//println 'settings.gradle：初始化阶段开始...'</w:t>
+            </w:r>
+            <w:r>
+              <w:rPr>
+                <w:rFonts w:hint="eastAsia" w:ascii="宋体" w:hAnsi="宋体" w:eastAsia="宋体" w:cs="宋体"/>
+                <w:i/>
+                <w:color w:val="808080"/>
+                <w:sz w:val="18"/>
+                <w:szCs w:val="18"/>
+                <w:shd w:val="clear" w:fill="FFFFFF"/>
+              </w:rPr>
+              <w:br w:type="textWrapping"/>
+            </w:r>
+            <w:r>
+              <w:rPr>
+                <w:rFonts w:hint="eastAsia" w:ascii="宋体" w:hAnsi="宋体" w:eastAsia="宋体" w:cs="宋体"/>
+                <w:color w:val="000000"/>
+                <w:sz w:val="18"/>
+                <w:szCs w:val="18"/>
+                <w:shd w:val="clear" w:fill="FFFFFF"/>
+              </w:rPr>
+              <w:t xml:space="preserve">include </w:t>
+            </w:r>
+            <w:r>
+              <w:rPr>
+                <w:rFonts w:hint="eastAsia" w:ascii="宋体" w:hAnsi="宋体" w:eastAsia="宋体" w:cs="宋体"/>
+                <w:b/>
+                <w:color w:val="008000"/>
+                <w:sz w:val="18"/>
+                <w:szCs w:val="18"/>
+                <w:shd w:val="clear" w:fill="FFFFFF"/>
+              </w:rPr>
+              <w:t>'app'</w:t>
+            </w:r>
+          </w:p>
+          <w:p>
+            <w:pPr>
+              <w:pStyle w:val="6"/>
+              <w:keepNext w:val="0"/>
+              <w:keepLines w:val="0"/>
+              <w:widowControl/>
+              <w:suppressLineNumbers w:val="0"/>
+              <w:shd w:val="clear" w:fill="FFFFFF"/>
+              <w:rPr>
+                <w:rFonts w:hint="eastAsia" w:ascii="宋体" w:hAnsi="宋体" w:eastAsia="宋体" w:cs="宋体"/>
+                <w:b/>
+                <w:color w:val="000080"/>
+                <w:sz w:val="18"/>
+                <w:szCs w:val="18"/>
+                <w:shd w:val="clear" w:fill="FFFFFF"/>
+              </w:rPr>
+            </w:pPr>
+            <w:r>
+              <w:rPr>
+                <w:rFonts w:hint="eastAsia" w:cs="宋体"/>
+                <w:b/>
+                <w:color w:val="008000"/>
+                <w:sz w:val="18"/>
+                <w:szCs w:val="18"/>
+                <w:shd w:val="clear" w:fill="FFFFFF"/>
+                <w:lang w:val="en-US" w:eastAsia="zh-CN"/>
+              </w:rPr>
+              <w:t>// 根据是否在gradle.properties中配置的参数，决定是否引入test模块</w:t>
+            </w:r>
+            <w:bookmarkStart w:id="0" w:name="_GoBack"/>
+            <w:bookmarkEnd w:id="0"/>
+            <w:r>
+              <w:rPr>
+                <w:rFonts w:hint="eastAsia" w:ascii="宋体" w:hAnsi="宋体" w:eastAsia="宋体" w:cs="宋体"/>
+                <w:b/>
+                <w:color w:val="008000"/>
+                <w:sz w:val="18"/>
+                <w:szCs w:val="18"/>
+                <w:shd w:val="clear" w:fill="FFFFFF"/>
+              </w:rPr>
+              <w:br w:type="textWrapping"/>
+            </w:r>
+            <w:r>
+              <w:rPr>
+                <w:rFonts w:hint="eastAsia" w:ascii="宋体" w:hAnsi="宋体" w:eastAsia="宋体" w:cs="宋体"/>
+                <w:b/>
+                <w:color w:val="000043"/>
+                <w:sz w:val="18"/>
+                <w:szCs w:val="18"/>
+                <w:shd w:val="clear" w:fill="FFFFFF"/>
+              </w:rPr>
+              <w:t xml:space="preserve">if </w:t>
+            </w:r>
+            <w:r>
+              <w:rPr>
+                <w:rFonts w:hint="eastAsia" w:ascii="宋体" w:hAnsi="宋体" w:eastAsia="宋体" w:cs="宋体"/>
+                <w:color w:val="000000"/>
+                <w:sz w:val="18"/>
+                <w:szCs w:val="18"/>
+                <w:shd w:val="clear" w:fill="FFFFFF"/>
+              </w:rPr>
+              <w:t>(hasProperty(</w:t>
+            </w:r>
+            <w:r>
+              <w:rPr>
+                <w:rFonts w:hint="eastAsia" w:ascii="宋体" w:hAnsi="宋体" w:eastAsia="宋体" w:cs="宋体"/>
+                <w:b/>
+                <w:color w:val="008000"/>
+                <w:sz w:val="18"/>
+                <w:szCs w:val="18"/>
+                <w:shd w:val="clear" w:fill="FFFFFF"/>
+              </w:rPr>
+              <w:t>'isLoadTest'</w:t>
+            </w:r>
+            <w:r>
+              <w:rPr>
+                <w:rFonts w:hint="eastAsia" w:ascii="宋体" w:hAnsi="宋体" w:eastAsia="宋体" w:cs="宋体"/>
+                <w:color w:val="000000"/>
+                <w:sz w:val="18"/>
+                <w:szCs w:val="18"/>
+                <w:shd w:val="clear" w:fill="FFFFFF"/>
+              </w:rPr>
+              <w:t xml:space="preserve">) ? isLoadTest.toBoolean() : </w:t>
+            </w:r>
+            <w:r>
+              <w:rPr>
+                <w:rFonts w:hint="eastAsia" w:ascii="宋体" w:hAnsi="宋体" w:eastAsia="宋体" w:cs="宋体"/>
+                <w:b/>
+                <w:color w:val="000043"/>
+                <w:sz w:val="18"/>
+                <w:szCs w:val="18"/>
+                <w:shd w:val="clear" w:fill="FFFFFF"/>
+              </w:rPr>
+              <w:t>false</w:t>
+            </w:r>
+            <w:r>
+              <w:rPr>
+                <w:rFonts w:hint="eastAsia" w:ascii="宋体" w:hAnsi="宋体" w:eastAsia="宋体" w:cs="宋体"/>
+                <w:color w:val="000000"/>
+                <w:sz w:val="18"/>
+                <w:szCs w:val="18"/>
+                <w:shd w:val="clear" w:fill="FFFFFF"/>
+              </w:rPr>
+              <w:t>) {</w:t>
+            </w:r>
+            <w:r>
+              <w:rPr>
+                <w:rFonts w:hint="eastAsia" w:ascii="宋体" w:hAnsi="宋体" w:eastAsia="宋体" w:cs="宋体"/>
+                <w:color w:val="000000"/>
+                <w:sz w:val="18"/>
+                <w:szCs w:val="18"/>
+                <w:shd w:val="clear" w:fill="FFFFFF"/>
+              </w:rPr>
+              <w:br w:type="textWrapping"/>
+            </w:r>
+            <w:r>
+              <w:rPr>
+                <w:rFonts w:hint="eastAsia" w:ascii="宋体" w:hAnsi="宋体" w:eastAsia="宋体" w:cs="宋体"/>
+                <w:color w:val="000000"/>
+                <w:sz w:val="18"/>
+                <w:szCs w:val="18"/>
+                <w:shd w:val="clear" w:fill="FFFFFF"/>
+              </w:rPr>
+              <w:t xml:space="preserve">    include </w:t>
+            </w:r>
+            <w:r>
+              <w:rPr>
+                <w:rFonts w:hint="eastAsia" w:ascii="宋体" w:hAnsi="宋体" w:eastAsia="宋体" w:cs="宋体"/>
+                <w:b/>
+                <w:color w:val="008000"/>
+                <w:sz w:val="18"/>
+                <w:szCs w:val="18"/>
+                <w:shd w:val="clear" w:fill="FFFFFF"/>
+              </w:rPr>
+              <w:t>':test'</w:t>
+            </w:r>
+            <w:r>
+              <w:rPr>
+                <w:rFonts w:hint="eastAsia" w:ascii="宋体" w:hAnsi="宋体" w:eastAsia="宋体" w:cs="宋体"/>
+                <w:b/>
+                <w:color w:val="008000"/>
+                <w:sz w:val="18"/>
+                <w:szCs w:val="18"/>
+                <w:shd w:val="clear" w:fill="FFFFFF"/>
+              </w:rPr>
+              <w:br w:type="textWrapping"/>
+            </w:r>
+            <w:r>
+              <w:rPr>
+                <w:rFonts w:hint="eastAsia" w:ascii="宋体" w:hAnsi="宋体" w:eastAsia="宋体" w:cs="宋体"/>
+                <w:color w:val="000000"/>
+                <w:sz w:val="18"/>
+                <w:szCs w:val="18"/>
+                <w:shd w:val="clear" w:fill="FFFFFF"/>
+              </w:rPr>
+              <w:t>}</w:t>
+            </w:r>
+          </w:p>
+        </w:tc>
+      </w:tr>
+      <w:tr>
+        <w:tblPrEx>
+          <w:tblBorders>
+            <w:top w:val="single" w:color="auto" w:sz="4" w:space="0"/>
+            <w:left w:val="single" w:color="auto" w:sz="4" w:space="0"/>
+            <w:bottom w:val="single" w:color="auto" w:sz="4" w:space="0"/>
+            <w:right w:val="single" w:color="auto" w:sz="4" w:space="0"/>
+            <w:insideH w:val="single" w:color="auto" w:sz="4" w:space="0"/>
+            <w:insideV w:val="single" w:color="auto" w:sz="4" w:space="0"/>
+          </w:tblBorders>
+          <w:tblLayout w:type="fixed"/>
+          <w:tblCellMar>
+            <w:left w:w="108" w:type="dxa"/>
+            <w:right w:w="108" w:type="dxa"/>
+          </w:tblCellMar>
+        </w:tblPrEx>
+        <w:tc>
+          <w:tcPr>
+            <w:tcW w:w="8522" w:type="dxa"/>
+          </w:tcPr>
+          <w:p>
+            <w:pPr>
+              <w:pStyle w:val="6"/>
+              <w:keepNext w:val="0"/>
+              <w:keepLines w:val="0"/>
+              <w:widowControl/>
+              <w:suppressLineNumbers w:val="0"/>
+              <w:shd w:val="clear" w:fill="FFFFFF"/>
+              <w:rPr>
+                <w:rFonts w:hint="eastAsia" w:ascii="宋体" w:hAnsi="宋体" w:eastAsia="宋体" w:cs="宋体"/>
+                <w:i/>
+                <w:color w:val="808080"/>
+                <w:sz w:val="18"/>
+                <w:szCs w:val="18"/>
+                <w:shd w:val="clear" w:fill="FFFFFF"/>
+              </w:rPr>
+            </w:pPr>
+            <w:r>
+              <w:drawing>
+                <wp:inline distT="0" distB="0" distL="114300" distR="114300">
+                  <wp:extent cx="2232025" cy="2409825"/>
+                  <wp:effectExtent l="0" t="0" r="15875" b="9525"/>
+                  <wp:docPr id="9" name="图片 6"/>
+                  <wp:cNvGraphicFramePr>
+                    <a:graphicFrameLocks xmlns:a="http://schemas.openxmlformats.org/drawingml/2006/main" noChangeAspect="1"/>
+                  </wp:cNvGraphicFramePr>
+                  <a:graphic xmlns:a="http://schemas.openxmlformats.org/drawingml/2006/main">
+                    <a:graphicData uri="http://schemas.openxmlformats.org/drawingml/2006/picture">
+                      <pic:pic xmlns:pic="http://schemas.openxmlformats.org/drawingml/2006/picture">
+                        <pic:nvPicPr>
+                          <pic:cNvPr id="9" name="图片 6"/>
+                          <pic:cNvPicPr>
+                            <a:picLocks noChangeAspect="1"/>
+                          </pic:cNvPicPr>
+                        </pic:nvPicPr>
+                        <pic:blipFill>
+                          <a:blip r:embed="rId21"/>
+                          <a:srcRect l="2930" r="2581"/>
+                          <a:stretch>
+                            <a:fillRect/>
+                          </a:stretch>
+                        </pic:blipFill>
+                        <pic:spPr>
+                          <a:xfrm>
+                            <a:off x="0" y="0"/>
+                            <a:ext cx="2232025" cy="2409825"/>
+                          </a:xfrm>
+                          <a:prstGeom prst="rect">
+                            <a:avLst/>
+                          </a:prstGeom>
+                          <a:noFill/>
+                          <a:ln w="9525">
+                            <a:noFill/>
+                          </a:ln>
+                        </pic:spPr>
+                      </pic:pic>
+                    </a:graphicData>
+                  </a:graphic>
+                </wp:inline>
+              </w:drawing>
+            </w:r>
+            <w:r>
+              <w:drawing>
+                <wp:inline distT="0" distB="0" distL="114300" distR="114300">
+                  <wp:extent cx="2257425" cy="2390775"/>
+                  <wp:effectExtent l="0" t="0" r="9525" b="9525"/>
+                  <wp:docPr id="10" name="图片 7"/>
+                  <wp:cNvGraphicFramePr>
+                    <a:graphicFrameLocks xmlns:a="http://schemas.openxmlformats.org/drawingml/2006/main" noChangeAspect="1"/>
+                  </wp:cNvGraphicFramePr>
+                  <a:graphic xmlns:a="http://schemas.openxmlformats.org/drawingml/2006/main">
+                    <a:graphicData uri="http://schemas.openxmlformats.org/drawingml/2006/picture">
+                      <pic:pic xmlns:pic="http://schemas.openxmlformats.org/drawingml/2006/picture">
+                        <pic:nvPicPr>
+                          <pic:cNvPr id="10" name="图片 7"/>
+                          <pic:cNvPicPr>
+                            <a:picLocks noChangeAspect="1"/>
+                          </pic:cNvPicPr>
+                        </pic:nvPicPr>
+                        <pic:blipFill>
+                          <a:blip r:embed="rId22"/>
+                          <a:stretch>
+                            <a:fillRect/>
+                          </a:stretch>
+                        </pic:blipFill>
+                        <pic:spPr>
+                          <a:xfrm>
+                            <a:off x="0" y="0"/>
+                            <a:ext cx="2257425" cy="2390775"/>
+                          </a:xfrm>
+                          <a:prstGeom prst="rect">
+                            <a:avLst/>
+                          </a:prstGeom>
+                          <a:noFill/>
+                          <a:ln w="9525">
+                            <a:noFill/>
+                          </a:ln>
+                        </pic:spPr>
+                      </pic:pic>
+                    </a:graphicData>
+                  </a:graphic>
+                </wp:inline>
+              </w:drawing>
+            </w:r>
+          </w:p>
+        </w:tc>
+      </w:tr>
+    </w:tbl>
+    <w:p>
+      <w:pPr>
+        <w:rPr>
+          <w:rFonts w:hint="eastAsia"/>
+          <w:lang w:val="en-US" w:eastAsia="zh-CN"/>
+        </w:rPr>
+      </w:pPr>
+    </w:p>
+    <w:p>
+      <w:pPr>
+        <w:ind w:firstLine="420" w:firstLineChars="0"/>
+        <w:rPr>
+          <w:rFonts w:hint="eastAsia"/>
+          <w:lang w:val="en-US" w:eastAsia="zh-CN"/>
+        </w:rPr>
+      </w:pPr>
+      <w:r>
+        <w:rPr>
+          <w:rFonts w:hint="eastAsia"/>
+          <w:lang w:val="en-US" w:eastAsia="zh-CN"/>
+        </w:rPr>
+        <w:t>7-7 文件属性操作讲解</w:t>
+      </w:r>
+    </w:p>
+    <w:p>
+      <w:pPr>
+        <w:ind w:firstLine="420" w:firstLineChars="0"/>
+        <w:rPr>
+          <w:rFonts w:hint="eastAsia"/>
+          <w:lang w:val="en-US" w:eastAsia="zh-CN"/>
+        </w:rPr>
+      </w:pPr>
+      <w:r>
+        <w:rPr>
+          <w:rFonts w:hint="eastAsia"/>
+          <w:lang w:val="en-US" w:eastAsia="zh-CN"/>
+        </w:rPr>
+        <w:t>7-8 依赖相关api讲解及实战</w:t>
+      </w:r>
+    </w:p>
+    <w:p>
+      <w:pPr>
+        <w:ind w:firstLine="420" w:firstLineChars="0"/>
+        <w:rPr>
+          <w:rFonts w:hint="eastAsia"/>
+          <w:lang w:val="en-US" w:eastAsia="zh-CN"/>
+        </w:rPr>
+      </w:pPr>
+      <w:r>
+        <w:rPr>
+          <w:rFonts w:hint="eastAsia"/>
+          <w:lang w:val="en-US" w:eastAsia="zh-CN"/>
+        </w:rPr>
+        <w:t>7-9 gradle执行外部命令实战</w:t>
+      </w:r>
+    </w:p>
+    <w:p>
+      <w:pPr>
         <w:numPr>
+          <w:ilvl w:val="0"/>
           <w:numId w:val="0"/>
         </w:numPr>
         <w:ind w:leftChars="0"/>
@@ -44306,7 +52329,7 @@
     <w:lsdException w:qFormat="1" w:unhideWhenUsed="0" w:uiPriority="0" w:semiHidden="0" w:name="HTML Code"/>
     <w:lsdException w:unhideWhenUsed="0" w:uiPriority="0" w:semiHidden="0" w:name="HTML Definition"/>
     <w:lsdException w:unhideWhenUsed="0" w:uiPriority="0" w:semiHidden="0" w:name="HTML Keyboard"/>
-    <w:lsdException w:unhideWhenUsed="0" w:uiPriority="0" w:semiHidden="0" w:name="HTML Preformatted"/>
+    <w:lsdException w:qFormat="1" w:unhideWhenUsed="0" w:uiPriority="0" w:semiHidden="0" w:name="HTML Preformatted"/>
     <w:lsdException w:unhideWhenUsed="0" w:uiPriority="0" w:semiHidden="0" w:name="HTML Sample"/>
     <w:lsdException w:qFormat="1" w:unhideWhenUsed="0" w:uiPriority="0" w:semiHidden="0" w:name="HTML Typewriter"/>
     <w:lsdException w:unhideWhenUsed="0" w:uiPriority="0" w:semiHidden="0" w:name="HTML Variable"/>
@@ -44577,6 +52600,7 @@
   <w:style w:type="paragraph" w:styleId="6">
     <w:name w:val="HTML Preformatted"/>
     <w:basedOn w:val="1"/>
+    <w:qFormat/>
     <w:uiPriority w:val="0"/>
     <w:pPr>
       <w:tabs>
